--- a/פרויקט למידת מכונה.docx
+++ b/פרויקט למידת מכונה.docx
@@ -2131,7 +2131,7 @@
       <w:pPr>
         <w:spacing w:after="120"/>
         <w:rPr>
-          <w:rFonts w:asciiTheme="minorHAnsi" w:hAnsiTheme="minorHAnsi" w:cstheme="minorHAnsi"/>
+          <w:rFonts w:asciiTheme="minorHAnsi" w:hAnsiTheme="minorHAnsi" w:cstheme="minorHAnsi" w:hint="cs"/>
           <w:rtl/>
         </w:rPr>
       </w:pPr>
@@ -2215,6 +2215,73 @@
         </w:rPr>
         <w:t xml:space="preserve"> הממוצע הגבוה ביותר.</w:t>
       </w:r>
+      <w:r>
+        <w:rPr>
+          <w:rFonts w:asciiTheme="minorHAnsi" w:hAnsiTheme="minorHAnsi" w:cstheme="minorHAnsi" w:hint="cs"/>
+          <w:rtl/>
+        </w:rPr>
+        <w:t xml:space="preserve"> סט האימון הטוב ביותר היה תוצר של השלבים הבאים: </w:t>
+      </w:r>
+      <w:r>
+        <w:rPr>
+          <w:rFonts w:asciiTheme="minorHAnsi" w:hAnsiTheme="minorHAnsi" w:cstheme="minorHAnsi"/>
+        </w:rPr>
+        <w:t>One Hot Encoding</w:t>
+      </w:r>
+      <w:r>
+        <w:rPr>
+          <w:rFonts w:asciiTheme="minorHAnsi" w:hAnsiTheme="minorHAnsi" w:cstheme="minorHAnsi" w:hint="cs"/>
+          <w:rtl/>
+        </w:rPr>
+        <w:t xml:space="preserve"> ללא </w:t>
+      </w:r>
+      <w:r>
+        <w:rPr>
+          <w:rFonts w:asciiTheme="minorHAnsi" w:hAnsiTheme="minorHAnsi" w:cstheme="minorHAnsi"/>
+        </w:rPr>
+        <w:t>Feature Selection</w:t>
+      </w:r>
+      <w:r>
+        <w:rPr>
+          <w:rFonts w:asciiTheme="minorHAnsi" w:hAnsiTheme="minorHAnsi" w:cstheme="minorHAnsi" w:hint="cs"/>
+          <w:rtl/>
+        </w:rPr>
+        <w:t xml:space="preserve">, שימוש ב- </w:t>
+      </w:r>
+      <w:r>
+        <w:rPr>
+          <w:rFonts w:asciiTheme="minorHAnsi" w:hAnsiTheme="minorHAnsi" w:cstheme="minorHAnsi"/>
+        </w:rPr>
+        <w:t>Iterative Imputer</w:t>
+      </w:r>
+      <w:r>
+        <w:rPr>
+          <w:rFonts w:asciiTheme="minorHAnsi" w:hAnsiTheme="minorHAnsi" w:cstheme="minorHAnsi" w:hint="cs"/>
+          <w:rtl/>
+        </w:rPr>
+        <w:t xml:space="preserve"> ו-</w:t>
+      </w:r>
+      <w:r>
+        <w:rPr>
+          <w:rFonts w:asciiTheme="minorHAnsi" w:hAnsiTheme="minorHAnsi" w:cstheme="minorHAnsi" w:hint="cs"/>
+        </w:rPr>
+        <w:t>PCA</w:t>
+      </w:r>
+      <w:r>
+        <w:rPr>
+          <w:rFonts w:asciiTheme="minorHAnsi" w:hAnsiTheme="minorHAnsi" w:cstheme="minorHAnsi" w:hint="cs"/>
+          <w:rtl/>
+        </w:rPr>
+        <w:t xml:space="preserve"> של </w:t>
+      </w:r>
+      <w:r>
+        <w:rPr>
+          <w:rFonts w:asciiTheme="minorHAnsi" w:hAnsiTheme="minorHAnsi" w:cstheme="minorHAnsi" w:hint="cs"/>
+          <w:highlight w:val="yellow"/>
+          <w:rtl/>
+        </w:rPr>
+        <w:t>98%.</w:t>
+      </w:r>
     </w:p>
     <w:p>
       <w:pPr>
@@ -2236,37 +2303,1782 @@
           <w:rFonts w:asciiTheme="minorHAnsi" w:hAnsiTheme="minorHAnsi" w:cstheme="minorHAnsi" w:hint="cs"/>
           <w:rtl/>
         </w:rPr>
-        <w:t>, אנו נבצע על סט המבחן את כלל שלבי העיבוד המקדים שיושמו על אותו סט ספציפי, שלב אחר שלב.</w:t>
-      </w:r>
-    </w:p>
-    <w:p>
-      <w:pPr>
-        <w:spacing w:after="120"/>
-        <w:rPr>
-          <w:rFonts w:asciiTheme="minorHAnsi" w:hAnsiTheme="minorHAnsi" w:cstheme="minorHAnsi" w:hint="cs"/>
-          <w:rtl/>
-        </w:rPr>
-      </w:pPr>
-    </w:p>
-    <w:p>
-      <w:pPr>
-        <w:spacing w:after="120"/>
-        <w:rPr>
-          <w:rFonts w:asciiTheme="minorHAnsi" w:hAnsiTheme="minorHAnsi" w:cstheme="minorHAnsi" w:hint="cs"/>
-          <w:rtl/>
-        </w:rPr>
-      </w:pPr>
-    </w:p>
-    <w:p>
-      <w:pPr>
-        <w:spacing w:after="120"/>
-        <w:rPr>
-          <w:rFonts w:asciiTheme="minorHAnsi" w:hAnsiTheme="minorHAnsi" w:cstheme="minorHAnsi"/>
+        <w:t xml:space="preserve">, </w:t>
+      </w:r>
+      <w:r>
+        <w:rPr>
+          <w:rFonts w:asciiTheme="minorHAnsi" w:hAnsiTheme="minorHAnsi" w:cstheme="minorHAnsi" w:hint="cs"/>
+          <w:rtl/>
+        </w:rPr>
+        <w:t>ביצענו את אותם שלבי העיבוד המקדים גם</w:t>
+      </w:r>
+      <w:r>
+        <w:rPr>
+          <w:rFonts w:asciiTheme="minorHAnsi" w:hAnsiTheme="minorHAnsi" w:cstheme="minorHAnsi" w:hint="cs"/>
+          <w:rtl/>
+        </w:rPr>
+        <w:t xml:space="preserve"> על סט המבחן, שלב אחר שלב.</w:t>
+      </w:r>
+    </w:p>
+    <w:p>
+      <w:pPr>
+        <w:spacing w:after="120"/>
+        <w:rPr>
+          <w:rFonts w:asciiTheme="minorHAnsi" w:hAnsiTheme="minorHAnsi" w:cstheme="minorHAnsi"/>
+          <w:b/>
+          <w:bCs/>
+          <w:rtl/>
+        </w:rPr>
+      </w:pPr>
+      <w:r>
+        <w:rPr>
+          <w:rFonts w:asciiTheme="minorHAnsi" w:hAnsiTheme="minorHAnsi" w:cstheme="minorHAnsi" w:hint="cs"/>
+          <w:b/>
+          <w:bCs/>
+          <w:rtl/>
+        </w:rPr>
+        <w:t xml:space="preserve">חלק שלישי </w:t>
+      </w:r>
+      <w:r>
+        <w:rPr>
+          <w:rFonts w:asciiTheme="minorHAnsi" w:hAnsiTheme="minorHAnsi" w:cstheme="minorHAnsi"/>
+          <w:b/>
+          <w:bCs/>
+          <w:rtl/>
+        </w:rPr>
+        <w:t>–</w:t>
+      </w:r>
+      <w:r>
+        <w:rPr>
+          <w:rFonts w:asciiTheme="minorHAnsi" w:hAnsiTheme="minorHAnsi" w:cstheme="minorHAnsi" w:hint="cs"/>
+          <w:b/>
+          <w:bCs/>
+          <w:rtl/>
+        </w:rPr>
+        <w:t xml:space="preserve"> הרצת המודלים:</w:t>
+      </w:r>
+    </w:p>
+    <w:p>
+      <w:pPr>
+        <w:spacing w:after="120"/>
+        <w:rPr>
+          <w:rFonts w:asciiTheme="minorHAnsi" w:hAnsiTheme="minorHAnsi" w:cstheme="minorHAnsi"/>
+          <w:rtl/>
+        </w:rPr>
+      </w:pPr>
+      <w:r>
+        <w:rPr>
+          <w:rFonts w:asciiTheme="minorHAnsi" w:hAnsiTheme="minorHAnsi" w:cstheme="minorHAnsi" w:hint="cs"/>
+          <w:rtl/>
+        </w:rPr>
+        <w:t>אנו בחרנו את המודלים הבאים:</w:t>
+      </w:r>
+    </w:p>
+    <w:p>
+      <w:pPr>
+        <w:pStyle w:val="ListParagraph"/>
+        <w:numPr>
+          <w:ilvl w:val="0"/>
+          <w:numId w:val="1"/>
+        </w:numPr>
+        <w:spacing w:after="120" w:line="360" w:lineRule="auto"/>
+        <w:rPr>
+          <w:rFonts w:cstheme="minorHAnsi"/>
+          <w:sz w:val="24"/>
+          <w:szCs w:val="24"/>
+        </w:rPr>
+      </w:pPr>
+      <w:r>
+        <w:rPr>
+          <w:rFonts w:cstheme="minorHAnsi" w:hint="cs"/>
+          <w:sz w:val="24"/>
+          <w:szCs w:val="24"/>
+        </w:rPr>
+        <w:t>KNN</w:t>
+      </w:r>
+    </w:p>
+    <w:p>
+      <w:pPr>
+        <w:pStyle w:val="ListParagraph"/>
+        <w:numPr>
+          <w:ilvl w:val="0"/>
+          <w:numId w:val="1"/>
+        </w:numPr>
+        <w:spacing w:after="120" w:line="360" w:lineRule="auto"/>
+        <w:rPr>
+          <w:rFonts w:cstheme="minorHAnsi"/>
+          <w:sz w:val="24"/>
+          <w:szCs w:val="24"/>
+        </w:rPr>
+      </w:pPr>
+      <w:r>
+        <w:rPr>
+          <w:rFonts w:cstheme="minorHAnsi"/>
+          <w:sz w:val="24"/>
+          <w:szCs w:val="24"/>
+        </w:rPr>
+        <w:t>Logistic Regression</w:t>
+      </w:r>
+    </w:p>
+    <w:p>
+      <w:pPr>
+        <w:pStyle w:val="ListParagraph"/>
+        <w:numPr>
+          <w:ilvl w:val="0"/>
+          <w:numId w:val="1"/>
+        </w:numPr>
+        <w:spacing w:after="120" w:line="360" w:lineRule="auto"/>
+        <w:rPr>
+          <w:rFonts w:cstheme="minorHAnsi"/>
+          <w:sz w:val="24"/>
+          <w:szCs w:val="24"/>
+        </w:rPr>
+      </w:pPr>
+      <w:bookmarkStart w:id="0" w:name="_Hlk74148043"/>
+      <w:r>
+        <w:rPr>
+          <w:rFonts w:cstheme="minorHAnsi"/>
+          <w:sz w:val="24"/>
+          <w:szCs w:val="24"/>
+        </w:rPr>
+        <w:t>Multi-Layer Perceptron (ANN)</w:t>
+      </w:r>
+    </w:p>
+    <w:bookmarkEnd w:id="0"/>
+    <w:p>
+      <w:pPr>
+        <w:pStyle w:val="ListParagraph"/>
+        <w:numPr>
+          <w:ilvl w:val="0"/>
+          <w:numId w:val="1"/>
+        </w:numPr>
+        <w:spacing w:after="120" w:line="360" w:lineRule="auto"/>
+        <w:rPr>
+          <w:rFonts w:cstheme="minorHAnsi"/>
+          <w:sz w:val="24"/>
+          <w:szCs w:val="24"/>
+        </w:rPr>
+      </w:pPr>
+      <w:r>
+        <w:rPr>
+          <w:rFonts w:cstheme="minorHAnsi"/>
+          <w:sz w:val="24"/>
+          <w:szCs w:val="24"/>
+        </w:rPr>
+        <w:t>Support Vectors Machine (SVM)</w:t>
+      </w:r>
+    </w:p>
+    <w:p>
+      <w:pPr>
+        <w:spacing w:after="120"/>
+        <w:rPr>
+          <w:rFonts w:asciiTheme="minorHAnsi" w:hAnsiTheme="minorHAnsi" w:cstheme="minorHAnsi"/>
+          <w:rtl/>
+        </w:rPr>
+      </w:pPr>
+      <w:r>
+        <w:rPr>
+          <w:rFonts w:cstheme="minorHAnsi" w:hint="cs"/>
+          <w:rtl/>
+        </w:rPr>
+        <w:t xml:space="preserve">עבור כל מודל הרצנו </w:t>
+      </w:r>
+      <w:proofErr w:type="spellStart"/>
+      <w:r>
+        <w:rPr>
+          <w:rFonts w:asciiTheme="minorHAnsi" w:hAnsiTheme="minorHAnsi" w:cstheme="minorHAnsi"/>
+        </w:rPr>
+        <w:t>GridSearch</w:t>
+      </w:r>
+      <w:proofErr w:type="spellEnd"/>
+      <w:r>
+        <w:rPr>
+          <w:rFonts w:asciiTheme="minorHAnsi" w:hAnsiTheme="minorHAnsi" w:cstheme="minorHAnsi" w:hint="cs"/>
+          <w:rtl/>
+        </w:rPr>
+        <w:t xml:space="preserve"> עם סט האימון שנבחר בתום שלב העיבוד המקדים, ובאמצעות זאת מצאנו את ההיפר-פרמטרים הטובים ביותר מכל אלו שנבדקו, כלומר אלו שהפיקו ערך </w:t>
+      </w:r>
+      <w:r>
+        <w:rPr>
+          <w:rFonts w:asciiTheme="minorHAnsi" w:hAnsiTheme="minorHAnsi" w:cstheme="minorHAnsi" w:hint="cs"/>
+        </w:rPr>
+        <w:t>AUC</w:t>
+      </w:r>
+      <w:r>
+        <w:rPr>
+          <w:rFonts w:asciiTheme="minorHAnsi" w:hAnsiTheme="minorHAnsi" w:cstheme="minorHAnsi" w:hint="cs"/>
+          <w:rtl/>
+        </w:rPr>
+        <w:t xml:space="preserve"> הגבוה ביותר.</w:t>
+      </w:r>
+    </w:p>
+    <w:p>
+      <w:pPr>
+        <w:spacing w:after="120"/>
+        <w:rPr>
+          <w:rFonts w:asciiTheme="minorHAnsi" w:hAnsiTheme="minorHAnsi" w:cstheme="minorHAnsi" w:hint="cs"/>
+          <w:rtl/>
+        </w:rPr>
+      </w:pPr>
+      <w:r>
+        <w:rPr>
+          <w:rFonts w:asciiTheme="minorHAnsi" w:hAnsiTheme="minorHAnsi" w:cstheme="minorHAnsi" w:hint="cs"/>
+          <w:rtl/>
+        </w:rPr>
+        <w:t>הערה: ה</w:t>
+      </w:r>
+      <w:r>
+        <w:rPr>
+          <w:rFonts w:asciiTheme="minorHAnsi" w:hAnsiTheme="minorHAnsi" w:cstheme="minorHAnsi" w:hint="cs"/>
+          <w:rtl/>
+        </w:rPr>
+        <w:t>-</w:t>
+      </w:r>
+      <w:proofErr w:type="spellStart"/>
+      <w:r>
+        <w:rPr>
+          <w:rFonts w:asciiTheme="minorHAnsi" w:hAnsiTheme="minorHAnsi" w:cstheme="minorHAnsi"/>
+        </w:rPr>
+        <w:t>GridSearch</w:t>
+      </w:r>
+      <w:proofErr w:type="spellEnd"/>
+      <w:r>
+        <w:rPr>
+          <w:rFonts w:asciiTheme="minorHAnsi" w:hAnsiTheme="minorHAnsi" w:cstheme="minorHAnsi" w:hint="cs"/>
+          <w:rtl/>
+        </w:rPr>
+        <w:t xml:space="preserve"> שבוצע נמצא בקובץ פייתון נפרד, וזאת בכדי למנוע ריצה נוספת שלו שלא צורך, שכן כבר מצאנו את אותם ההיפר-פרמטרים.</w:t>
+      </w:r>
+    </w:p>
+    <w:p>
+      <w:pPr>
+        <w:spacing w:after="120"/>
+        <w:rPr>
+          <w:rFonts w:asciiTheme="minorHAnsi" w:hAnsiTheme="minorHAnsi" w:cstheme="minorHAnsi"/>
+          <w:u w:val="single"/>
+          <w:rtl/>
+        </w:rPr>
+      </w:pPr>
+      <w:r>
+        <w:rPr>
+          <w:rFonts w:asciiTheme="minorHAnsi" w:hAnsiTheme="minorHAnsi" w:cstheme="minorHAnsi" w:hint="cs"/>
+          <w:u w:val="single"/>
+        </w:rPr>
+        <w:t>KNN</w:t>
+      </w:r>
+      <w:r>
+        <w:rPr>
+          <w:rFonts w:asciiTheme="minorHAnsi" w:hAnsiTheme="minorHAnsi" w:cstheme="minorHAnsi" w:hint="cs"/>
+          <w:u w:val="single"/>
+          <w:rtl/>
+        </w:rPr>
+        <w:t>:</w:t>
+      </w:r>
+    </w:p>
+    <w:p>
+      <w:pPr>
+        <w:spacing w:after="120"/>
+        <w:rPr>
+          <w:rFonts w:asciiTheme="minorHAnsi" w:hAnsiTheme="minorHAnsi" w:cstheme="minorHAnsi"/>
+          <w:rtl/>
+        </w:rPr>
+      </w:pPr>
+      <w:r>
+        <w:rPr>
+          <w:rFonts w:asciiTheme="minorHAnsi" w:hAnsiTheme="minorHAnsi" w:cstheme="minorHAnsi" w:hint="cs"/>
+          <w:rtl/>
+        </w:rPr>
+        <w:lastRenderedPageBreak/>
+        <w:t>הפרמטר היחיד של מודל זה הינו ערך ה-</w:t>
+      </w:r>
+      <w:r>
+        <w:rPr>
+          <w:rFonts w:asciiTheme="minorHAnsi" w:hAnsiTheme="minorHAnsi" w:cstheme="minorHAnsi" w:hint="cs"/>
+        </w:rPr>
+        <w:t>K</w:t>
+      </w:r>
+      <w:r>
+        <w:rPr>
+          <w:rFonts w:asciiTheme="minorHAnsi" w:hAnsiTheme="minorHAnsi" w:cstheme="minorHAnsi" w:hint="cs"/>
+          <w:rtl/>
+        </w:rPr>
+        <w:t>, כלומר מספר השכנים. אנ</w:t>
+      </w:r>
+      <w:r>
+        <w:rPr>
+          <w:rFonts w:asciiTheme="minorHAnsi" w:hAnsiTheme="minorHAnsi" w:cstheme="minorHAnsi" w:hint="cs"/>
+          <w:rtl/>
+        </w:rPr>
+        <w:t xml:space="preserve">ו ביצענו 5 בדיקות עם הערכים הבאים: </w:t>
+      </w:r>
+      <w:r>
+        <w:rPr>
+          <w:rFonts w:asciiTheme="minorHAnsi" w:hAnsiTheme="minorHAnsi" w:cstheme="minorHAnsi"/>
+        </w:rPr>
+        <w:t>K=3, 15, 25, 75, 100</w:t>
+      </w:r>
+      <w:r>
+        <w:rPr>
+          <w:rFonts w:asciiTheme="minorHAnsi" w:hAnsiTheme="minorHAnsi" w:cstheme="minorHAnsi" w:hint="cs"/>
+          <w:rtl/>
+        </w:rPr>
+        <w:t xml:space="preserve">. מכלל הבדיקות בחרנו את </w:t>
+      </w:r>
+      <w:r>
+        <w:rPr>
+          <w:rFonts w:asciiTheme="minorHAnsi" w:hAnsiTheme="minorHAnsi" w:cstheme="minorHAnsi"/>
+          <w:highlight w:val="yellow"/>
+        </w:rPr>
+        <w:t>K=X</w:t>
+      </w:r>
+      <w:r>
+        <w:rPr>
+          <w:rFonts w:asciiTheme="minorHAnsi" w:hAnsiTheme="minorHAnsi" w:cstheme="minorHAnsi" w:hint="cs"/>
+          <w:rtl/>
+        </w:rPr>
+        <w:t xml:space="preserve"> מאחר וערך ה-</w:t>
+      </w:r>
+      <w:r>
+        <w:rPr>
+          <w:rFonts w:asciiTheme="minorHAnsi" w:hAnsiTheme="minorHAnsi" w:cstheme="minorHAnsi" w:hint="cs"/>
+        </w:rPr>
+        <w:t>AUC</w:t>
+      </w:r>
+      <w:r>
+        <w:rPr>
+          <w:rFonts w:asciiTheme="minorHAnsi" w:hAnsiTheme="minorHAnsi" w:cstheme="minorHAnsi" w:hint="cs"/>
+          <w:rtl/>
+        </w:rPr>
+        <w:t xml:space="preserve"> שלו היה הגבוה ביותר.</w:t>
+      </w:r>
+    </w:p>
+    <w:p>
+      <w:pPr>
+        <w:spacing w:after="120"/>
+        <w:rPr>
+          <w:rFonts w:asciiTheme="minorHAnsi" w:hAnsiTheme="minorHAnsi" w:cstheme="minorHAnsi"/>
+          <w:u w:val="single"/>
+          <w:rtl/>
+        </w:rPr>
+      </w:pPr>
+      <w:r>
+        <w:rPr>
+          <w:rFonts w:asciiTheme="minorHAnsi" w:hAnsiTheme="minorHAnsi" w:cstheme="minorHAnsi"/>
+          <w:u w:val="single"/>
+        </w:rPr>
+        <w:t>Logistic Regression</w:t>
+      </w:r>
+      <w:r>
+        <w:rPr>
+          <w:rFonts w:asciiTheme="minorHAnsi" w:hAnsiTheme="minorHAnsi" w:cstheme="minorHAnsi" w:hint="cs"/>
+          <w:u w:val="single"/>
+          <w:rtl/>
+        </w:rPr>
+        <w:t xml:space="preserve">: </w:t>
+      </w:r>
+    </w:p>
+    <w:p>
+      <w:pPr>
+        <w:spacing w:after="120"/>
+        <w:rPr>
+          <w:rFonts w:asciiTheme="minorHAnsi" w:hAnsiTheme="minorHAnsi" w:cstheme="minorHAnsi"/>
+          <w:rtl/>
+        </w:rPr>
+      </w:pPr>
+      <w:r>
+        <w:rPr>
+          <w:rFonts w:asciiTheme="minorHAnsi" w:hAnsiTheme="minorHAnsi" w:cstheme="minorHAnsi" w:hint="cs"/>
+          <w:rtl/>
+        </w:rPr>
+        <w:t>מאחר וה-</w:t>
+      </w:r>
+      <w:r>
+        <w:rPr>
+          <w:rFonts w:asciiTheme="minorHAnsi" w:hAnsiTheme="minorHAnsi" w:cstheme="minorHAnsi"/>
+        </w:rPr>
+        <w:t>label</w:t>
+      </w:r>
+      <w:r>
+        <w:rPr>
+          <w:rFonts w:asciiTheme="minorHAnsi" w:hAnsiTheme="minorHAnsi" w:cstheme="minorHAnsi" w:hint="cs"/>
+          <w:rtl/>
+        </w:rPr>
+        <w:t xml:space="preserve"> שלנו הוא בינארי, ניתן להשתמש במודל הרגרסיה הלוגיסטית אשר מבצעת חיזוי לערכים בינאריים. ההיפר-פרמטרים של המודל הזה מייצגים למעשה את מידת ההשפעה של כל פיצ'ר על ה-</w:t>
+      </w:r>
+      <w:r>
+        <w:rPr>
+          <w:rFonts w:asciiTheme="minorHAnsi" w:hAnsiTheme="minorHAnsi" w:cstheme="minorHAnsi"/>
+        </w:rPr>
+        <w:t>label</w:t>
+      </w:r>
+      <w:r>
+        <w:rPr>
+          <w:rFonts w:asciiTheme="minorHAnsi" w:hAnsiTheme="minorHAnsi" w:cstheme="minorHAnsi" w:hint="cs"/>
+          <w:rtl/>
+        </w:rPr>
+        <w:t>, כלומר כמה כל פיצ'ר מסביר את המשתנה המוסבר.</w:t>
+      </w:r>
+      <w:r>
+        <w:rPr>
+          <w:rFonts w:asciiTheme="minorHAnsi" w:hAnsiTheme="minorHAnsi" w:cstheme="minorHAnsi" w:hint="cs"/>
+          <w:rtl/>
+        </w:rPr>
+        <w:t xml:space="preserve"> ההיפר-פרמטרים נבחנו ע"י שילוב קומבינציות שונות של פונקציית ה- </w:t>
+      </w:r>
+      <w:r>
+        <w:rPr>
+          <w:rFonts w:asciiTheme="minorHAnsi" w:hAnsiTheme="minorHAnsi" w:cstheme="minorHAnsi"/>
+        </w:rPr>
+        <w:t>Penalty</w:t>
+      </w:r>
+      <w:r>
+        <w:rPr>
+          <w:rFonts w:asciiTheme="minorHAnsi" w:hAnsiTheme="minorHAnsi" w:cstheme="minorHAnsi" w:hint="cs"/>
+          <w:rtl/>
+        </w:rPr>
+        <w:t xml:space="preserve"> הריבועית (</w:t>
+      </w:r>
+      <w:r>
+        <w:rPr>
+          <w:rFonts w:asciiTheme="minorHAnsi" w:hAnsiTheme="minorHAnsi" w:cstheme="minorHAnsi"/>
+        </w:rPr>
+        <w:t>L2</w:t>
+      </w:r>
+      <w:r>
+        <w:rPr>
+          <w:rFonts w:asciiTheme="minorHAnsi" w:hAnsiTheme="minorHAnsi" w:cstheme="minorHAnsi" w:hint="cs"/>
+          <w:rtl/>
+        </w:rPr>
+        <w:t xml:space="preserve">), מס' איטרציות מקסימלי וכן ערכי </w:t>
+      </w:r>
+      <w:r>
+        <w:rPr>
+          <w:rFonts w:asciiTheme="minorHAnsi" w:hAnsiTheme="minorHAnsi" w:cstheme="minorHAnsi" w:hint="cs"/>
+        </w:rPr>
+        <w:t>C</w:t>
+      </w:r>
+      <w:r>
+        <w:rPr>
+          <w:rFonts w:asciiTheme="minorHAnsi" w:hAnsiTheme="minorHAnsi" w:cstheme="minorHAnsi" w:hint="cs"/>
+          <w:rtl/>
+        </w:rPr>
+        <w:t xml:space="preserve"> שונים. </w:t>
+      </w:r>
+      <w:r>
+        <w:rPr>
+          <w:rFonts w:asciiTheme="minorHAnsi" w:hAnsiTheme="minorHAnsi" w:cstheme="minorHAnsi" w:hint="cs"/>
+          <w:rtl/>
+        </w:rPr>
+        <w:t>בסופו של דבר בעזרת פונקציית ה-</w:t>
+      </w:r>
+      <w:proofErr w:type="spellStart"/>
+      <w:r>
+        <w:rPr>
+          <w:rFonts w:asciiTheme="minorHAnsi" w:hAnsiTheme="minorHAnsi" w:cstheme="minorHAnsi"/>
+        </w:rPr>
+        <w:t>GridSearch</w:t>
+      </w:r>
+      <w:proofErr w:type="spellEnd"/>
+      <w:r>
+        <w:rPr>
+          <w:rFonts w:asciiTheme="minorHAnsi" w:hAnsiTheme="minorHAnsi" w:cstheme="minorHAnsi" w:hint="cs"/>
+          <w:rtl/>
+        </w:rPr>
+        <w:t xml:space="preserve"> נבחרו ההיפר-פרמטרים הבאים:, </w:t>
+      </w:r>
+      <w:proofErr w:type="spellStart"/>
+      <w:r>
+        <w:rPr>
+          <w:rFonts w:asciiTheme="minorHAnsi" w:hAnsiTheme="minorHAnsi" w:cstheme="minorHAnsi"/>
+        </w:rPr>
+        <w:t>m</w:t>
+      </w:r>
+      <w:r>
+        <w:rPr>
+          <w:rFonts w:asciiTheme="minorHAnsi" w:hAnsiTheme="minorHAnsi" w:cstheme="minorHAnsi"/>
+        </w:rPr>
+        <w:t>ax</w:t>
+      </w:r>
+      <w:r>
+        <w:rPr>
+          <w:rFonts w:asciiTheme="minorHAnsi" w:hAnsiTheme="minorHAnsi" w:cstheme="minorHAnsi"/>
+        </w:rPr>
+        <w:t>_i</w:t>
+      </w:r>
+      <w:r>
+        <w:rPr>
+          <w:rFonts w:asciiTheme="minorHAnsi" w:hAnsiTheme="minorHAnsi" w:cstheme="minorHAnsi"/>
+        </w:rPr>
+        <w:t>ter</w:t>
+      </w:r>
+      <w:proofErr w:type="spellEnd"/>
+      <w:r>
+        <w:rPr>
+          <w:rFonts w:asciiTheme="minorHAnsi" w:hAnsiTheme="minorHAnsi" w:cstheme="minorHAnsi"/>
+        </w:rPr>
+        <w:t>=150</w:t>
+      </w:r>
+      <w:r>
+        <w:rPr>
+          <w:rFonts w:asciiTheme="minorHAnsi" w:hAnsiTheme="minorHAnsi" w:cstheme="minorHAnsi" w:hint="cs"/>
+          <w:rtl/>
+        </w:rPr>
+        <w:t xml:space="preserve">, </w:t>
+      </w:r>
+      <w:r>
+        <w:rPr>
+          <w:rFonts w:asciiTheme="minorHAnsi" w:hAnsiTheme="minorHAnsi" w:cstheme="minorHAnsi" w:hint="cs"/>
+        </w:rPr>
+        <w:t>P</w:t>
+      </w:r>
+      <w:r>
+        <w:rPr>
+          <w:rFonts w:asciiTheme="minorHAnsi" w:hAnsiTheme="minorHAnsi" w:cstheme="minorHAnsi"/>
+        </w:rPr>
+        <w:t>enalty=L2</w:t>
+      </w:r>
+      <w:r>
+        <w:rPr>
+          <w:rFonts w:asciiTheme="minorHAnsi" w:hAnsiTheme="minorHAnsi" w:cstheme="minorHAnsi"/>
+        </w:rPr>
+        <w:t xml:space="preserve">, </w:t>
+      </w:r>
+      <w:r>
+        <w:rPr>
+          <w:rFonts w:asciiTheme="minorHAnsi" w:hAnsiTheme="minorHAnsi" w:cstheme="minorHAnsi"/>
+        </w:rPr>
+        <w:t>C=0.1</w:t>
+      </w:r>
+      <w:r>
+        <w:rPr>
+          <w:rFonts w:asciiTheme="minorHAnsi" w:hAnsiTheme="minorHAnsi" w:cstheme="minorHAnsi" w:hint="cs"/>
+          <w:rtl/>
+        </w:rPr>
+        <w:t>.</w:t>
+      </w:r>
+      <w:r>
+        <w:rPr>
+          <w:rFonts w:asciiTheme="minorHAnsi" w:hAnsiTheme="minorHAnsi" w:cstheme="minorHAnsi" w:hint="cs"/>
+          <w:rtl/>
+        </w:rPr>
+        <w:t xml:space="preserve"> שאר הפרמטרים</w:t>
+      </w:r>
+      <w:r>
+        <w:rPr>
+          <w:rStyle w:val="FootnoteReference"/>
+          <w:rFonts w:asciiTheme="minorHAnsi" w:hAnsiTheme="minorHAnsi" w:cstheme="minorHAnsi"/>
+          <w:rtl/>
+        </w:rPr>
+        <w:footnoteReference w:id="2"/>
+      </w:r>
+      <w:r>
+        <w:rPr>
+          <w:rFonts w:asciiTheme="minorHAnsi" w:hAnsiTheme="minorHAnsi" w:cstheme="minorHAnsi" w:hint="cs"/>
+          <w:rtl/>
+        </w:rPr>
+        <w:t xml:space="preserve"> של מודל הרגרסיה הלוגיסטית נשארו ללא שינוי.</w:t>
+      </w:r>
+    </w:p>
+    <w:p>
+      <w:pPr>
+        <w:spacing w:after="120"/>
+        <w:contextualSpacing/>
+        <w:rPr>
+          <w:rFonts w:asciiTheme="minorHAnsi" w:hAnsiTheme="minorHAnsi" w:cstheme="minorHAnsi"/>
+          <w:u w:val="single"/>
+          <w:rtl/>
+        </w:rPr>
+      </w:pPr>
+      <w:r>
+        <w:rPr>
+          <w:rFonts w:asciiTheme="minorHAnsi" w:hAnsiTheme="minorHAnsi" w:cstheme="minorHAnsi"/>
+          <w:u w:val="single"/>
+        </w:rPr>
+        <w:t>Multi-Layer Perceptron (ANN)</w:t>
+      </w:r>
+      <w:r>
+        <w:rPr>
+          <w:rFonts w:asciiTheme="minorHAnsi" w:hAnsiTheme="minorHAnsi" w:cstheme="minorHAnsi" w:hint="cs"/>
+          <w:u w:val="single"/>
+          <w:rtl/>
+        </w:rPr>
+        <w:t>:</w:t>
+      </w:r>
+    </w:p>
+    <w:p>
+      <w:pPr>
+        <w:spacing w:after="120"/>
+        <w:rPr>
+          <w:rFonts w:asciiTheme="minorHAnsi" w:hAnsiTheme="minorHAnsi" w:cstheme="minorHAnsi"/>
+          <w:rtl/>
+        </w:rPr>
+      </w:pPr>
+      <w:r>
+        <w:rPr>
+          <w:rFonts w:asciiTheme="minorHAnsi" w:hAnsiTheme="minorHAnsi" w:cstheme="minorHAnsi" w:hint="cs"/>
+          <w:rtl/>
+        </w:rPr>
+        <w:t>זהו מודל שבו מתבצעת למידה של הרשת והיא תלוי במספר רחב של היפר-פרמטרים. אנו ביצענו את ההרצה תוך בחינת ההיפר-פרמטרים הבאים: פונקציית האקטיבציה, כמות וגודל השכבות החבויות (</w:t>
+      </w:r>
+      <w:r>
+        <w:rPr>
+          <w:rFonts w:asciiTheme="minorHAnsi" w:hAnsiTheme="minorHAnsi" w:cstheme="minorHAnsi"/>
+        </w:rPr>
+        <w:t>hidden layers</w:t>
+      </w:r>
+      <w:r>
+        <w:rPr>
+          <w:rFonts w:asciiTheme="minorHAnsi" w:hAnsiTheme="minorHAnsi" w:cstheme="minorHAnsi" w:hint="cs"/>
+          <w:rtl/>
+        </w:rPr>
+        <w:t>), שיעור הלמידה (</w:t>
+      </w:r>
+      <w:r>
+        <w:rPr>
+          <w:rFonts w:asciiTheme="minorHAnsi" w:hAnsiTheme="minorHAnsi" w:cstheme="minorHAnsi"/>
+        </w:rPr>
+        <w:t>learning rate</w:t>
+      </w:r>
+      <w:r>
+        <w:rPr>
+          <w:rFonts w:asciiTheme="minorHAnsi" w:hAnsiTheme="minorHAnsi" w:cstheme="minorHAnsi" w:hint="cs"/>
+          <w:rtl/>
+        </w:rPr>
+        <w:t>), ה-</w:t>
+      </w:r>
+      <w:r>
+        <w:rPr>
+          <w:rFonts w:asciiTheme="minorHAnsi" w:hAnsiTheme="minorHAnsi" w:cstheme="minorHAnsi"/>
+        </w:rPr>
+        <w:t>solver</w:t>
+      </w:r>
+      <w:r>
+        <w:rPr>
+          <w:rFonts w:asciiTheme="minorHAnsi" w:hAnsiTheme="minorHAnsi" w:cstheme="minorHAnsi" w:hint="cs"/>
+          <w:rtl/>
+        </w:rPr>
+        <w:t xml:space="preserve"> (</w:t>
+      </w:r>
+      <w:r>
+        <w:rPr>
+          <w:rFonts w:asciiTheme="minorHAnsi" w:hAnsiTheme="minorHAnsi" w:cstheme="minorHAnsi"/>
+        </w:rPr>
+        <w:t>Stochastic Gradient Descent(SGD)</w:t>
+      </w:r>
+      <w:r>
+        <w:rPr>
+          <w:rFonts w:asciiTheme="minorHAnsi" w:hAnsiTheme="minorHAnsi" w:cstheme="minorHAnsi" w:hint="cs"/>
+          <w:rtl/>
+        </w:rPr>
+        <w:t xml:space="preserve">, </w:t>
+      </w:r>
+      <w:r>
+        <w:rPr>
+          <w:rFonts w:asciiTheme="minorHAnsi" w:hAnsiTheme="minorHAnsi" w:cstheme="minorHAnsi"/>
+        </w:rPr>
+        <w:t>ADAM</w:t>
+      </w:r>
+      <w:r>
+        <w:rPr>
+          <w:rFonts w:asciiTheme="minorHAnsi" w:hAnsiTheme="minorHAnsi" w:cstheme="minorHAnsi" w:hint="cs"/>
+          <w:rtl/>
+        </w:rPr>
+        <w:t xml:space="preserve"> או </w:t>
+      </w:r>
+      <w:r>
+        <w:rPr>
+          <w:rFonts w:asciiTheme="minorHAnsi" w:hAnsiTheme="minorHAnsi" w:cstheme="minorHAnsi" w:hint="cs"/>
+        </w:rPr>
+        <w:t>L</w:t>
+      </w:r>
+      <w:r>
+        <w:rPr>
+          <w:rFonts w:asciiTheme="minorHAnsi" w:hAnsiTheme="minorHAnsi" w:cstheme="minorHAnsi"/>
+        </w:rPr>
+        <w:t>-</w:t>
+      </w:r>
+      <w:r>
+        <w:rPr>
+          <w:rFonts w:asciiTheme="minorHAnsi" w:hAnsiTheme="minorHAnsi" w:cstheme="minorHAnsi" w:hint="cs"/>
+        </w:rPr>
+        <w:t>BFGS</w:t>
+      </w:r>
+      <w:r>
+        <w:rPr>
+          <w:rFonts w:asciiTheme="minorHAnsi" w:hAnsiTheme="minorHAnsi" w:cstheme="minorHAnsi" w:hint="cs"/>
+          <w:rtl/>
+        </w:rPr>
+        <w:t>)</w:t>
+      </w:r>
+      <w:r>
+        <w:rPr>
+          <w:rFonts w:asciiTheme="minorHAnsi" w:hAnsiTheme="minorHAnsi" w:cstheme="minorHAnsi"/>
+        </w:rPr>
+        <w:t xml:space="preserve"> </w:t>
+      </w:r>
+      <w:r>
+        <w:rPr>
+          <w:rFonts w:asciiTheme="minorHAnsi" w:hAnsiTheme="minorHAnsi" w:cstheme="minorHAnsi" w:hint="cs"/>
+          <w:rtl/>
+        </w:rPr>
+        <w:t>ומספר החזרות המקסימלי (</w:t>
+      </w:r>
+      <w:r>
+        <w:rPr>
+          <w:rFonts w:asciiTheme="minorHAnsi" w:hAnsiTheme="minorHAnsi" w:cstheme="minorHAnsi"/>
+        </w:rPr>
+        <w:t xml:space="preserve">max </w:t>
+      </w:r>
+      <w:proofErr w:type="spellStart"/>
+      <w:r>
+        <w:rPr>
+          <w:rFonts w:asciiTheme="minorHAnsi" w:hAnsiTheme="minorHAnsi" w:cstheme="minorHAnsi"/>
+        </w:rPr>
+        <w:t>iter</w:t>
+      </w:r>
+      <w:proofErr w:type="spellEnd"/>
+      <w:r>
+        <w:rPr>
+          <w:rFonts w:asciiTheme="minorHAnsi" w:hAnsiTheme="minorHAnsi" w:cstheme="minorHAnsi" w:hint="cs"/>
+          <w:rtl/>
+        </w:rPr>
+        <w:t>). בתום ה-</w:t>
+      </w:r>
+      <w:proofErr w:type="spellStart"/>
+      <w:r>
+        <w:rPr>
+          <w:rFonts w:asciiTheme="minorHAnsi" w:hAnsiTheme="minorHAnsi" w:cstheme="minorHAnsi"/>
+        </w:rPr>
+        <w:t>GridSearch</w:t>
+      </w:r>
+      <w:proofErr w:type="spellEnd"/>
+      <w:r>
+        <w:rPr>
+          <w:rFonts w:asciiTheme="minorHAnsi" w:hAnsiTheme="minorHAnsi" w:cstheme="minorHAnsi" w:hint="cs"/>
+          <w:rtl/>
+        </w:rPr>
+        <w:t xml:space="preserve"> נבחרו </w:t>
+      </w:r>
+      <w:r>
+        <w:rPr>
+          <w:rFonts w:asciiTheme="minorHAnsi" w:hAnsiTheme="minorHAnsi" w:cstheme="minorHAnsi" w:hint="cs"/>
+          <w:highlight w:val="yellow"/>
+          <w:rtl/>
+        </w:rPr>
+        <w:t>הערכים הבאים להיפר-פרמטרים:</w:t>
+      </w:r>
+    </w:p>
+    <w:p>
+      <w:pPr>
+        <w:spacing w:after="120"/>
+        <w:rPr>
+          <w:rFonts w:asciiTheme="minorHAnsi" w:hAnsiTheme="minorHAnsi" w:cstheme="minorHAnsi"/>
+          <w:u w:val="single"/>
+          <w:rtl/>
+        </w:rPr>
+      </w:pPr>
+      <w:r>
+        <w:rPr>
+          <w:rFonts w:asciiTheme="minorHAnsi" w:hAnsiTheme="minorHAnsi" w:cstheme="minorHAnsi"/>
+          <w:u w:val="single"/>
+        </w:rPr>
+        <w:t>Support Vectors Machine (SVM)</w:t>
+      </w:r>
+      <w:r>
+        <w:rPr>
+          <w:rFonts w:asciiTheme="minorHAnsi" w:hAnsiTheme="minorHAnsi" w:cstheme="minorHAnsi" w:hint="cs"/>
+          <w:u w:val="single"/>
+          <w:rtl/>
+        </w:rPr>
+        <w:t>:</w:t>
+      </w:r>
+    </w:p>
+    <w:p>
+      <w:pPr>
+        <w:spacing w:after="120"/>
+        <w:contextualSpacing/>
+        <w:rPr>
+          <w:rFonts w:asciiTheme="minorHAnsi" w:hAnsiTheme="minorHAnsi" w:cstheme="minorHAnsi"/>
+          <w:rtl/>
+        </w:rPr>
+      </w:pPr>
+      <w:r>
+        <w:rPr>
+          <w:rFonts w:asciiTheme="minorHAnsi" w:hAnsiTheme="minorHAnsi" w:cstheme="minorHAnsi"/>
+          <w:rtl/>
+        </w:rPr>
+        <w:t>עבור מודל זה קיימים היפר-פרמטרים רבים</w:t>
+      </w:r>
+      <w:r>
+        <w:rPr>
+          <w:rStyle w:val="FootnoteReference"/>
+          <w:rFonts w:asciiTheme="minorHAnsi" w:hAnsiTheme="minorHAnsi" w:cstheme="minorHAnsi"/>
+          <w:rtl/>
+        </w:rPr>
+        <w:footnoteReference w:id="3"/>
+      </w:r>
+      <w:r>
+        <w:rPr>
+          <w:rFonts w:asciiTheme="minorHAnsi" w:hAnsiTheme="minorHAnsi" w:cstheme="minorHAnsi"/>
+          <w:rtl/>
+        </w:rPr>
+        <w:t xml:space="preserve">, כאשר אנו בחנו </w:t>
+      </w:r>
+      <w:r>
+        <w:rPr>
+          <w:rFonts w:asciiTheme="minorHAnsi" w:hAnsiTheme="minorHAnsi" w:cstheme="minorHAnsi"/>
+          <w:rtl/>
+        </w:rPr>
+        <w:t>את שלושת</w:t>
+      </w:r>
+      <w:r>
+        <w:rPr>
+          <w:rFonts w:asciiTheme="minorHAnsi" w:hAnsiTheme="minorHAnsi" w:cstheme="minorHAnsi"/>
+          <w:rtl/>
+        </w:rPr>
+        <w:t xml:space="preserve"> </w:t>
+      </w:r>
+      <w:r>
+        <w:rPr>
+          <w:rFonts w:asciiTheme="minorHAnsi" w:hAnsiTheme="minorHAnsi" w:cstheme="minorHAnsi"/>
+          <w:rtl/>
+        </w:rPr>
+        <w:t>ה</w:t>
+      </w:r>
+      <w:r>
+        <w:rPr>
+          <w:rFonts w:asciiTheme="minorHAnsi" w:hAnsiTheme="minorHAnsi" w:cstheme="minorHAnsi"/>
+          <w:rtl/>
+        </w:rPr>
+        <w:t xml:space="preserve">היפר-פרמטרים </w:t>
+      </w:r>
+      <w:r>
+        <w:rPr>
+          <w:rFonts w:asciiTheme="minorHAnsi" w:hAnsiTheme="minorHAnsi" w:cstheme="minorHAnsi"/>
+          <w:rtl/>
+        </w:rPr>
+        <w:t>ה</w:t>
+      </w:r>
+      <w:r>
+        <w:rPr>
+          <w:rFonts w:asciiTheme="minorHAnsi" w:hAnsiTheme="minorHAnsi" w:cstheme="minorHAnsi"/>
+          <w:rtl/>
+        </w:rPr>
+        <w:t xml:space="preserve">מרכזיים: פרמטר </w:t>
+      </w:r>
+      <w:r>
+        <w:rPr>
+          <w:rFonts w:asciiTheme="minorHAnsi" w:hAnsiTheme="minorHAnsi" w:cstheme="minorHAnsi"/>
+        </w:rPr>
+        <w:t>C</w:t>
+      </w:r>
+      <w:r>
+        <w:rPr>
+          <w:rFonts w:asciiTheme="minorHAnsi" w:hAnsiTheme="minorHAnsi" w:cstheme="minorHAnsi"/>
+          <w:rtl/>
+        </w:rPr>
+        <w:t xml:space="preserve"> – ערך הרגולריזציה, </w:t>
+      </w:r>
+      <w:r>
+        <w:rPr>
+          <w:rFonts w:asciiTheme="minorHAnsi" w:hAnsiTheme="minorHAnsi" w:cstheme="minorHAnsi"/>
+          <w:rtl/>
+        </w:rPr>
+        <w:t>פונקציית הקרנל, הדרגה (רלוונטית לקרנל פולינומיאלי). לאחר ביצוע ה-</w:t>
+      </w:r>
+      <w:proofErr w:type="spellStart"/>
+      <w:r>
+        <w:rPr>
+          <w:rFonts w:asciiTheme="minorHAnsi" w:hAnsiTheme="minorHAnsi" w:cstheme="minorHAnsi"/>
+        </w:rPr>
+        <w:t>GridSearch</w:t>
+      </w:r>
+      <w:proofErr w:type="spellEnd"/>
+      <w:r>
+        <w:rPr>
+          <w:rFonts w:asciiTheme="minorHAnsi" w:hAnsiTheme="minorHAnsi" w:cstheme="minorHAnsi"/>
+          <w:rtl/>
+        </w:rPr>
+        <w:t xml:space="preserve"> נבחרו הערכים הבאים להיפר-פרמטרים</w:t>
+      </w:r>
+      <w:r>
+        <w:rPr>
+          <w:rFonts w:asciiTheme="minorHAnsi" w:hAnsiTheme="minorHAnsi" w:cstheme="minorHAnsi" w:hint="cs"/>
+          <w:rtl/>
+        </w:rPr>
+        <w:t>:</w:t>
+      </w:r>
+    </w:p>
+    <w:p>
+      <w:pPr>
+        <w:spacing w:after="120"/>
+        <w:contextualSpacing/>
+        <w:rPr>
+          <w:rFonts w:asciiTheme="minorHAnsi" w:hAnsiTheme="minorHAnsi" w:cstheme="minorHAnsi"/>
+          <w:rtl/>
+        </w:rPr>
+      </w:pPr>
+      <w:r>
+        <w:rPr>
+          <w:rFonts w:asciiTheme="minorHAnsi" w:hAnsiTheme="minorHAnsi" w:cstheme="minorHAnsi"/>
+          <w:rtl/>
+        </w:rPr>
+        <w:t xml:space="preserve"> </w:t>
+      </w:r>
+      <w:r>
+        <w:rPr>
+          <w:rFonts w:asciiTheme="minorHAnsi" w:hAnsiTheme="minorHAnsi" w:cstheme="minorHAnsi"/>
+        </w:rPr>
+        <w:t>C=0.01, kernel=</w:t>
+      </w:r>
+      <w:proofErr w:type="spellStart"/>
+      <w:r>
+        <w:rPr>
+          <w:rFonts w:asciiTheme="minorHAnsi" w:hAnsiTheme="minorHAnsi" w:cstheme="minorHAnsi"/>
+        </w:rPr>
+        <w:t>rbf</w:t>
+      </w:r>
+      <w:proofErr w:type="spellEnd"/>
+      <w:r>
+        <w:rPr>
+          <w:rFonts w:asciiTheme="minorHAnsi" w:hAnsiTheme="minorHAnsi" w:cstheme="minorHAnsi"/>
+        </w:rPr>
+        <w:t>, degree=n/a</w:t>
+      </w:r>
+      <w:r>
+        <w:rPr>
+          <w:rFonts w:asciiTheme="minorHAnsi" w:hAnsiTheme="minorHAnsi" w:cstheme="minorHAnsi"/>
+          <w:rtl/>
+        </w:rPr>
+        <w:t>.</w:t>
+      </w:r>
+      <w:r>
+        <w:rPr>
+          <w:rFonts w:asciiTheme="minorHAnsi" w:hAnsiTheme="minorHAnsi" w:cstheme="minorHAnsi" w:hint="cs"/>
+          <w:rtl/>
+        </w:rPr>
+        <w:t xml:space="preserve"> שאר הפרמטרים נותרו הדיפולטיבים של מודל זה.</w:t>
+      </w:r>
+    </w:p>
+    <w:p>
+      <w:pPr>
+        <w:spacing w:after="120"/>
+        <w:contextualSpacing/>
+        <w:rPr>
+          <w:rFonts w:asciiTheme="minorHAnsi" w:hAnsiTheme="minorHAnsi" w:cstheme="minorHAnsi"/>
+          <w:rtl/>
+        </w:rPr>
+      </w:pPr>
+    </w:p>
+    <w:p>
+      <w:pPr>
+        <w:spacing w:after="120"/>
+        <w:rPr>
+          <w:rFonts w:asciiTheme="minorHAnsi" w:hAnsiTheme="minorHAnsi" w:cstheme="minorHAnsi"/>
+          <w:b/>
+          <w:bCs/>
+          <w:rtl/>
+        </w:rPr>
+      </w:pPr>
+      <w:r>
+        <w:rPr>
+          <w:rFonts w:asciiTheme="minorHAnsi" w:hAnsiTheme="minorHAnsi" w:cstheme="minorHAnsi" w:hint="cs"/>
+          <w:b/>
+          <w:bCs/>
+          <w:rtl/>
+        </w:rPr>
+        <w:t xml:space="preserve">חלק </w:t>
+      </w:r>
+      <w:r>
+        <w:rPr>
+          <w:rFonts w:asciiTheme="minorHAnsi" w:hAnsiTheme="minorHAnsi" w:cstheme="minorHAnsi" w:hint="cs"/>
+          <w:b/>
+          <w:bCs/>
+          <w:rtl/>
+        </w:rPr>
+        <w:t>רביעי</w:t>
+      </w:r>
+      <w:r>
+        <w:rPr>
+          <w:rFonts w:asciiTheme="minorHAnsi" w:hAnsiTheme="minorHAnsi" w:cstheme="minorHAnsi" w:hint="cs"/>
+          <w:b/>
+          <w:bCs/>
+          <w:rtl/>
+        </w:rPr>
+        <w:t xml:space="preserve"> </w:t>
+      </w:r>
+      <w:r>
+        <w:rPr>
+          <w:rFonts w:asciiTheme="minorHAnsi" w:hAnsiTheme="minorHAnsi" w:cstheme="minorHAnsi"/>
+          <w:b/>
+          <w:bCs/>
+          <w:rtl/>
+        </w:rPr>
+        <w:t>–</w:t>
+      </w:r>
+      <w:r>
+        <w:rPr>
+          <w:rFonts w:asciiTheme="minorHAnsi" w:hAnsiTheme="minorHAnsi" w:cstheme="minorHAnsi" w:hint="cs"/>
+          <w:b/>
+          <w:bCs/>
+          <w:rtl/>
+        </w:rPr>
+        <w:t xml:space="preserve"> </w:t>
+      </w:r>
+      <w:r>
+        <w:rPr>
+          <w:rFonts w:asciiTheme="minorHAnsi" w:hAnsiTheme="minorHAnsi" w:cstheme="minorHAnsi" w:hint="cs"/>
+          <w:b/>
+          <w:bCs/>
+          <w:rtl/>
+        </w:rPr>
+        <w:t xml:space="preserve">הערכת </w:t>
+      </w:r>
+      <w:r>
+        <w:rPr>
+          <w:rFonts w:asciiTheme="minorHAnsi" w:hAnsiTheme="minorHAnsi" w:cstheme="minorHAnsi" w:hint="cs"/>
+          <w:b/>
+          <w:bCs/>
+          <w:rtl/>
+        </w:rPr>
+        <w:t>המודלים:</w:t>
+      </w:r>
+    </w:p>
+    <w:p>
+      <w:pPr>
+        <w:spacing w:after="120"/>
+        <w:rPr>
+          <w:rFonts w:asciiTheme="minorHAnsi" w:hAnsiTheme="minorHAnsi" w:cstheme="minorHAnsi"/>
+          <w:u w:val="single"/>
+          <w:rtl/>
+        </w:rPr>
+      </w:pPr>
+      <w:r>
+        <w:rPr>
+          <w:rFonts w:asciiTheme="minorHAnsi" w:hAnsiTheme="minorHAnsi" w:cstheme="minorHAnsi" w:hint="cs"/>
+          <w:u w:val="single"/>
+          <w:rtl/>
+        </w:rPr>
+        <w:t xml:space="preserve">בניית </w:t>
+      </w:r>
+      <w:r>
+        <w:rPr>
+          <w:rFonts w:asciiTheme="minorHAnsi" w:hAnsiTheme="minorHAnsi" w:cstheme="minorHAnsi"/>
+          <w:u w:val="single"/>
+        </w:rPr>
+        <w:t>Confusion Matrix</w:t>
+      </w:r>
+      <w:r>
+        <w:rPr>
+          <w:rFonts w:asciiTheme="minorHAnsi" w:hAnsiTheme="minorHAnsi" w:cstheme="minorHAnsi" w:hint="cs"/>
+          <w:u w:val="single"/>
+          <w:rtl/>
+        </w:rPr>
+        <w:t>:</w:t>
+      </w:r>
+    </w:p>
+    <w:p>
+      <w:pPr>
+        <w:spacing w:after="120"/>
+        <w:rPr>
+          <w:rFonts w:asciiTheme="minorHAnsi" w:hAnsiTheme="minorHAnsi" w:cstheme="minorHAnsi"/>
+          <w:rtl/>
+        </w:rPr>
+      </w:pPr>
+      <w:r>
+        <w:rPr>
+          <w:rFonts w:asciiTheme="minorHAnsi" w:hAnsiTheme="minorHAnsi" w:cstheme="minorHAnsi" w:hint="cs"/>
+          <w:rtl/>
+        </w:rPr>
+        <w:t xml:space="preserve">אנו בנינו את ה- </w:t>
+      </w:r>
+      <w:r>
+        <w:rPr>
+          <w:rFonts w:asciiTheme="minorHAnsi" w:hAnsiTheme="minorHAnsi" w:cstheme="minorHAnsi"/>
+        </w:rPr>
+        <w:t>Confusion Matrix</w:t>
+      </w:r>
+      <w:r>
+        <w:rPr>
+          <w:rFonts w:asciiTheme="minorHAnsi" w:hAnsiTheme="minorHAnsi" w:cstheme="minorHAnsi" w:hint="cs"/>
+          <w:rtl/>
+        </w:rPr>
+        <w:t xml:space="preserve"> עבור מודל ה-</w:t>
+      </w:r>
+      <w:r>
+        <w:rPr>
+          <w:rFonts w:asciiTheme="minorHAnsi" w:hAnsiTheme="minorHAnsi" w:cstheme="minorHAnsi" w:hint="cs"/>
+        </w:rPr>
+        <w:t>ANN</w:t>
+      </w:r>
+      <w:r>
+        <w:rPr>
+          <w:rFonts w:asciiTheme="minorHAnsi" w:hAnsiTheme="minorHAnsi" w:cstheme="minorHAnsi" w:hint="cs"/>
+          <w:rtl/>
+        </w:rPr>
+        <w:t xml:space="preserve"> </w:t>
+      </w:r>
+      <w:r>
+        <w:rPr>
+          <w:rFonts w:asciiTheme="minorHAnsi" w:hAnsiTheme="minorHAnsi" w:cstheme="minorHAnsi" w:hint="cs"/>
+          <w:rtl/>
+        </w:rPr>
+        <w:t xml:space="preserve">שנבחר מדגמית. בהקשר למודל זה, כל תא במטריצה שמופיעה בנספח </w:t>
+      </w:r>
+      <w:r>
+        <w:rPr>
+          <w:rFonts w:asciiTheme="minorHAnsi" w:hAnsiTheme="minorHAnsi" w:cstheme="minorHAnsi" w:hint="cs"/>
+          <w:highlight w:val="yellow"/>
+          <w:rtl/>
+        </w:rPr>
+        <w:t>?</w:t>
+      </w:r>
+      <w:r>
+        <w:rPr>
+          <w:rFonts w:asciiTheme="minorHAnsi" w:hAnsiTheme="minorHAnsi" w:cstheme="minorHAnsi" w:hint="cs"/>
+          <w:rtl/>
+        </w:rPr>
+        <w:t xml:space="preserve"> מסמן</w:t>
+      </w:r>
+    </w:p>
+    <w:p>
+      <w:pPr>
+        <w:spacing w:after="120"/>
+        <w:rPr>
+          <w:rFonts w:asciiTheme="minorHAnsi" w:hAnsiTheme="minorHAnsi" w:cstheme="minorHAnsi"/>
+          <w:rtl/>
+        </w:rPr>
+      </w:pPr>
+      <w:r>
+        <w:rPr>
+          <w:rFonts w:asciiTheme="minorHAnsi" w:hAnsiTheme="minorHAnsi" w:cstheme="minorHAnsi" w:hint="cs"/>
+          <w:u w:val="single"/>
+          <w:rtl/>
+        </w:rPr>
+        <w:lastRenderedPageBreak/>
+        <w:t xml:space="preserve">הערכת המודל באמצעות </w:t>
+      </w:r>
+      <w:r>
+        <w:rPr>
+          <w:rFonts w:asciiTheme="minorHAnsi" w:hAnsiTheme="minorHAnsi" w:cstheme="minorHAnsi"/>
+          <w:u w:val="single"/>
+        </w:rPr>
+        <w:t>K-Fold Cross Validation</w:t>
+      </w:r>
+      <w:r>
+        <w:rPr>
+          <w:rFonts w:asciiTheme="minorHAnsi" w:hAnsiTheme="minorHAnsi" w:cstheme="minorHAnsi" w:hint="cs"/>
+          <w:u w:val="single"/>
+          <w:rtl/>
+        </w:rPr>
+        <w:t>:</w:t>
+      </w:r>
+    </w:p>
+    <w:p>
+      <w:pPr>
+        <w:spacing w:after="120"/>
+        <w:rPr>
+          <w:rFonts w:asciiTheme="minorHAnsi" w:hAnsiTheme="minorHAnsi" w:cstheme="minorHAnsi"/>
+          <w:rtl/>
+        </w:rPr>
+      </w:pPr>
+      <w:r>
+        <w:rPr>
+          <w:rFonts w:asciiTheme="minorHAnsi" w:hAnsiTheme="minorHAnsi" w:cstheme="minorHAnsi" w:hint="cs"/>
+          <w:rtl/>
+        </w:rPr>
+        <w:t xml:space="preserve">עבור כל מודל </w:t>
+      </w:r>
+      <w:r>
+        <w:rPr>
+          <w:rFonts w:asciiTheme="minorHAnsi" w:hAnsiTheme="minorHAnsi" w:cstheme="minorHAnsi" w:hint="cs"/>
+          <w:rtl/>
+        </w:rPr>
+        <w:t xml:space="preserve">עם סט האימון שנבחר בתום שלב העיבוד המקדים, </w:t>
+      </w:r>
+      <w:r>
+        <w:rPr>
+          <w:rFonts w:asciiTheme="minorHAnsi" w:hAnsiTheme="minorHAnsi" w:cstheme="minorHAnsi" w:hint="cs"/>
+          <w:rtl/>
+        </w:rPr>
+        <w:t xml:space="preserve">בתוספת ערכי ההיפר-פרמטרים הטובים ביותר שנמצאו עבורו, </w:t>
+      </w:r>
+      <w:r>
+        <w:rPr>
+          <w:rFonts w:asciiTheme="minorHAnsi" w:hAnsiTheme="minorHAnsi" w:cstheme="minorHAnsi" w:hint="cs"/>
+          <w:rtl/>
+        </w:rPr>
+        <w:t>ביצענו הערכה באמצעות שימוש ב-</w:t>
+      </w:r>
+      <w:r>
+        <w:rPr>
+          <w:rFonts w:asciiTheme="minorHAnsi" w:hAnsiTheme="minorHAnsi" w:cstheme="minorHAnsi"/>
+        </w:rPr>
+        <w:t>K-Fold</w:t>
+      </w:r>
+      <w:r>
+        <w:rPr>
+          <w:rFonts w:asciiTheme="minorHAnsi" w:hAnsiTheme="minorHAnsi" w:cstheme="minorHAnsi" w:hint="cs"/>
+          <w:rtl/>
+        </w:rPr>
+        <w:t xml:space="preserve"> וב</w:t>
+      </w:r>
+      <w:r>
+        <w:rPr>
+          <w:rFonts w:asciiTheme="minorHAnsi" w:hAnsiTheme="minorHAnsi" w:cstheme="minorHAnsi" w:hint="cs"/>
+          <w:rtl/>
+        </w:rPr>
+        <w:t>ניית</w:t>
+      </w:r>
+      <w:r>
+        <w:rPr>
+          <w:rFonts w:asciiTheme="minorHAnsi" w:hAnsiTheme="minorHAnsi" w:cstheme="minorHAnsi" w:hint="cs"/>
+          <w:rtl/>
+        </w:rPr>
+        <w:t xml:space="preserve"> פלט ה-</w:t>
+      </w:r>
+      <w:r>
+        <w:rPr>
+          <w:rFonts w:asciiTheme="minorHAnsi" w:hAnsiTheme="minorHAnsi" w:cstheme="minorHAnsi" w:hint="cs"/>
+        </w:rPr>
+        <w:t>ROC</w:t>
+      </w:r>
+      <w:r>
+        <w:rPr>
+          <w:rFonts w:asciiTheme="minorHAnsi" w:hAnsiTheme="minorHAnsi" w:cstheme="minorHAnsi" w:hint="cs"/>
+          <w:rtl/>
+        </w:rPr>
+        <w:t xml:space="preserve"> המתקבל.</w:t>
+      </w:r>
+      <w:r>
+        <w:rPr>
+          <w:rFonts w:asciiTheme="minorHAnsi" w:hAnsiTheme="minorHAnsi" w:cstheme="minorHAnsi" w:hint="cs"/>
+          <w:rtl/>
+        </w:rPr>
+        <w:t xml:space="preserve"> ב-</w:t>
+      </w:r>
+      <w:r>
+        <w:rPr>
+          <w:rFonts w:asciiTheme="minorHAnsi" w:hAnsiTheme="minorHAnsi" w:cstheme="minorHAnsi" w:hint="cs"/>
+        </w:rPr>
+        <w:t>K</w:t>
+      </w:r>
+      <w:r>
+        <w:rPr>
+          <w:rFonts w:asciiTheme="minorHAnsi" w:hAnsiTheme="minorHAnsi" w:cstheme="minorHAnsi"/>
+        </w:rPr>
+        <w:t>-Fold</w:t>
+      </w:r>
+      <w:r>
+        <w:rPr>
+          <w:rFonts w:asciiTheme="minorHAnsi" w:hAnsiTheme="minorHAnsi" w:cstheme="minorHAnsi" w:hint="cs"/>
+          <w:rtl/>
+        </w:rPr>
+        <w:t xml:space="preserve"> עשינו שימוש ב-5 פולדים שונים ושמרנו על ההגדרות הדיפולטיביות של חלוקת 80% מהדגימות לסט האימון ו-20% לסט הוולידאציה.</w:t>
+      </w:r>
+      <w:r>
+        <w:rPr>
+          <w:rFonts w:asciiTheme="minorHAnsi" w:hAnsiTheme="minorHAnsi" w:cstheme="minorHAnsi" w:hint="cs"/>
+          <w:rtl/>
+        </w:rPr>
+        <w:t xml:space="preserve"> </w:t>
+      </w:r>
+      <w:r>
+        <w:rPr>
+          <w:rFonts w:asciiTheme="minorHAnsi" w:hAnsiTheme="minorHAnsi" w:cstheme="minorHAnsi" w:hint="cs"/>
+          <w:rtl/>
+        </w:rPr>
+        <w:t xml:space="preserve">עבור כל מודל התקבל כאמור גרף </w:t>
+      </w:r>
+      <w:r>
+        <w:rPr>
+          <w:rFonts w:asciiTheme="minorHAnsi" w:hAnsiTheme="minorHAnsi" w:cstheme="minorHAnsi" w:hint="cs"/>
+        </w:rPr>
+        <w:t>ROC</w:t>
+      </w:r>
+      <w:r>
+        <w:rPr>
+          <w:rFonts w:asciiTheme="minorHAnsi" w:hAnsiTheme="minorHAnsi" w:cstheme="minorHAnsi" w:hint="cs"/>
+          <w:rtl/>
+        </w:rPr>
+        <w:t xml:space="preserve"> וערך </w:t>
+      </w:r>
+      <w:r>
+        <w:rPr>
+          <w:rFonts w:asciiTheme="minorHAnsi" w:hAnsiTheme="minorHAnsi" w:cstheme="minorHAnsi" w:hint="cs"/>
+        </w:rPr>
+        <w:t>AUC</w:t>
+      </w:r>
+      <w:r>
+        <w:rPr>
+          <w:rFonts w:asciiTheme="minorHAnsi" w:hAnsiTheme="minorHAnsi" w:cstheme="minorHAnsi" w:hint="cs"/>
+          <w:rtl/>
+        </w:rPr>
+        <w:t>, ובנוסף מופיע ערך ה-</w:t>
+      </w:r>
+      <w:r>
+        <w:rPr>
+          <w:rFonts w:asciiTheme="minorHAnsi" w:hAnsiTheme="minorHAnsi" w:cstheme="minorHAnsi" w:hint="cs"/>
+        </w:rPr>
+        <w:t>AUC</w:t>
+      </w:r>
+      <w:r>
+        <w:rPr>
+          <w:rFonts w:asciiTheme="minorHAnsi" w:hAnsiTheme="minorHAnsi" w:cstheme="minorHAnsi" w:hint="cs"/>
+          <w:rtl/>
+        </w:rPr>
+        <w:t xml:space="preserve"> הממוצע של אותו מודל על גבי 5 הפולדים.</w:t>
+      </w:r>
+      <w:r>
+        <w:rPr>
+          <w:rFonts w:asciiTheme="minorHAnsi" w:hAnsiTheme="minorHAnsi" w:cstheme="minorHAnsi" w:hint="cs"/>
+          <w:rtl/>
+        </w:rPr>
+        <w:t xml:space="preserve"> מדד ה-</w:t>
+      </w:r>
+      <w:r>
+        <w:rPr>
+          <w:rFonts w:asciiTheme="minorHAnsi" w:hAnsiTheme="minorHAnsi" w:cstheme="minorHAnsi" w:hint="cs"/>
+        </w:rPr>
+        <w:t xml:space="preserve">AUC </w:t>
+      </w:r>
+      <w:r>
+        <w:rPr>
+          <w:rFonts w:asciiTheme="minorHAnsi" w:hAnsiTheme="minorHAnsi" w:cstheme="minorHAnsi" w:hint="cs"/>
+          <w:rtl/>
+        </w:rPr>
+        <w:t xml:space="preserve"> הממוצע הטוב ביותר התקבל עבור מודל ה-</w:t>
+      </w:r>
+      <w:r>
+        <w:rPr>
+          <w:rFonts w:asciiTheme="minorHAnsi" w:hAnsiTheme="minorHAnsi" w:cstheme="minorHAnsi" w:hint="cs"/>
+        </w:rPr>
+        <w:t>ANN</w:t>
+      </w:r>
+      <w:r>
+        <w:rPr>
+          <w:rFonts w:asciiTheme="minorHAnsi" w:hAnsiTheme="minorHAnsi" w:cstheme="minorHAnsi" w:hint="cs"/>
+          <w:rtl/>
+        </w:rPr>
+        <w:t xml:space="preserve"> וערכו היה </w:t>
+      </w:r>
+      <w:r>
+        <w:rPr>
+          <w:rFonts w:asciiTheme="minorHAnsi" w:hAnsiTheme="minorHAnsi" w:cstheme="minorHAnsi" w:hint="cs"/>
+          <w:highlight w:val="yellow"/>
+          <w:rtl/>
+        </w:rPr>
+        <w:t>88%</w:t>
+      </w:r>
+      <w:r>
+        <w:rPr>
+          <w:rFonts w:asciiTheme="minorHAnsi" w:hAnsiTheme="minorHAnsi" w:cstheme="minorHAnsi" w:hint="cs"/>
+          <w:rtl/>
+        </w:rPr>
+        <w:t>.</w:t>
+      </w:r>
+    </w:p>
+    <w:p>
+      <w:pPr>
+        <w:spacing w:after="120"/>
+        <w:rPr>
+          <w:rFonts w:asciiTheme="minorHAnsi" w:hAnsiTheme="minorHAnsi" w:cstheme="minorHAnsi"/>
+          <w:u w:val="single"/>
+          <w:rtl/>
+        </w:rPr>
+      </w:pPr>
+      <w:r>
+        <w:rPr>
+          <w:rFonts w:asciiTheme="minorHAnsi" w:hAnsiTheme="minorHAnsi" w:cstheme="minorHAnsi"/>
+          <w:u w:val="single"/>
+        </w:rPr>
+        <w:t>Overfitting</w:t>
+      </w:r>
+      <w:r>
+        <w:rPr>
+          <w:rFonts w:asciiTheme="minorHAnsi" w:hAnsiTheme="minorHAnsi" w:cstheme="minorHAnsi" w:hint="cs"/>
+          <w:u w:val="single"/>
+          <w:rtl/>
+        </w:rPr>
+        <w:t>:</w:t>
+      </w:r>
+    </w:p>
+    <w:p>
+      <w:pPr>
+        <w:spacing w:after="120"/>
+        <w:rPr>
+          <w:rFonts w:asciiTheme="minorHAnsi" w:hAnsiTheme="minorHAnsi" w:cstheme="minorHAnsi"/>
+          <w:rtl/>
+        </w:rPr>
+      </w:pPr>
+      <w:r>
+        <w:rPr>
+          <w:rFonts w:asciiTheme="minorHAnsi" w:hAnsiTheme="minorHAnsi" w:cstheme="minorHAnsi" w:hint="cs"/>
+          <w:rtl/>
+        </w:rPr>
+        <w:t>לטובת בחינת סוגיית ה-</w:t>
+      </w:r>
+      <w:r>
+        <w:rPr>
+          <w:rFonts w:asciiTheme="minorHAnsi" w:hAnsiTheme="minorHAnsi" w:cstheme="minorHAnsi"/>
+        </w:rPr>
+        <w:t xml:space="preserve"> Overfitting</w:t>
+      </w:r>
+      <w:r>
+        <w:rPr>
+          <w:rFonts w:asciiTheme="minorHAnsi" w:hAnsiTheme="minorHAnsi" w:cstheme="minorHAnsi" w:hint="cs"/>
+          <w:rtl/>
+        </w:rPr>
+        <w:t xml:space="preserve"> נעזרנו בשני מדדים. ראשית, עבור כל מודל התמקדנו במדד העיקרי של הפרויקט, הלוא הוא מדד ה-</w:t>
+      </w:r>
+      <w:r>
+        <w:rPr>
+          <w:rFonts w:asciiTheme="minorHAnsi" w:hAnsiTheme="minorHAnsi" w:cstheme="minorHAnsi" w:hint="cs"/>
+        </w:rPr>
+        <w:t>AUC</w:t>
+      </w:r>
+      <w:r>
+        <w:rPr>
+          <w:rFonts w:asciiTheme="minorHAnsi" w:hAnsiTheme="minorHAnsi" w:cstheme="minorHAnsi" w:hint="cs"/>
+          <w:rtl/>
+        </w:rPr>
+        <w:t>. שמנו לב שהפער המרבי בערכי ה-</w:t>
+      </w:r>
+      <w:r>
+        <w:rPr>
+          <w:rFonts w:asciiTheme="minorHAnsi" w:hAnsiTheme="minorHAnsi" w:cstheme="minorHAnsi" w:hint="cs"/>
+        </w:rPr>
+        <w:t>AUC</w:t>
+      </w:r>
+      <w:r>
+        <w:rPr>
+          <w:rFonts w:asciiTheme="minorHAnsi" w:hAnsiTheme="minorHAnsi" w:cstheme="minorHAnsi" w:hint="cs"/>
+          <w:rtl/>
+        </w:rPr>
+        <w:t xml:space="preserve"> נמוך מ- </w:t>
+      </w:r>
+      <w:r>
+        <w:rPr>
+          <w:rFonts w:asciiTheme="minorHAnsi" w:hAnsiTheme="minorHAnsi" w:cstheme="minorHAnsi" w:hint="cs"/>
+          <w:highlight w:val="yellow"/>
+          <w:rtl/>
+        </w:rPr>
+        <w:t>1.</w:t>
+      </w:r>
+      <w:r>
+        <w:rPr>
+          <w:rFonts w:asciiTheme="minorHAnsi" w:hAnsiTheme="minorHAnsi" w:cstheme="minorHAnsi" w:hint="cs"/>
+          <w:highlight w:val="yellow"/>
+          <w:rtl/>
+        </w:rPr>
+        <w:t>2</w:t>
+      </w:r>
+      <w:r>
+        <w:rPr>
+          <w:rFonts w:asciiTheme="minorHAnsi" w:hAnsiTheme="minorHAnsi" w:cstheme="minorHAnsi" w:hint="cs"/>
+          <w:highlight w:val="yellow"/>
+          <w:rtl/>
+        </w:rPr>
+        <w:t>%</w:t>
+      </w:r>
+      <w:r>
+        <w:rPr>
+          <w:rFonts w:asciiTheme="minorHAnsi" w:hAnsiTheme="minorHAnsi" w:cstheme="minorHAnsi" w:hint="cs"/>
+          <w:rtl/>
+        </w:rPr>
+        <w:t xml:space="preserve">. בחרנו להגדיר מודל שהוא </w:t>
+      </w:r>
+      <w:r>
+        <w:rPr>
+          <w:rFonts w:asciiTheme="minorHAnsi" w:hAnsiTheme="minorHAnsi" w:cstheme="minorHAnsi"/>
+        </w:rPr>
+        <w:t>Overfitted</w:t>
+      </w:r>
+      <w:r>
+        <w:rPr>
+          <w:rFonts w:asciiTheme="minorHAnsi" w:hAnsiTheme="minorHAnsi" w:cstheme="minorHAnsi" w:hint="cs"/>
+          <w:rtl/>
+        </w:rPr>
+        <w:t xml:space="preserve"> תוך שימוש במדד ה-</w:t>
+      </w:r>
+      <w:r>
+        <w:rPr>
+          <w:rFonts w:asciiTheme="minorHAnsi" w:hAnsiTheme="minorHAnsi" w:cstheme="minorHAnsi" w:hint="cs"/>
+        </w:rPr>
+        <w:t>AUC</w:t>
+      </w:r>
+      <w:r>
+        <w:rPr>
+          <w:rFonts w:asciiTheme="minorHAnsi" w:hAnsiTheme="minorHAnsi" w:cstheme="minorHAnsi" w:hint="cs"/>
+          <w:rtl/>
+        </w:rPr>
+        <w:t>, אך ורק אם ההפרשים בין ה-</w:t>
+      </w:r>
+      <w:r>
+        <w:rPr>
+          <w:rFonts w:asciiTheme="minorHAnsi" w:hAnsiTheme="minorHAnsi" w:cstheme="minorHAnsi"/>
+        </w:rPr>
+        <w:t>AUC Scores</w:t>
+      </w:r>
+      <w:r>
+        <w:rPr>
+          <w:rFonts w:asciiTheme="minorHAnsi" w:hAnsiTheme="minorHAnsi" w:cstheme="minorHAnsi" w:hint="cs"/>
+          <w:rtl/>
+        </w:rPr>
+        <w:t xml:space="preserve"> של סט האימון וסט הוולידציה גבוהים מ-2.5%. </w:t>
+      </w:r>
+      <w:r>
+        <w:rPr>
+          <w:rFonts w:asciiTheme="minorHAnsi" w:hAnsiTheme="minorHAnsi" w:cstheme="minorHAnsi" w:hint="cs"/>
+          <w:rtl/>
+        </w:rPr>
+        <w:t xml:space="preserve">אי לכך, ניתן לומר כי כל המודלים שלנו אינם </w:t>
+      </w:r>
+      <w:r>
+        <w:rPr>
+          <w:rFonts w:asciiTheme="minorHAnsi" w:hAnsiTheme="minorHAnsi" w:cstheme="minorHAnsi"/>
+        </w:rPr>
+        <w:t>Overfitted</w:t>
+      </w:r>
+      <w:r>
+        <w:rPr>
+          <w:rFonts w:asciiTheme="minorHAnsi" w:hAnsiTheme="minorHAnsi" w:cstheme="minorHAnsi" w:hint="cs"/>
+          <w:rtl/>
+        </w:rPr>
+        <w:t xml:space="preserve">, היות והפער המקסימלי היה כאמור </w:t>
+      </w:r>
+      <w:r>
+        <w:rPr>
+          <w:rFonts w:asciiTheme="minorHAnsi" w:hAnsiTheme="minorHAnsi" w:cstheme="minorHAnsi" w:hint="cs"/>
+          <w:highlight w:val="yellow"/>
+          <w:rtl/>
+        </w:rPr>
+        <w:t>1.2%.</w:t>
+      </w:r>
+      <w:r>
+        <w:rPr>
+          <w:rFonts w:asciiTheme="minorHAnsi" w:hAnsiTheme="minorHAnsi" w:cstheme="minorHAnsi" w:hint="cs"/>
+          <w:rtl/>
+        </w:rPr>
+        <w:t xml:space="preserve"> </w:t>
+      </w:r>
+      <w:r>
+        <w:rPr>
+          <w:rFonts w:asciiTheme="minorHAnsi" w:hAnsiTheme="minorHAnsi" w:cstheme="minorHAnsi" w:hint="cs"/>
+          <w:rtl/>
+        </w:rPr>
+        <w:t xml:space="preserve">יתרה מכך, רצינו לוודא באמצעות מדד </w:t>
+      </w:r>
+      <w:r>
+        <w:rPr>
+          <w:rFonts w:asciiTheme="minorHAnsi" w:hAnsiTheme="minorHAnsi" w:cstheme="minorHAnsi" w:hint="cs"/>
+          <w:rtl/>
+        </w:rPr>
+        <w:t>נוסף</w:t>
+      </w:r>
+      <w:r>
+        <w:rPr>
+          <w:rFonts w:asciiTheme="minorHAnsi" w:hAnsiTheme="minorHAnsi" w:cstheme="minorHAnsi" w:hint="cs"/>
+          <w:rtl/>
+        </w:rPr>
+        <w:t xml:space="preserve"> כי המודלים אינם </w:t>
+      </w:r>
+      <w:r>
+        <w:rPr>
+          <w:rFonts w:asciiTheme="minorHAnsi" w:hAnsiTheme="minorHAnsi" w:cstheme="minorHAnsi"/>
+        </w:rPr>
+        <w:t>Overfitt</w:t>
+      </w:r>
+      <w:r>
+        <w:rPr>
+          <w:rFonts w:asciiTheme="minorHAnsi" w:hAnsiTheme="minorHAnsi" w:cstheme="minorHAnsi"/>
+        </w:rPr>
+        <w:t>ed</w:t>
+      </w:r>
+      <w:r>
+        <w:rPr>
+          <w:rFonts w:asciiTheme="minorHAnsi" w:hAnsiTheme="minorHAnsi" w:cstheme="minorHAnsi" w:hint="cs"/>
+          <w:rtl/>
+        </w:rPr>
+        <w:t xml:space="preserve">, </w:t>
+      </w:r>
+      <w:r>
+        <w:rPr>
+          <w:rFonts w:asciiTheme="minorHAnsi" w:hAnsiTheme="minorHAnsi" w:cstheme="minorHAnsi" w:hint="cs"/>
+          <w:rtl/>
+        </w:rPr>
+        <w:t xml:space="preserve">ולכן בחרנו להיעזר </w:t>
+      </w:r>
+      <w:r>
+        <w:rPr>
+          <w:rFonts w:asciiTheme="minorHAnsi" w:hAnsiTheme="minorHAnsi" w:cstheme="minorHAnsi" w:hint="cs"/>
+          <w:rtl/>
+        </w:rPr>
+        <w:t>בפונקציית ה-</w:t>
+      </w:r>
+      <w:r>
+        <w:rPr>
+          <w:rFonts w:asciiTheme="minorHAnsi" w:hAnsiTheme="minorHAnsi" w:cstheme="minorHAnsi"/>
+        </w:rPr>
+        <w:t>Log Loss</w:t>
+      </w:r>
+      <w:r>
+        <w:rPr>
+          <w:rFonts w:asciiTheme="minorHAnsi" w:hAnsiTheme="minorHAnsi" w:cstheme="minorHAnsi" w:hint="cs"/>
+          <w:rtl/>
+        </w:rPr>
+        <w:t xml:space="preserve">. </w:t>
+      </w:r>
+      <w:r>
+        <w:rPr>
+          <w:rFonts w:asciiTheme="minorHAnsi" w:hAnsiTheme="minorHAnsi" w:cstheme="minorHAnsi" w:hint="cs"/>
+          <w:rtl/>
+        </w:rPr>
+        <w:t xml:space="preserve">עבור כל מודל </w:t>
+      </w:r>
+      <w:r>
+        <w:rPr>
+          <w:rFonts w:asciiTheme="minorHAnsi" w:hAnsiTheme="minorHAnsi" w:cstheme="minorHAnsi" w:hint="cs"/>
+          <w:rtl/>
+        </w:rPr>
+        <w:t xml:space="preserve">הרצנו את פונקציית ה- </w:t>
+      </w:r>
+      <w:r>
+        <w:rPr>
+          <w:rFonts w:asciiTheme="minorHAnsi" w:hAnsiTheme="minorHAnsi" w:cstheme="minorHAnsi"/>
+        </w:rPr>
+        <w:t>Log Loss</w:t>
+      </w:r>
+      <w:r>
+        <w:rPr>
+          <w:rFonts w:asciiTheme="minorHAnsi" w:hAnsiTheme="minorHAnsi" w:cstheme="minorHAnsi" w:hint="cs"/>
+          <w:rtl/>
+        </w:rPr>
+        <w:t xml:space="preserve"> וקיבלנו ערך מספרי. </w:t>
+      </w:r>
+      <w:r>
+        <w:rPr>
+          <w:rFonts w:asciiTheme="minorHAnsi" w:hAnsiTheme="minorHAnsi" w:cstheme="minorHAnsi" w:hint="cs"/>
+          <w:rtl/>
+        </w:rPr>
+        <w:t xml:space="preserve">הפער המקסימלי שהתקבל בעבור פונקציות ה- </w:t>
+      </w:r>
+      <w:r>
+        <w:rPr>
+          <w:rFonts w:asciiTheme="minorHAnsi" w:hAnsiTheme="minorHAnsi" w:cstheme="minorHAnsi"/>
+        </w:rPr>
+        <w:t>Log Loss</w:t>
+      </w:r>
+      <w:r>
+        <w:rPr>
+          <w:rFonts w:asciiTheme="minorHAnsi" w:hAnsiTheme="minorHAnsi" w:cstheme="minorHAnsi" w:hint="cs"/>
+          <w:rtl/>
+        </w:rPr>
+        <w:t xml:space="preserve"> בהרצות בין סט האימון לסט הוולידציה, בכל המודלים, עמד על </w:t>
+      </w:r>
+      <w:r>
+        <w:rPr>
+          <w:rFonts w:asciiTheme="minorHAnsi" w:hAnsiTheme="minorHAnsi" w:cstheme="minorHAnsi" w:hint="cs"/>
+          <w:highlight w:val="yellow"/>
+        </w:rPr>
+        <w:t>X</w:t>
+      </w:r>
+      <w:r>
+        <w:rPr>
+          <w:rFonts w:asciiTheme="minorHAnsi" w:hAnsiTheme="minorHAnsi" w:cstheme="minorHAnsi" w:hint="cs"/>
+          <w:rtl/>
+        </w:rPr>
+        <w:t xml:space="preserve">. אנו בחרנו את </w:t>
+      </w:r>
+      <w:r>
+        <w:rPr>
+          <w:rFonts w:asciiTheme="minorHAnsi" w:hAnsiTheme="minorHAnsi" w:cstheme="minorHAnsi" w:hint="cs"/>
+          <w:highlight w:val="yellow"/>
+        </w:rPr>
+        <w:t>X</w:t>
+      </w:r>
+      <w:r>
+        <w:rPr>
+          <w:rFonts w:asciiTheme="minorHAnsi" w:hAnsiTheme="minorHAnsi" w:cstheme="minorHAnsi" w:hint="cs"/>
+          <w:rtl/>
+        </w:rPr>
+        <w:t xml:space="preserve"> להיות ערך הסף עבור הקביעה שמדובר ב-</w:t>
+      </w:r>
+      <w:r>
+        <w:rPr>
+          <w:rFonts w:asciiTheme="minorHAnsi" w:hAnsiTheme="minorHAnsi" w:cstheme="minorHAnsi"/>
+        </w:rPr>
+        <w:t>Overfitting</w:t>
+      </w:r>
+      <w:r>
+        <w:rPr>
+          <w:rFonts w:asciiTheme="minorHAnsi" w:hAnsiTheme="minorHAnsi" w:cstheme="minorHAnsi" w:hint="cs"/>
+          <w:rtl/>
+        </w:rPr>
+        <w:t xml:space="preserve">, ולכן נוכל להסיק גם ממדד זה כי המודלים אינם </w:t>
+      </w:r>
+      <w:r>
+        <w:rPr>
+          <w:rFonts w:asciiTheme="minorHAnsi" w:hAnsiTheme="minorHAnsi" w:cstheme="minorHAnsi"/>
+        </w:rPr>
+        <w:t>Overfitted</w:t>
+      </w:r>
+      <w:r>
+        <w:rPr>
+          <w:rFonts w:asciiTheme="minorHAnsi" w:hAnsiTheme="minorHAnsi" w:cstheme="minorHAnsi" w:hint="cs"/>
+          <w:rtl/>
+        </w:rPr>
+        <w:t>.</w:t>
+      </w:r>
+    </w:p>
+    <w:p>
+      <w:pPr>
+        <w:spacing w:after="120"/>
+        <w:rPr>
+          <w:rFonts w:asciiTheme="minorHAnsi" w:hAnsiTheme="minorHAnsi" w:cstheme="minorHAnsi"/>
+          <w:rtl/>
+        </w:rPr>
+      </w:pPr>
+    </w:p>
+    <w:p>
+      <w:pPr>
+        <w:spacing w:after="120"/>
+        <w:rPr>
+          <w:rFonts w:asciiTheme="minorHAnsi" w:hAnsiTheme="minorHAnsi" w:cstheme="minorHAnsi"/>
+          <w:u w:val="single"/>
+          <w:rtl/>
+        </w:rPr>
+      </w:pPr>
+      <w:r>
+        <w:rPr>
+          <w:rFonts w:asciiTheme="minorHAnsi" w:hAnsiTheme="minorHAnsi" w:cstheme="minorHAnsi" w:hint="cs"/>
+          <w:u w:val="single"/>
+          <w:rtl/>
+        </w:rPr>
+        <w:t>סיכום:</w:t>
+      </w:r>
+    </w:p>
+    <w:p>
+      <w:pPr>
+        <w:spacing w:after="120"/>
+        <w:rPr>
+          <w:rFonts w:asciiTheme="minorHAnsi" w:hAnsiTheme="minorHAnsi" w:cstheme="minorHAnsi" w:hint="cs"/>
+          <w:rtl/>
+        </w:rPr>
+      </w:pPr>
+    </w:p>
+    <w:p>
+      <w:pPr>
+        <w:spacing w:after="120"/>
+        <w:contextualSpacing/>
+        <w:rPr>
+          <w:rFonts w:asciiTheme="minorHAnsi" w:hAnsiTheme="minorHAnsi" w:cstheme="minorHAnsi" w:hint="cs"/>
+          <w:rtl/>
         </w:rPr>
       </w:pPr>
     </w:p>
     <w:sectPr>
-      <w:footerReference w:type="default" r:id="rId7"/>
+      <w:footerReference w:type="default" r:id="rId8"/>
       <w:pgSz w:w="11906" w:h="16838"/>
       <w:pgMar w:top="1440" w:right="1800" w:bottom="1440" w:left="1800" w:header="708" w:footer="708" w:gutter="0"/>
       <w:cols w:space="708"/>
@@ -2414,7 +4226,201 @@
       </w:r>
     </w:p>
   </w:footnote>
+  <w:footnote w:id="2">
+    <w:p>
+      <w:pPr>
+        <w:pStyle w:val="FootnoteText"/>
+        <w:rPr>
+          <w:rFonts w:hint="cs"/>
+        </w:rPr>
+      </w:pPr>
+      <w:r>
+        <w:rPr>
+          <w:rStyle w:val="FootnoteReference"/>
+        </w:rPr>
+        <w:footnoteRef/>
+      </w:r>
+      <w:r>
+        <w:rPr>
+          <w:rtl/>
+        </w:rPr>
+        <w:t xml:space="preserve"> </w:t>
+      </w:r>
+      <w:hyperlink r:id="rId2" w:history="1">
+        <w:r>
+          <w:rPr>
+            <w:rStyle w:val="Hyperlink"/>
+          </w:rPr>
+          <w:t>https://scikit-learn.org/stable/modules/generated/sklearn.linear_model.LogisticRegression.html</w:t>
+        </w:r>
+      </w:hyperlink>
+      <w:r>
+        <w:rPr>
+          <w:rFonts w:hint="cs"/>
+          <w:rtl/>
+        </w:rPr>
+        <w:t xml:space="preserve"> </w:t>
+      </w:r>
+    </w:p>
+  </w:footnote>
+  <w:footnote w:id="3">
+    <w:p>
+      <w:pPr>
+        <w:pStyle w:val="FootnoteText"/>
+        <w:rPr>
+          <w:rFonts w:hint="cs"/>
+        </w:rPr>
+      </w:pPr>
+      <w:r>
+        <w:rPr>
+          <w:rStyle w:val="FootnoteReference"/>
+        </w:rPr>
+        <w:footnoteRef/>
+      </w:r>
+      <w:r>
+        <w:rPr>
+          <w:rtl/>
+        </w:rPr>
+        <w:t xml:space="preserve"> </w:t>
+      </w:r>
+      <w:hyperlink r:id="rId3" w:history="1">
+        <w:r>
+          <w:rPr>
+            <w:rStyle w:val="Hyperlink"/>
+          </w:rPr>
+          <w:t>https://scikit-learn.org/stable/modules/generated/sklearn.svm.SVC.html</w:t>
+        </w:r>
+      </w:hyperlink>
+      <w:r>
+        <w:rPr>
+          <w:rFonts w:hint="cs"/>
+          <w:rtl/>
+        </w:rPr>
+        <w:t xml:space="preserve"> </w:t>
+      </w:r>
+    </w:p>
+  </w:footnote>
 </w:footnotes>
+</file>
+
+<file path=word/numbering.xml><?xml version="1.0" encoding="utf-8"?>
+<w:numbering xmlns:wpc="http://schemas.microsoft.com/office/word/2010/wordprocessingCanvas" xmlns:cx="http://schemas.microsoft.com/office/drawing/2014/chartex" xmlns:cx1="http://schemas.microsoft.com/office/drawing/2015/9/8/chartex" xmlns:cx2="http://schemas.microsoft.com/office/drawing/2015/10/21/chartex" xmlns:cx3="http://schemas.microsoft.com/office/drawing/2016/5/9/chartex" xmlns:cx4="http://schemas.microsoft.com/office/drawing/2016/5/10/chartex" xmlns:cx5="http://schemas.microsoft.com/office/drawing/2016/5/11/chartex" xmlns:cx6="http://schemas.microsoft.com/office/drawing/2016/5/12/chartex" xmlns:cx7="http://schemas.microsoft.com/office/drawing/2016/5/13/chartex" xmlns:cx8="http://schemas.microsoft.com/office/drawing/2016/5/14/chartex" xmlns:mc="http://schemas.openxmlformats.org/markup-compatibility/2006" xmlns:aink="http://schemas.microsoft.com/office/drawing/2016/ink" xmlns:am3d="http://schemas.microsoft.com/office/drawing/2017/model3d" xmlns:o="urn:schemas-microsoft-com:office:office" xmlns:r="http://schemas.openxmlformats.org/officeDocument/2006/relationships" xmlns:m="http://schemas.openxmlformats.org/officeDocument/2006/math" xmlns:v="urn:schemas-microsoft-com:vml" xmlns:wp14="http://schemas.microsoft.com/office/word/2010/wordprocessingDrawing" xmlns:wp="http://schemas.openxmlformats.org/drawingml/2006/wordprocessingDrawing" xmlns:w10="urn:schemas-microsoft-com:office:word" xmlns:w="http://schemas.openxmlformats.org/wordprocessingml/2006/main" xmlns:w14="http://schemas.microsoft.com/office/word/2010/wordml" xmlns:w15="http://schemas.microsoft.com/office/word/2012/wordml" xmlns:w16cex="http://schemas.microsoft.com/office/word/2018/wordml/cex" xmlns:w16cid="http://schemas.microsoft.com/office/word/2016/wordml/cid" xmlns:w16="http://schemas.microsoft.com/office/word/2018/wordml" xmlns:w16sdtdh="http://schemas.microsoft.com/office/word/2020/wordml/sdtdatahash" xmlns:w16se="http://schemas.microsoft.com/office/word/2015/wordml/symex" xmlns:wpg="http://schemas.microsoft.com/office/word/2010/wordprocessingGroup" xmlns:wpi="http://schemas.microsoft.com/office/word/2010/wordprocessingInk" xmlns:wne="http://schemas.microsoft.com/office/word/2006/wordml" xmlns:wps="http://schemas.microsoft.com/office/word/2010/wordprocessingShape" mc:Ignorable="w14 w15 w16se w16cid w16 w16cex w16sdtdh wp14">
+  <w:abstractNum w:abstractNumId="0" w15:restartNumberingAfterBreak="0">
+    <w:nsid w:val="68747D27"/>
+    <w:multiLevelType w:val="hybridMultilevel"/>
+    <w:tmpl w:val="002618BA"/>
+    <w:lvl w:ilvl="0" w:tplc="FB824860">
+      <w:numFmt w:val="bullet"/>
+      <w:lvlText w:val=""/>
+      <w:lvlJc w:val="left"/>
+      <w:pPr>
+        <w:ind w:left="720" w:hanging="360"/>
+      </w:pPr>
+      <w:rPr>
+        <w:rFonts w:ascii="Symbol" w:eastAsiaTheme="minorHAnsi" w:hAnsi="Symbol" w:cstheme="minorHAnsi" w:hint="default"/>
+      </w:rPr>
+    </w:lvl>
+    <w:lvl w:ilvl="1" w:tplc="20000003" w:tentative="1">
+      <w:start w:val="1"/>
+      <w:numFmt w:val="bullet"/>
+      <w:lvlText w:val="o"/>
+      <w:lvlJc w:val="left"/>
+      <w:pPr>
+        <w:ind w:left="1440" w:hanging="360"/>
+      </w:pPr>
+      <w:rPr>
+        <w:rFonts w:ascii="Courier New" w:hAnsi="Courier New" w:cs="Courier New" w:hint="default"/>
+      </w:rPr>
+    </w:lvl>
+    <w:lvl w:ilvl="2" w:tplc="20000005" w:tentative="1">
+      <w:start w:val="1"/>
+      <w:numFmt w:val="bullet"/>
+      <w:lvlText w:val=""/>
+      <w:lvlJc w:val="left"/>
+      <w:pPr>
+        <w:ind w:left="2160" w:hanging="360"/>
+      </w:pPr>
+      <w:rPr>
+        <w:rFonts w:ascii="Wingdings" w:hAnsi="Wingdings" w:hint="default"/>
+      </w:rPr>
+    </w:lvl>
+    <w:lvl w:ilvl="3" w:tplc="20000001" w:tentative="1">
+      <w:start w:val="1"/>
+      <w:numFmt w:val="bullet"/>
+      <w:lvlText w:val=""/>
+      <w:lvlJc w:val="left"/>
+      <w:pPr>
+        <w:ind w:left="2880" w:hanging="360"/>
+      </w:pPr>
+      <w:rPr>
+        <w:rFonts w:ascii="Symbol" w:hAnsi="Symbol" w:hint="default"/>
+      </w:rPr>
+    </w:lvl>
+    <w:lvl w:ilvl="4" w:tplc="20000003" w:tentative="1">
+      <w:start w:val="1"/>
+      <w:numFmt w:val="bullet"/>
+      <w:lvlText w:val="o"/>
+      <w:lvlJc w:val="left"/>
+      <w:pPr>
+        <w:ind w:left="3600" w:hanging="360"/>
+      </w:pPr>
+      <w:rPr>
+        <w:rFonts w:ascii="Courier New" w:hAnsi="Courier New" w:cs="Courier New" w:hint="default"/>
+      </w:rPr>
+    </w:lvl>
+    <w:lvl w:ilvl="5" w:tplc="20000005" w:tentative="1">
+      <w:start w:val="1"/>
+      <w:numFmt w:val="bullet"/>
+      <w:lvlText w:val=""/>
+      <w:lvlJc w:val="left"/>
+      <w:pPr>
+        <w:ind w:left="4320" w:hanging="360"/>
+      </w:pPr>
+      <w:rPr>
+        <w:rFonts w:ascii="Wingdings" w:hAnsi="Wingdings" w:hint="default"/>
+      </w:rPr>
+    </w:lvl>
+    <w:lvl w:ilvl="6" w:tplc="20000001" w:tentative="1">
+      <w:start w:val="1"/>
+      <w:numFmt w:val="bullet"/>
+      <w:lvlText w:val=""/>
+      <w:lvlJc w:val="left"/>
+      <w:pPr>
+        <w:ind w:left="5040" w:hanging="360"/>
+      </w:pPr>
+      <w:rPr>
+        <w:rFonts w:ascii="Symbol" w:hAnsi="Symbol" w:hint="default"/>
+      </w:rPr>
+    </w:lvl>
+    <w:lvl w:ilvl="7" w:tplc="20000003" w:tentative="1">
+      <w:start w:val="1"/>
+      <w:numFmt w:val="bullet"/>
+      <w:lvlText w:val="o"/>
+      <w:lvlJc w:val="left"/>
+      <w:pPr>
+        <w:ind w:left="5760" w:hanging="360"/>
+      </w:pPr>
+      <w:rPr>
+        <w:rFonts w:ascii="Courier New" w:hAnsi="Courier New" w:cs="Courier New" w:hint="default"/>
+      </w:rPr>
+    </w:lvl>
+    <w:lvl w:ilvl="8" w:tplc="20000005" w:tentative="1">
+      <w:start w:val="1"/>
+      <w:numFmt w:val="bullet"/>
+      <w:lvlText w:val=""/>
+      <w:lvlJc w:val="left"/>
+      <w:pPr>
+        <w:ind w:left="6480" w:hanging="360"/>
+      </w:pPr>
+      <w:rPr>
+        <w:rFonts w:ascii="Wingdings" w:hAnsi="Wingdings" w:hint="default"/>
+      </w:rPr>
+    </w:lvl>
+  </w:abstractNum>
+  <w:num w:numId="1">
+    <w:abstractNumId w:val="0"/>
+  </w:num>
+</w:numbering>
 </file>
 
 <file path=word/styles.xml><?xml version="1.0" encoding="utf-8"?>
@@ -2816,7 +4822,7 @@
   <w:style w:type="paragraph" w:default="1" w:styleId="Normal">
     <w:name w:val="Normal"/>
     <w:qFormat/>
-    <w:rsid w:val="00950932"/>
+    <w:rsid w:val="00594378"/>
   </w:style>
   <w:style w:type="character" w:default="1" w:styleId="DefaultParagraphFont">
     <w:name w:val="Default Paragraph Font"/>

--- a/פרויקט למידת מכונה.docx
+++ b/פרויקט למידת מכונה.docx
@@ -197,7 +197,7 @@
       <w:pPr>
         <w:spacing w:after="120"/>
         <w:rPr>
-          <w:rFonts w:asciiTheme="minorHAnsi" w:hAnsiTheme="minorHAnsi" w:cstheme="minorHAnsi" w:hint="cs"/>
+          <w:rFonts w:asciiTheme="minorHAnsi" w:hAnsiTheme="minorHAnsi" w:cstheme="minorHAnsi"/>
           <w:b/>
           <w:bCs/>
           <w:rtl/>
@@ -226,37 +226,65 @@
           <w:rFonts w:asciiTheme="minorHAnsi" w:hAnsiTheme="minorHAnsi" w:cstheme="minorHAnsi"/>
           <w:rtl/>
         </w:rPr>
-        <w:t>בשלב זה בו</w:t>
-      </w:r>
-      <w:r>
-        <w:rPr>
-          <w:rFonts w:asciiTheme="minorHAnsi" w:hAnsiTheme="minorHAnsi" w:cstheme="minorHAnsi"/>
-          <w:rtl/>
-        </w:rPr>
-        <w:t>צ</w:t>
-      </w:r>
-      <w:r>
-        <w:rPr>
-          <w:rFonts w:asciiTheme="minorHAnsi" w:hAnsiTheme="minorHAnsi" w:cstheme="minorHAnsi"/>
-          <w:rtl/>
-        </w:rPr>
-        <w:t>עו חיתוכים וניתוחים ויזואליים של הדאטה, וזאת על מנת לאפיין את הנתונים ולהבין כיצד להתמודד איתם.</w:t>
-      </w:r>
-    </w:p>
-    <w:p>
-      <w:pPr>
-        <w:spacing w:after="120"/>
-        <w:rPr>
-          <w:rFonts w:asciiTheme="minorHAnsi" w:hAnsiTheme="minorHAnsi" w:cstheme="minorHAnsi"/>
-          <w:rtl/>
-        </w:rPr>
-      </w:pPr>
-      <w:r>
-        <w:rPr>
-          <w:rFonts w:asciiTheme="minorHAnsi" w:hAnsiTheme="minorHAnsi" w:cstheme="minorHAnsi"/>
-          <w:rtl/>
-        </w:rPr>
-        <w:t xml:space="preserve">ראשית, טענו את הדאטה לאובייקט </w:t>
+        <w:t xml:space="preserve">בשלב זה </w:t>
+      </w:r>
+      <w:r>
+        <w:rPr>
+          <w:rFonts w:asciiTheme="minorHAnsi" w:hAnsiTheme="minorHAnsi" w:cstheme="minorHAnsi" w:hint="cs"/>
+          <w:rtl/>
+        </w:rPr>
+        <w:t>ביצענו</w:t>
+      </w:r>
+      <w:r>
+        <w:rPr>
+          <w:rFonts w:asciiTheme="minorHAnsi" w:hAnsiTheme="minorHAnsi" w:cstheme="minorHAnsi"/>
+          <w:rtl/>
+        </w:rPr>
+        <w:t xml:space="preserve"> חיתוכים וניתוחים ויזואליים של הדאטה, וזאת על מנת לאפיין את הנתונים ולהבין כיצד להתמודד איתם.</w:t>
+      </w:r>
+    </w:p>
+    <w:p>
+      <w:pPr>
+        <w:spacing w:after="120"/>
+        <w:rPr>
+          <w:rFonts w:asciiTheme="minorHAnsi" w:hAnsiTheme="minorHAnsi" w:cstheme="minorHAnsi" w:hint="cs"/>
+          <w:rtl/>
+        </w:rPr>
+      </w:pPr>
+      <w:r>
+        <w:rPr>
+          <w:rFonts w:asciiTheme="minorHAnsi" w:hAnsiTheme="minorHAnsi" w:cstheme="minorHAnsi"/>
+          <w:rtl/>
+        </w:rPr>
+        <w:t xml:space="preserve">ראשית, טענו את </w:t>
+      </w:r>
+      <w:r>
+        <w:rPr>
+          <w:rFonts w:asciiTheme="minorHAnsi" w:hAnsiTheme="minorHAnsi" w:cstheme="minorHAnsi" w:hint="cs"/>
+          <w:rtl/>
+        </w:rPr>
+        <w:t>סט הנתונים</w:t>
+      </w:r>
+      <w:r>
+        <w:rPr>
+          <w:rFonts w:asciiTheme="minorHAnsi" w:hAnsiTheme="minorHAnsi" w:cstheme="minorHAnsi"/>
+          <w:rtl/>
+        </w:rPr>
+        <w:t xml:space="preserve"> לאובייקט</w:t>
+      </w:r>
+      <w:r>
+        <w:rPr>
+          <w:rFonts w:asciiTheme="minorHAnsi" w:hAnsiTheme="minorHAnsi" w:cstheme="minorHAnsi" w:hint="cs"/>
+          <w:rtl/>
+        </w:rPr>
+        <w:t xml:space="preserve"> מסוג</w:t>
+      </w:r>
+      <w:r>
+        <w:rPr>
+          <w:rFonts w:asciiTheme="minorHAnsi" w:hAnsiTheme="minorHAnsi" w:cstheme="minorHAnsi"/>
+          <w:rtl/>
+        </w:rPr>
+        <w:t xml:space="preserve"> </w:t>
       </w:r>
       <w:r>
         <w:rPr>
@@ -266,30 +294,51 @@
       </w:r>
       <w:r>
         <w:rPr>
-          <w:rFonts w:asciiTheme="minorHAnsi" w:hAnsiTheme="minorHAnsi" w:cstheme="minorHAnsi"/>
-          <w:rtl/>
-        </w:rPr>
-        <w:t xml:space="preserve">, ונוכחנו לדעת כי יש בידינו 21 פיצ'רים ו-21,931 דגימות. כל דגימה קיבלה </w:t>
-      </w:r>
-      <w:r>
-        <w:rPr>
-          <w:rFonts w:asciiTheme="minorHAnsi" w:hAnsiTheme="minorHAnsi" w:cstheme="minorHAnsi"/>
-        </w:rPr>
-        <w:t>label</w:t>
-      </w:r>
-      <w:r>
-        <w:rPr>
-          <w:rFonts w:asciiTheme="minorHAnsi" w:hAnsiTheme="minorHAnsi" w:cstheme="minorHAnsi"/>
-          <w:rtl/>
-        </w:rPr>
-        <w:t xml:space="preserve"> של 0 או 1. על פניו, </w:t>
-      </w:r>
-      <w:r>
-        <w:rPr>
-          <w:rFonts w:asciiTheme="minorHAnsi" w:hAnsiTheme="minorHAnsi" w:cstheme="minorHAnsi"/>
-          <w:rtl/>
-        </w:rPr>
-        <w:t xml:space="preserve">קיימים לנו </w:t>
+          <w:rFonts w:asciiTheme="minorHAnsi" w:hAnsiTheme="minorHAnsi" w:cstheme="minorHAnsi" w:hint="cs"/>
+          <w:rtl/>
+        </w:rPr>
+        <w:t xml:space="preserve"> של </w:t>
+      </w:r>
+      <w:r>
+        <w:rPr>
+          <w:rFonts w:asciiTheme="minorHAnsi" w:hAnsiTheme="minorHAnsi" w:cstheme="minorHAnsi"/>
+        </w:rPr>
+        <w:t>pandas</w:t>
+      </w:r>
+      <w:r>
+        <w:rPr>
+          <w:rFonts w:asciiTheme="minorHAnsi" w:hAnsiTheme="minorHAnsi" w:cstheme="minorHAnsi"/>
+          <w:rtl/>
+        </w:rPr>
+        <w:t xml:space="preserve">, ונוכחנו לדעת כי יש בידינו 21 פיצ'רים ו-21,931 דגימות. </w:t>
+      </w:r>
+      <w:r>
+        <w:rPr>
+          <w:rFonts w:asciiTheme="minorHAnsi" w:hAnsiTheme="minorHAnsi" w:cstheme="minorHAnsi" w:hint="cs"/>
+          <w:rtl/>
+        </w:rPr>
+        <w:t xml:space="preserve">בנוסף, נבחין כי קיימים לנו שני תיוגים אפשריים לכל דגימה </w:t>
+      </w:r>
+      <w:r>
+        <w:rPr>
+          <w:rFonts w:asciiTheme="minorHAnsi" w:hAnsiTheme="minorHAnsi" w:cstheme="minorHAnsi"/>
+          <w:rtl/>
+        </w:rPr>
+        <w:t>–</w:t>
+      </w:r>
+      <w:r>
+        <w:rPr>
+          <w:rFonts w:asciiTheme="minorHAnsi" w:hAnsiTheme="minorHAnsi" w:cstheme="minorHAnsi" w:hint="cs"/>
+          <w:rtl/>
+        </w:rPr>
+        <w:t xml:space="preserve"> 0 או 1. לאחר מכן, אנו בודקים כמה נתונים חסרים יש לנו בסט הנתונים, ובנוסף מחשבים עבור כל פיצ'ר מהו אחוז הדגימות החסרות עבורו. נרצה לאפיין את הפיצ'רים הקיימים ולסווגם בתור נומרים, בינאריים או קטגוריאליים, וזאת מאחר וכל סוג פיצ'ר יצריך ביצוע אקספלורציה מעט שונה מהאחרים. ראשית, בדקנו כמה פיצ'רים יש בידינו מכל סוג, וקיבלנו כי ישנם </w:t>
+      </w:r>
+      <w:r>
+        <w:rPr>
+          <w:rFonts w:asciiTheme="minorHAnsi" w:hAnsiTheme="minorHAnsi" w:cstheme="minorHAnsi"/>
+          <w:rtl/>
+        </w:rPr>
+        <w:t xml:space="preserve"> </w:t>
       </w:r>
       <w:r>
         <w:rPr>
@@ -303,7 +352,21 @@
           <w:rFonts w:asciiTheme="minorHAnsi" w:hAnsiTheme="minorHAnsi" w:cstheme="minorHAnsi"/>
           <w:rtl/>
         </w:rPr>
-        <w:t xml:space="preserve"> פיצ'רים מספריים ו- </w:t>
+        <w:t xml:space="preserve"> פיצ'רים</w:t>
+      </w:r>
+      <w:r>
+        <w:rPr>
+          <w:rFonts w:asciiTheme="minorHAnsi" w:hAnsiTheme="minorHAnsi" w:cstheme="minorHAnsi" w:hint="cs"/>
+          <w:rtl/>
+        </w:rPr>
+        <w:t xml:space="preserve"> נומריים,</w:t>
+      </w:r>
+      <w:r>
+        <w:rPr>
+          <w:rFonts w:asciiTheme="minorHAnsi" w:hAnsiTheme="minorHAnsi" w:cstheme="minorHAnsi"/>
+          <w:rtl/>
+        </w:rPr>
+        <w:t xml:space="preserve"> </w:t>
       </w:r>
       <w:r>
         <w:rPr>
@@ -317,202 +380,484 @@
           <w:rFonts w:asciiTheme="minorHAnsi" w:hAnsiTheme="minorHAnsi" w:cstheme="minorHAnsi"/>
           <w:rtl/>
         </w:rPr>
-        <w:t xml:space="preserve"> פיצ'רים קטגוריאליים, כולל אלו הבינאריים. עבור כל פיצ'ר בדקנו כמה ערכים חסרים יש.</w:t>
-      </w:r>
-      <w:r>
-        <w:rPr>
-          <w:rFonts w:asciiTheme="minorHAnsi" w:hAnsiTheme="minorHAnsi" w:cstheme="minorHAnsi"/>
+        <w:t xml:space="preserve"> פיצ'רים</w:t>
+      </w:r>
+      <w:r>
+        <w:rPr>
+          <w:rFonts w:asciiTheme="minorHAnsi" w:hAnsiTheme="minorHAnsi" w:cstheme="minorHAnsi" w:hint="cs"/>
+          <w:rtl/>
+        </w:rPr>
+        <w:t xml:space="preserve"> בינאריים, ו-</w:t>
+      </w:r>
+      <w:r>
+        <w:rPr>
+          <w:rFonts w:asciiTheme="minorHAnsi" w:hAnsiTheme="minorHAnsi" w:cstheme="minorHAnsi" w:hint="cs"/>
+        </w:rPr>
+        <w:t>X</w:t>
+      </w:r>
+      <w:r>
+        <w:rPr>
+          <w:rFonts w:asciiTheme="minorHAnsi" w:hAnsiTheme="minorHAnsi" w:cstheme="minorHAnsi"/>
+          <w:rtl/>
+        </w:rPr>
+        <w:t xml:space="preserve"> קטגוריאליים</w:t>
+      </w:r>
+      <w:r>
+        <w:rPr>
+          <w:rFonts w:asciiTheme="minorHAnsi" w:hAnsiTheme="minorHAnsi" w:cstheme="minorHAnsi" w:hint="cs"/>
+          <w:rtl/>
+        </w:rPr>
+        <w:t xml:space="preserve">. </w:t>
+      </w:r>
+      <w:r>
+        <w:rPr>
+          <w:rFonts w:asciiTheme="minorHAnsi" w:hAnsiTheme="minorHAnsi" w:cstheme="minorHAnsi" w:hint="cs"/>
+          <w:rtl/>
+        </w:rPr>
+        <w:t xml:space="preserve">ראינו לנכון להציג </w:t>
+      </w:r>
+      <w:r>
+        <w:rPr>
+          <w:rFonts w:asciiTheme="minorHAnsi" w:hAnsiTheme="minorHAnsi" w:cstheme="minorHAnsi" w:hint="cs"/>
+          <w:rtl/>
+        </w:rPr>
+        <w:t>ב</w:t>
+      </w:r>
+      <w:r>
+        <w:rPr>
+          <w:rFonts w:asciiTheme="minorHAnsi" w:hAnsiTheme="minorHAnsi" w:cstheme="minorHAnsi" w:hint="cs"/>
+          <w:rtl/>
+        </w:rPr>
+        <w:t xml:space="preserve">תצוגה מקדימה ודינאמית את ההיסטוגרמות של כלל הפיצ'רים, טרם החלוקה וההתייחסות הפרטנית לכל סוג, וזאת </w:t>
+      </w:r>
+      <w:r>
+        <w:rPr>
+          <w:rFonts w:asciiTheme="minorHAnsi" w:hAnsiTheme="minorHAnsi" w:cstheme="minorHAnsi" w:hint="cs"/>
+          <w:rtl/>
+        </w:rPr>
+        <w:t xml:space="preserve">בכדי להפיק </w:t>
+      </w:r>
+      <w:r>
+        <w:rPr>
+          <w:rFonts w:asciiTheme="minorHAnsi" w:hAnsiTheme="minorHAnsi" w:cstheme="minorHAnsi" w:hint="cs"/>
+          <w:rtl/>
+        </w:rPr>
+        <w:t xml:space="preserve">תובנות </w:t>
+      </w:r>
+      <w:r>
+        <w:rPr>
+          <w:rFonts w:asciiTheme="minorHAnsi" w:hAnsiTheme="minorHAnsi" w:cstheme="minorHAnsi" w:hint="cs"/>
+          <w:rtl/>
+        </w:rPr>
+        <w:t>מהירות וחשובות שיכווינו אותנו בהמשך הניתוח</w:t>
+      </w:r>
+      <w:r>
+        <w:rPr>
+          <w:rFonts w:asciiTheme="minorHAnsi" w:hAnsiTheme="minorHAnsi" w:cstheme="minorHAnsi" w:hint="cs"/>
+          <w:rtl/>
+        </w:rPr>
+        <w:t>. את התצוגה הדינאמית ביצענו בעזרת כלי ה-</w:t>
+      </w:r>
+      <w:r>
+        <w:rPr>
+          <w:rFonts w:asciiTheme="minorHAnsi" w:hAnsiTheme="minorHAnsi" w:cstheme="minorHAnsi"/>
+        </w:rPr>
+        <w:t>Tableau</w:t>
+      </w:r>
+      <w:r>
+        <w:rPr>
+          <w:rStyle w:val="FootnoteReference"/>
+          <w:rFonts w:asciiTheme="minorHAnsi" w:hAnsiTheme="minorHAnsi" w:cstheme="minorHAnsi"/>
+        </w:rPr>
+        <w:footnoteReference w:id="1"/>
+      </w:r>
+      <w:r>
+        <w:rPr>
+          <w:rFonts w:asciiTheme="minorHAnsi" w:hAnsiTheme="minorHAnsi" w:cstheme="minorHAnsi" w:hint="cs"/>
+          <w:rtl/>
+        </w:rPr>
+        <w:t>.</w:t>
+      </w:r>
+    </w:p>
+    <w:p>
+      <w:pPr>
+        <w:spacing w:after="120"/>
+        <w:rPr>
+          <w:rFonts w:asciiTheme="minorHAnsi" w:hAnsiTheme="minorHAnsi" w:cstheme="minorHAnsi"/>
+          <w:rtl/>
+        </w:rPr>
+      </w:pPr>
+      <w:r>
+        <w:rPr>
+          <w:rFonts w:asciiTheme="minorHAnsi" w:hAnsiTheme="minorHAnsi" w:cstheme="minorHAnsi" w:hint="cs"/>
+          <w:rtl/>
+        </w:rPr>
+        <w:t xml:space="preserve">בתום שלב חלוקת הפיצ'רים לסוגם, התחלנו את הניתוח מהפיצ'רים הנומריים. בשלב הראשון, הצגנו עבור כל פיצ'ר נומרי שכזה טבלה סטטיסטית המכילה נתונים של ממוצע, סטיית תקן, מינימום, מקסימום ואחוזוני </w:t>
+      </w:r>
+      <w:r>
+        <w:rPr>
+          <w:rFonts w:asciiTheme="minorHAnsi" w:hAnsiTheme="minorHAnsi" w:cstheme="minorHAnsi"/>
+        </w:rPr>
+        <w:t>25%/50%/75%</w:t>
+      </w:r>
+      <w:r>
+        <w:rPr>
+          <w:rFonts w:asciiTheme="minorHAnsi" w:hAnsiTheme="minorHAnsi" w:cstheme="minorHAnsi" w:hint="cs"/>
+          <w:rtl/>
+        </w:rPr>
+        <w:t xml:space="preserve">. </w:t>
+      </w:r>
+      <w:r>
+        <w:rPr>
+          <w:rFonts w:asciiTheme="minorHAnsi" w:hAnsiTheme="minorHAnsi" w:cstheme="minorHAnsi" w:hint="cs"/>
+          <w:rtl/>
+        </w:rPr>
+        <w:t xml:space="preserve">מהתבוננות בסטיות התקן של הפיצ'רים, ניתן להבחין בכך שקיים הבדל משמעותי </w:t>
+      </w:r>
+      <w:r>
+        <w:rPr>
+          <w:rFonts w:asciiTheme="minorHAnsi" w:hAnsiTheme="minorHAnsi" w:cstheme="minorHAnsi" w:hint="cs"/>
+          <w:rtl/>
+        </w:rPr>
+        <w:t>בהן בפיצ'רים השונים, ויתרה מכך טווח הערכים גדול למדי, מה שמעיד על חשיבות העיבוד המקדים שעתיד לבוא בשלב הבא, בפרט השלבים של הטיפול בחריגים, הטיפול בחסרים וכמו כן הנרמול.</w:t>
+      </w:r>
+      <w:r>
+        <w:rPr>
+          <w:rFonts w:asciiTheme="minorHAnsi" w:hAnsiTheme="minorHAnsi" w:cstheme="minorHAnsi" w:hint="cs"/>
           <w:rtl/>
         </w:rPr>
         <w:t xml:space="preserve"> </w:t>
       </w:r>
-    </w:p>
-    <w:p>
-      <w:pPr>
-        <w:spacing w:after="120"/>
-        <w:rPr>
-          <w:rFonts w:asciiTheme="minorHAnsi" w:hAnsiTheme="minorHAnsi" w:cstheme="minorHAnsi"/>
-          <w:rtl/>
-        </w:rPr>
-      </w:pPr>
-    </w:p>
-    <w:p>
-      <w:pPr>
-        <w:spacing w:after="120"/>
-        <w:rPr>
-          <w:rFonts w:asciiTheme="minorHAnsi" w:hAnsiTheme="minorHAnsi" w:cstheme="minorHAnsi"/>
-          <w:rtl/>
-        </w:rPr>
-      </w:pPr>
-      <w:r>
-        <w:rPr>
-          <w:rFonts w:asciiTheme="minorHAnsi" w:hAnsiTheme="minorHAnsi" w:cstheme="minorHAnsi"/>
-          <w:rtl/>
-        </w:rPr>
-        <w:t>מטריצת קוראלציה</w:t>
-      </w:r>
-    </w:p>
-    <w:p>
-      <w:pPr>
-        <w:spacing w:after="120"/>
-        <w:rPr>
-          <w:rFonts w:asciiTheme="minorHAnsi" w:hAnsiTheme="minorHAnsi" w:cstheme="minorHAnsi"/>
-          <w:rtl/>
-        </w:rPr>
-      </w:pPr>
-      <w:r>
-        <w:rPr>
-          <w:rFonts w:asciiTheme="minorHAnsi" w:hAnsiTheme="minorHAnsi" w:cstheme="minorHAnsi"/>
-          <w:rtl/>
-        </w:rPr>
-        <w:t>הסתכלות ויזואלית על ההתפלגות של כל פיצ'ר</w:t>
-      </w:r>
-    </w:p>
-    <w:p>
-      <w:pPr>
-        <w:spacing w:after="120"/>
-        <w:rPr>
-          <w:rFonts w:asciiTheme="minorHAnsi" w:hAnsiTheme="minorHAnsi" w:cstheme="minorHAnsi"/>
-          <w:rtl/>
-        </w:rPr>
-      </w:pPr>
-      <w:r>
-        <w:rPr>
-          <w:rFonts w:asciiTheme="minorHAnsi" w:hAnsiTheme="minorHAnsi" w:cstheme="minorHAnsi"/>
-          <w:rtl/>
-        </w:rPr>
-        <w:t xml:space="preserve">להבין את אופי הפיצ'רים (איזה פיצ'רים נומריים, קטגוראליים, </w:t>
-      </w:r>
-      <w:r>
-        <w:rPr>
-          <w:rFonts w:asciiTheme="minorHAnsi" w:hAnsiTheme="minorHAnsi" w:cstheme="minorHAnsi"/>
-        </w:rPr>
-        <w:t>string</w:t>
-      </w:r>
-      <w:r>
-        <w:rPr>
-          <w:rFonts w:asciiTheme="minorHAnsi" w:hAnsiTheme="minorHAnsi" w:cstheme="minorHAnsi"/>
-          <w:rtl/>
-        </w:rPr>
-        <w:t xml:space="preserve"> וכו)</w:t>
-      </w:r>
-    </w:p>
-    <w:p>
-      <w:pPr>
-        <w:spacing w:after="120"/>
-        <w:rPr>
-          <w:rFonts w:asciiTheme="minorHAnsi" w:hAnsiTheme="minorHAnsi" w:cstheme="minorHAnsi"/>
-          <w:rtl/>
-        </w:rPr>
-      </w:pPr>
-    </w:p>
-    <w:p>
-      <w:pPr>
-        <w:spacing w:after="120"/>
-        <w:rPr>
-          <w:rFonts w:asciiTheme="minorHAnsi" w:hAnsiTheme="minorHAnsi" w:cstheme="minorHAnsi"/>
-        </w:rPr>
-      </w:pPr>
-      <w:r>
-        <w:rPr>
-          <w:rFonts w:asciiTheme="minorHAnsi" w:hAnsiTheme="minorHAnsi" w:cstheme="minorHAnsi"/>
-          <w:rtl/>
-        </w:rPr>
-        <w:t xml:space="preserve">להוסיף </w:t>
-      </w:r>
-      <w:r>
-        <w:rPr>
-          <w:rFonts w:asciiTheme="minorHAnsi" w:hAnsiTheme="minorHAnsi" w:cstheme="minorHAnsi"/>
-        </w:rPr>
-        <w:t xml:space="preserve">fitted parameters from the </w:t>
-      </w:r>
-      <w:proofErr w:type="spellStart"/>
-      <w:r>
-        <w:rPr>
-          <w:rFonts w:asciiTheme="minorHAnsi" w:hAnsiTheme="minorHAnsi" w:cstheme="minorHAnsi"/>
-        </w:rPr>
-        <w:t>distribu</w:t>
-      </w:r>
-      <w:proofErr w:type="spellEnd"/>
-      <w:r>
-        <w:rPr>
-          <w:rFonts w:asciiTheme="minorHAnsi" w:hAnsiTheme="minorHAnsi" w:cstheme="minorHAnsi"/>
+      <w:r>
+        <w:rPr>
+          <w:rFonts w:asciiTheme="minorHAnsi" w:hAnsiTheme="minorHAnsi" w:cstheme="minorHAnsi" w:hint="cs"/>
+          <w:rtl/>
+        </w:rPr>
+        <w:t>לאחר מכן, עבור כל פיצ'ר נומרי, בנוסף להצגה הכללית של ההיסטוגרמות שנעשתה באמצעות פלטפורמת ה-</w:t>
+      </w:r>
+      <w:r>
+        <w:rPr>
+          <w:rFonts w:asciiTheme="minorHAnsi" w:hAnsiTheme="minorHAnsi" w:cstheme="minorHAnsi"/>
+        </w:rPr>
+        <w:t>Tableau</w:t>
+      </w:r>
+      <w:r>
+        <w:rPr>
+          <w:rFonts w:asciiTheme="minorHAnsi" w:hAnsiTheme="minorHAnsi" w:cstheme="minorHAnsi" w:hint="cs"/>
+          <w:rtl/>
+        </w:rPr>
+        <w:t>, הצגנו היסטוגרמות ספציפיות באמצעות שימוש ב-</w:t>
+      </w:r>
+      <w:r>
+        <w:rPr>
+          <w:rFonts w:asciiTheme="minorHAnsi" w:hAnsiTheme="minorHAnsi" w:cstheme="minorHAnsi"/>
+        </w:rPr>
+        <w:t>pandas</w:t>
+      </w:r>
+      <w:r>
+        <w:rPr>
+          <w:rFonts w:asciiTheme="minorHAnsi" w:hAnsiTheme="minorHAnsi" w:cstheme="minorHAnsi" w:hint="cs"/>
+          <w:rtl/>
+        </w:rPr>
+        <w:t xml:space="preserve">, כל שכן הצגת גרף </w:t>
+      </w:r>
+      <w:r>
+        <w:rPr>
+          <w:rFonts w:asciiTheme="minorHAnsi" w:hAnsiTheme="minorHAnsi" w:cstheme="minorHAnsi"/>
+        </w:rPr>
+        <w:t>boxplot</w:t>
+      </w:r>
+      <w:r>
+        <w:rPr>
+          <w:rFonts w:asciiTheme="minorHAnsi" w:hAnsiTheme="minorHAnsi" w:cstheme="minorHAnsi" w:hint="cs"/>
+          <w:rtl/>
+        </w:rPr>
+        <w:t xml:space="preserve"> עבור כל פיצ'ר, וזאת בכדי ללמד האם השונות אחידה על פני הרמות השונות של הפיצ'ר.</w:t>
+      </w:r>
+      <w:r>
+        <w:rPr>
+          <w:rFonts w:asciiTheme="minorHAnsi" w:hAnsiTheme="minorHAnsi" w:cstheme="minorHAnsi" w:hint="cs"/>
+          <w:rtl/>
         </w:rPr>
         <w:t xml:space="preserve"> </w:t>
       </w:r>
-    </w:p>
-    <w:p>
-      <w:pPr>
-        <w:spacing w:after="120"/>
-        <w:rPr>
-          <w:rFonts w:asciiTheme="minorHAnsi" w:hAnsiTheme="minorHAnsi" w:cstheme="minorHAnsi"/>
-          <w:rtl/>
-        </w:rPr>
-      </w:pPr>
-    </w:p>
-    <w:p>
-      <w:pPr>
-        <w:spacing w:after="120"/>
-        <w:rPr>
-          <w:rFonts w:asciiTheme="minorHAnsi" w:hAnsiTheme="minorHAnsi" w:cstheme="minorHAnsi"/>
-          <w:rtl/>
-        </w:rPr>
-      </w:pPr>
-      <w:r>
-        <w:rPr>
-          <w:rFonts w:asciiTheme="minorHAnsi" w:hAnsiTheme="minorHAnsi" w:cstheme="minorHAnsi"/>
-          <w:rtl/>
-        </w:rPr>
-        <w:t>הורדנו:</w:t>
-      </w:r>
-    </w:p>
-    <w:p>
-      <w:pPr>
-        <w:spacing w:after="120"/>
-        <w:rPr>
-          <w:rFonts w:asciiTheme="minorHAnsi" w:hAnsiTheme="minorHAnsi" w:cstheme="minorHAnsi"/>
-          <w:rtl/>
-        </w:rPr>
-      </w:pPr>
-      <w:r>
-        <w:rPr>
-          <w:rFonts w:asciiTheme="minorHAnsi" w:hAnsiTheme="minorHAnsi" w:cstheme="minorHAnsi"/>
-          <w:rtl/>
-        </w:rPr>
-        <w:t>17 בגלל קורלציה</w:t>
-      </w:r>
-    </w:p>
-    <w:p>
-      <w:pPr>
-        <w:spacing w:after="120"/>
-        <w:rPr>
-          <w:rFonts w:asciiTheme="minorHAnsi" w:hAnsiTheme="minorHAnsi" w:cstheme="minorHAnsi"/>
-          <w:rtl/>
-        </w:rPr>
-      </w:pPr>
-      <w:r>
-        <w:rPr>
-          <w:rFonts w:asciiTheme="minorHAnsi" w:hAnsiTheme="minorHAnsi" w:cstheme="minorHAnsi"/>
-          <w:rtl/>
-        </w:rPr>
-        <w:t>15 שרוב הדגימות היו 0</w:t>
-      </w:r>
-    </w:p>
-    <w:p>
-      <w:pPr>
-        <w:spacing w:after="120"/>
-        <w:rPr>
-          <w:rFonts w:asciiTheme="minorHAnsi" w:hAnsiTheme="minorHAnsi" w:cstheme="minorHAnsi"/>
-          <w:rtl/>
-        </w:rPr>
-      </w:pPr>
-      <w:r>
-        <w:rPr>
-          <w:rFonts w:asciiTheme="minorHAnsi" w:hAnsiTheme="minorHAnsi" w:cstheme="minorHAnsi"/>
-          <w:rtl/>
-        </w:rPr>
-        <w:t>0 רוב הדגימות היו 0</w:t>
-      </w:r>
+      <w:r>
+        <w:rPr>
+          <w:rFonts w:asciiTheme="minorHAnsi" w:hAnsiTheme="minorHAnsi" w:cstheme="minorHAnsi" w:hint="cs"/>
+          <w:highlight w:val="yellow"/>
+          <w:rtl/>
+        </w:rPr>
+        <w:t>למדנו כי</w:t>
+      </w:r>
+      <w:r>
+        <w:rPr>
+          <w:rFonts w:asciiTheme="minorHAnsi" w:hAnsiTheme="minorHAnsi" w:cstheme="minorHAnsi" w:hint="cs"/>
+          <w:rtl/>
+        </w:rPr>
+        <w:t xml:space="preserve"> </w:t>
+      </w:r>
+      <w:r>
+        <w:rPr>
+          <w:rFonts w:asciiTheme="minorHAnsi" w:hAnsiTheme="minorHAnsi" w:cstheme="minorHAnsi" w:hint="cs"/>
+          <w:rtl/>
+        </w:rPr>
+        <w:t xml:space="preserve">ברוב הפיצ'רים השונות כן מתפלגת </w:t>
+      </w:r>
+      <w:r>
+        <w:rPr>
+          <w:rFonts w:asciiTheme="minorHAnsi" w:hAnsiTheme="minorHAnsi" w:cstheme="minorHAnsi" w:hint="cs"/>
+          <w:rtl/>
+        </w:rPr>
+        <w:lastRenderedPageBreak/>
+        <w:t>בצורה אחידה, אך יחד עם זאת בחלק לא מבוטל מהם קיימת שונות גבוהה למדי בין הרמות השונות של אותו פיצ'ר (פיצ'רים 0,4,10,14).</w:t>
+      </w:r>
+    </w:p>
+    <w:p>
+      <w:pPr>
+        <w:spacing w:after="120"/>
+        <w:rPr>
+          <w:rFonts w:asciiTheme="minorHAnsi" w:hAnsiTheme="minorHAnsi" w:cstheme="minorHAnsi"/>
+          <w:rtl/>
+        </w:rPr>
+      </w:pPr>
+      <w:r>
+        <w:rPr>
+          <w:rFonts w:asciiTheme="minorHAnsi" w:hAnsiTheme="minorHAnsi" w:cstheme="minorHAnsi" w:hint="cs"/>
+          <w:rtl/>
+        </w:rPr>
+        <w:t>השלב הבא בניתוח הפיצ'רים הנומריים היה הצגת מטריצת הקורלציה, הן באמצעות ה-</w:t>
+      </w:r>
+      <w:r>
+        <w:rPr>
+          <w:rFonts w:asciiTheme="minorHAnsi" w:hAnsiTheme="minorHAnsi" w:cstheme="minorHAnsi"/>
+        </w:rPr>
+        <w:t>pandas</w:t>
+      </w:r>
+      <w:r>
+        <w:rPr>
+          <w:rFonts w:asciiTheme="minorHAnsi" w:hAnsiTheme="minorHAnsi" w:cstheme="minorHAnsi" w:hint="cs"/>
+          <w:rtl/>
+        </w:rPr>
+        <w:t xml:space="preserve"> והן באמצעות כלי ה-</w:t>
+      </w:r>
+      <w:r>
+        <w:rPr>
+          <w:rFonts w:asciiTheme="minorHAnsi" w:hAnsiTheme="minorHAnsi" w:cstheme="minorHAnsi"/>
+        </w:rPr>
+        <w:t>Tableau</w:t>
+      </w:r>
+      <w:r>
+        <w:rPr>
+          <w:rFonts w:asciiTheme="minorHAnsi" w:hAnsiTheme="minorHAnsi" w:cstheme="minorHAnsi" w:hint="cs"/>
+          <w:rtl/>
+        </w:rPr>
+        <w:t>.</w:t>
+      </w:r>
+      <w:r>
+        <w:rPr>
+          <w:rFonts w:asciiTheme="minorHAnsi" w:hAnsiTheme="minorHAnsi" w:cstheme="minorHAnsi" w:hint="cs"/>
+          <w:rtl/>
+        </w:rPr>
+        <w:t xml:space="preserve"> מניתוח מטריצת הקורלציה הסקנו כי פיצ'רים 7,9 ו-5,17 קורלטיביים אחד עם השני</w:t>
+      </w:r>
+      <w:r>
+        <w:rPr>
+          <w:rFonts w:asciiTheme="minorHAnsi" w:hAnsiTheme="minorHAnsi" w:cstheme="minorHAnsi" w:hint="cs"/>
+          <w:rtl/>
+        </w:rPr>
+        <w:t xml:space="preserve">, ולכן ייתכן </w:t>
+      </w:r>
+      <w:r>
+        <w:rPr>
+          <w:rFonts w:asciiTheme="minorHAnsi" w:hAnsiTheme="minorHAnsi" w:cstheme="minorHAnsi" w:hint="cs"/>
+          <w:rtl/>
+        </w:rPr>
+        <w:t xml:space="preserve">כי </w:t>
+      </w:r>
+      <w:r>
+        <w:rPr>
+          <w:rFonts w:asciiTheme="minorHAnsi" w:hAnsiTheme="minorHAnsi" w:cstheme="minorHAnsi" w:hint="cs"/>
+          <w:rtl/>
+        </w:rPr>
+        <w:t xml:space="preserve">נוכל </w:t>
+      </w:r>
+      <w:r>
+        <w:rPr>
+          <w:rFonts w:asciiTheme="minorHAnsi" w:hAnsiTheme="minorHAnsi" w:cstheme="minorHAnsi" w:hint="cs"/>
+          <w:rtl/>
+        </w:rPr>
+        <w:t xml:space="preserve">בהמשך </w:t>
+      </w:r>
+      <w:r>
+        <w:rPr>
+          <w:rFonts w:asciiTheme="minorHAnsi" w:hAnsiTheme="minorHAnsi" w:cstheme="minorHAnsi" w:hint="cs"/>
+          <w:rtl/>
+        </w:rPr>
+        <w:t xml:space="preserve">לצמצם בעזרת </w:t>
+      </w:r>
+      <w:r>
+        <w:rPr>
+          <w:rFonts w:asciiTheme="minorHAnsi" w:hAnsiTheme="minorHAnsi" w:cstheme="minorHAnsi" w:hint="cs"/>
+          <w:rtl/>
+        </w:rPr>
+        <w:t xml:space="preserve">נתון זה </w:t>
+      </w:r>
+      <w:r>
+        <w:rPr>
+          <w:rFonts w:asciiTheme="minorHAnsi" w:hAnsiTheme="minorHAnsi" w:cstheme="minorHAnsi" w:hint="cs"/>
+          <w:rtl/>
+        </w:rPr>
+        <w:t>את מספר המימדים.</w:t>
+      </w:r>
+    </w:p>
+    <w:p>
+      <w:pPr>
+        <w:spacing w:after="120"/>
+        <w:rPr>
+          <w:rFonts w:asciiTheme="minorHAnsi" w:hAnsiTheme="minorHAnsi" w:cstheme="minorHAnsi"/>
+          <w:rtl/>
+        </w:rPr>
+      </w:pPr>
+      <w:r>
+        <w:rPr>
+          <w:rFonts w:asciiTheme="minorHAnsi" w:hAnsiTheme="minorHAnsi" w:cstheme="minorHAnsi" w:hint="cs"/>
+          <w:rtl/>
+        </w:rPr>
+        <w:t>בתום ניתוח הפיצ'רים הנומריים, עברנו לנתח את אלה הקטגוריאליים והבינאריים באמצעות היסטוגרמות לכל פיצ'ר.</w:t>
+      </w:r>
+      <w:r>
+        <w:rPr>
+          <w:rFonts w:asciiTheme="minorHAnsi" w:hAnsiTheme="minorHAnsi" w:cstheme="minorHAnsi" w:hint="cs"/>
+          <w:rtl/>
+        </w:rPr>
+        <w:t xml:space="preserve"> מהניתוח הזה הבחנו כי בחלק מהפיצ'רים הקטגוריאליים ישנן דגימות רבות שאינן משויכות לאף קטגוריה, ולכן נצטרך לתת על כך את הדעת בשלב הבא של העיבוד המקדים (פיצ'רים 1,12,16,</w:t>
+      </w:r>
+      <w:r>
+        <w:rPr>
+          <w:rFonts w:asciiTheme="minorHAnsi" w:hAnsiTheme="minorHAnsi" w:cstheme="minorHAnsi" w:hint="cs"/>
+          <w:highlight w:val="yellow"/>
+          <w:rtl/>
+        </w:rPr>
+        <w:t>18</w:t>
+      </w:r>
+      <w:r>
+        <w:rPr>
+          <w:rFonts w:asciiTheme="minorHAnsi" w:hAnsiTheme="minorHAnsi" w:cstheme="minorHAnsi" w:hint="cs"/>
+          <w:rtl/>
+        </w:rPr>
+        <w:t>,19)</w:t>
+      </w:r>
+      <w:r>
+        <w:rPr>
+          <w:rFonts w:asciiTheme="minorHAnsi" w:hAnsiTheme="minorHAnsi" w:cstheme="minorHAnsi" w:hint="cs"/>
+          <w:rtl/>
+        </w:rPr>
+        <w:t>, בין אם להורידם או בין אם להשלימם בדרך כזו או אחרת.</w:t>
+      </w:r>
+    </w:p>
+    <w:p>
+      <w:pPr>
+        <w:spacing w:after="120"/>
+        <w:rPr>
+          <w:rFonts w:asciiTheme="minorHAnsi" w:hAnsiTheme="minorHAnsi" w:cstheme="minorHAnsi" w:hint="cs"/>
+          <w:rtl/>
+        </w:rPr>
+      </w:pPr>
+    </w:p>
+    <w:p>
+      <w:pPr>
+        <w:spacing w:after="120"/>
+        <w:rPr>
+          <w:rFonts w:asciiTheme="minorHAnsi" w:hAnsiTheme="minorHAnsi" w:cstheme="minorHAnsi"/>
+          <w:rtl/>
+        </w:rPr>
+      </w:pPr>
+    </w:p>
+    <w:p>
+      <w:pPr>
+        <w:spacing w:after="120"/>
+        <w:rPr>
+          <w:rFonts w:asciiTheme="minorHAnsi" w:hAnsiTheme="minorHAnsi" w:cstheme="minorHAnsi"/>
+          <w:rtl/>
+        </w:rPr>
+      </w:pPr>
+    </w:p>
+    <w:p>
+      <w:pPr>
+        <w:spacing w:after="120"/>
+        <w:rPr>
+          <w:rFonts w:asciiTheme="minorHAnsi" w:hAnsiTheme="minorHAnsi" w:cstheme="minorHAnsi"/>
+          <w:rtl/>
+        </w:rPr>
+      </w:pPr>
+    </w:p>
+    <w:p>
+      <w:pPr>
+        <w:spacing w:after="120"/>
+        <w:rPr>
+          <w:rFonts w:asciiTheme="minorHAnsi" w:hAnsiTheme="minorHAnsi" w:cstheme="minorHAnsi"/>
+          <w:rtl/>
+        </w:rPr>
+      </w:pPr>
+    </w:p>
+    <w:p>
+      <w:pPr>
+        <w:spacing w:after="120"/>
+        <w:rPr>
+          <w:rFonts w:asciiTheme="minorHAnsi" w:hAnsiTheme="minorHAnsi" w:cstheme="minorHAnsi"/>
+          <w:rtl/>
+        </w:rPr>
+      </w:pPr>
+    </w:p>
+    <w:p>
+      <w:pPr>
+        <w:spacing w:after="120"/>
+        <w:rPr>
+          <w:rFonts w:asciiTheme="minorHAnsi" w:hAnsiTheme="minorHAnsi" w:cstheme="minorHAnsi"/>
+          <w:rtl/>
+        </w:rPr>
+      </w:pPr>
+    </w:p>
+    <w:p>
+      <w:pPr>
+        <w:spacing w:after="120"/>
+        <w:rPr>
+          <w:rFonts w:asciiTheme="minorHAnsi" w:hAnsiTheme="minorHAnsi" w:cstheme="minorHAnsi"/>
+          <w:rtl/>
+        </w:rPr>
+      </w:pPr>
+    </w:p>
+    <w:p>
+      <w:pPr>
+        <w:spacing w:after="120"/>
+        <w:rPr>
+          <w:rFonts w:asciiTheme="minorHAnsi" w:hAnsiTheme="minorHAnsi" w:cstheme="minorHAnsi" w:hint="cs"/>
+        </w:rPr>
+      </w:pPr>
+    </w:p>
+    <w:p>
+      <w:pPr>
+        <w:spacing w:after="120"/>
+        <w:rPr>
+          <w:rFonts w:asciiTheme="minorHAnsi" w:hAnsiTheme="minorHAnsi" w:cstheme="minorHAnsi"/>
+        </w:rPr>
+      </w:pPr>
+    </w:p>
+    <w:p>
+      <w:pPr>
+        <w:spacing w:after="120"/>
+        <w:rPr>
+          <w:rFonts w:asciiTheme="minorHAnsi" w:hAnsiTheme="minorHAnsi" w:cstheme="minorHAnsi"/>
+        </w:rPr>
+      </w:pPr>
+    </w:p>
+    <w:p>
+      <w:pPr>
+        <w:spacing w:after="120"/>
+        <w:rPr>
+          <w:rFonts w:asciiTheme="minorHAnsi" w:hAnsiTheme="minorHAnsi" w:cstheme="minorHAnsi"/>
+        </w:rPr>
+      </w:pPr>
     </w:p>
     <w:p>
       <w:pPr>
@@ -573,23 +918,23 @@
           <w:bCs/>
           <w:rtl/>
         </w:rPr>
+        <w:t>חלק שני – עיבוד מקדים:</w:t>
+      </w:r>
+    </w:p>
+    <w:p>
+      <w:pPr>
+        <w:spacing w:after="120"/>
+        <w:rPr>
+          <w:rFonts w:asciiTheme="minorHAnsi" w:hAnsiTheme="minorHAnsi" w:cstheme="minorHAnsi"/>
+          <w:rtl/>
+        </w:rPr>
+      </w:pPr>
+      <w:r>
+        <w:rPr>
+          <w:rFonts w:asciiTheme="minorHAnsi" w:hAnsiTheme="minorHAnsi" w:cstheme="minorHAnsi" w:hint="cs"/>
+          <w:rtl/>
+        </w:rPr>
         <w:lastRenderedPageBreak/>
-        <w:t>חלק שני – עיבוד מקדים:</w:t>
-      </w:r>
-    </w:p>
-    <w:p>
-      <w:pPr>
-        <w:spacing w:after="120"/>
-        <w:rPr>
-          <w:rFonts w:asciiTheme="minorHAnsi" w:hAnsiTheme="minorHAnsi" w:cstheme="minorHAnsi"/>
-          <w:rtl/>
-        </w:rPr>
-      </w:pPr>
-      <w:r>
-        <w:rPr>
-          <w:rFonts w:asciiTheme="minorHAnsi" w:hAnsiTheme="minorHAnsi" w:cstheme="minorHAnsi" w:hint="cs"/>
-          <w:rtl/>
-        </w:rPr>
         <w:t>ראשית</w:t>
       </w:r>
       <w:r>
@@ -946,7 +1291,7 @@
       <w:pPr>
         <w:spacing w:after="120"/>
         <w:rPr>
-          <w:rFonts w:asciiTheme="minorHAnsi" w:hAnsiTheme="minorHAnsi" w:cstheme="minorHAnsi" w:hint="cs"/>
+          <w:rFonts w:asciiTheme="minorHAnsi" w:hAnsiTheme="minorHAnsi" w:cstheme="minorHAnsi"/>
           <w:rtl/>
         </w:rPr>
       </w:pPr>
@@ -1503,7 +1848,7 @@
           <w:rFonts w:asciiTheme="minorHAnsi" w:hAnsiTheme="minorHAnsi" w:cstheme="minorHAnsi"/>
           <w:rtl/>
         </w:rPr>
-        <w:footnoteReference w:id="1"/>
+        <w:footnoteReference w:id="2"/>
       </w:r>
       <w:r>
         <w:rPr>
@@ -1556,12 +1901,21 @@
           <w:rFonts w:asciiTheme="minorHAnsi" w:hAnsiTheme="minorHAnsi" w:cstheme="minorHAnsi" w:hint="cs"/>
           <w:rtl/>
         </w:rPr>
-        <w:t xml:space="preserve"> כדי שלכל הפיצ'רים יהיה אותו טווח ערכים, כלומר שכל הפיצ'רים "ידברו" באותה שפה. לטובת הנרמול השתמשנו בשיטת </w:t>
+        <w:t xml:space="preserve"> כדי שלכל הפיצ'רים יהיה אותו טווח ערכים, כלומר שכל הפיצ'רים "ידברו" באותה שפה. </w:t>
+      </w:r>
+      <w:r>
+        <w:rPr>
+          <w:rFonts w:asciiTheme="minorHAnsi" w:hAnsiTheme="minorHAnsi" w:cstheme="minorHAnsi" w:hint="cs"/>
+          <w:highlight w:val="yellow"/>
+          <w:rtl/>
+        </w:rPr>
+        <w:t xml:space="preserve">לטובת הנרמול השתמשנו בשיטת </w:t>
       </w:r>
       <w:proofErr w:type="spellStart"/>
       <w:r>
         <w:rPr>
           <w:rFonts w:asciiTheme="minorHAnsi" w:hAnsiTheme="minorHAnsi" w:cstheme="minorHAnsi"/>
+          <w:highlight w:val="yellow"/>
         </w:rPr>
         <w:t>MinMax</w:t>
       </w:r>
@@ -1569,6 +1923,7 @@
       <w:r>
         <w:rPr>
           <w:rFonts w:asciiTheme="minorHAnsi" w:hAnsiTheme="minorHAnsi" w:cstheme="minorHAnsi" w:hint="cs"/>
+          <w:highlight w:val="yellow"/>
           <w:rtl/>
         </w:rPr>
         <w:t>, וזאת משום שרצינו שכל הדגימות בכל הפיצ'רים יהיו בטווח שבין 0 ל-1, מה שיעלה בקנה אחד עם הדגימות הבינאריות של הפיצ'רים הקטגוריאליים</w:t>
@@ -1576,6 +1931,7 @@
       <w:r>
         <w:rPr>
           <w:rFonts w:asciiTheme="minorHAnsi" w:hAnsiTheme="minorHAnsi" w:cstheme="minorHAnsi" w:hint="cs"/>
+          <w:highlight w:val="yellow"/>
           <w:rtl/>
         </w:rPr>
         <w:t>, שבלאו הכי נמצאים בטווח זה (</w:t>
@@ -1583,6 +1939,7 @@
       <w:r>
         <w:rPr>
           <w:rFonts w:asciiTheme="minorHAnsi" w:hAnsiTheme="minorHAnsi" w:cstheme="minorHAnsi" w:hint="cs"/>
+          <w:highlight w:val="yellow"/>
           <w:rtl/>
         </w:rPr>
         <w:t xml:space="preserve">לאחר ביצוע </w:t>
@@ -1590,12 +1947,14 @@
       <w:r>
         <w:rPr>
           <w:rFonts w:asciiTheme="minorHAnsi" w:hAnsiTheme="minorHAnsi" w:cstheme="minorHAnsi"/>
+          <w:highlight w:val="yellow"/>
         </w:rPr>
         <w:t>One Hot Encoding</w:t>
       </w:r>
       <w:r>
         <w:rPr>
           <w:rFonts w:asciiTheme="minorHAnsi" w:hAnsiTheme="minorHAnsi" w:cstheme="minorHAnsi" w:hint="cs"/>
+          <w:highlight w:val="yellow"/>
           <w:rtl/>
         </w:rPr>
         <w:t>).</w:t>
@@ -2131,7 +2490,7 @@
       <w:pPr>
         <w:spacing w:after="120"/>
         <w:rPr>
-          <w:rFonts w:asciiTheme="minorHAnsi" w:hAnsiTheme="minorHAnsi" w:cstheme="minorHAnsi" w:hint="cs"/>
+          <w:rFonts w:asciiTheme="minorHAnsi" w:hAnsiTheme="minorHAnsi" w:cstheme="minorHAnsi"/>
           <w:rtl/>
         </w:rPr>
       </w:pPr>
@@ -2516,7 +2875,7 @@
       <w:pPr>
         <w:spacing w:after="120"/>
         <w:rPr>
-          <w:rFonts w:asciiTheme="minorHAnsi" w:hAnsiTheme="minorHAnsi" w:cstheme="minorHAnsi" w:hint="cs"/>
+          <w:rFonts w:asciiTheme="minorHAnsi" w:hAnsiTheme="minorHAnsi" w:cstheme="minorHAnsi"/>
           <w:rtl/>
         </w:rPr>
       </w:pPr>
@@ -2835,11 +3194,134 @@
         <w:rPr>
           <w:rFonts w:asciiTheme="minorHAnsi" w:hAnsiTheme="minorHAnsi" w:cstheme="minorHAnsi"/>
         </w:rPr>
-        <w:t>enalty=L2</w:t>
-      </w:r>
-      <w:r>
-        <w:rPr>
-          <w:rFonts w:asciiTheme="minorHAnsi" w:hAnsiTheme="minorHAnsi" w:cstheme="minorHAnsi"/>
+        <w:t xml:space="preserve">enalty=L2, </w:t>
+      </w:r>
+      <w:r>
+        <w:rPr>
+          <w:rFonts w:asciiTheme="minorHAnsi" w:hAnsiTheme="minorHAnsi" w:cstheme="minorHAnsi"/>
+        </w:rPr>
+        <w:t>C=0.1</w:t>
+      </w:r>
+      <w:r>
+        <w:rPr>
+          <w:rFonts w:asciiTheme="minorHAnsi" w:hAnsiTheme="minorHAnsi" w:cstheme="minorHAnsi" w:hint="cs"/>
+          <w:rtl/>
+        </w:rPr>
+        <w:t>.</w:t>
+      </w:r>
+      <w:r>
+        <w:rPr>
+          <w:rFonts w:asciiTheme="minorHAnsi" w:hAnsiTheme="minorHAnsi" w:cstheme="minorHAnsi" w:hint="cs"/>
+          <w:rtl/>
+        </w:rPr>
+        <w:t xml:space="preserve"> שאר הפרמטרים</w:t>
+      </w:r>
+      <w:r>
+        <w:rPr>
+          <w:rStyle w:val="FootnoteReference"/>
+          <w:rFonts w:asciiTheme="minorHAnsi" w:hAnsiTheme="minorHAnsi" w:cstheme="minorHAnsi"/>
+          <w:rtl/>
+        </w:rPr>
+        <w:footnoteReference w:id="3"/>
+      </w:r>
+      <w:r>
+        <w:rPr>
+          <w:rFonts w:asciiTheme="minorHAnsi" w:hAnsiTheme="minorHAnsi" w:cstheme="minorHAnsi" w:hint="cs"/>
+          <w:rtl/>
+        </w:rPr>
+        <w:t xml:space="preserve"> של מודל הרגרסיה הלוגיסטית נשארו ללא שינוי.</w:t>
+      </w:r>
+    </w:p>
+    <w:p>
+      <w:pPr>
+        <w:spacing w:after="120"/>
+        <w:contextualSpacing/>
+        <w:rPr>
+          <w:rFonts w:asciiTheme="minorHAnsi" w:hAnsiTheme="minorHAnsi" w:cstheme="minorHAnsi"/>
+          <w:u w:val="single"/>
+          <w:rtl/>
+        </w:rPr>
+      </w:pPr>
+      <w:r>
+        <w:rPr>
+          <w:rFonts w:asciiTheme="minorHAnsi" w:hAnsiTheme="minorHAnsi" w:cstheme="minorHAnsi"/>
+          <w:u w:val="single"/>
+        </w:rPr>
+        <w:t>Multi-Layer Perceptron (ANN)</w:t>
+      </w:r>
+      <w:r>
+        <w:rPr>
+          <w:rFonts w:asciiTheme="minorHAnsi" w:hAnsiTheme="minorHAnsi" w:cstheme="minorHAnsi" w:hint="cs"/>
+          <w:u w:val="single"/>
+          <w:rtl/>
+        </w:rPr>
+        <w:t>:</w:t>
+      </w:r>
+    </w:p>
+    <w:p>
+      <w:pPr>
+        <w:spacing w:after="120"/>
+        <w:rPr>
+          <w:rFonts w:asciiTheme="minorHAnsi" w:hAnsiTheme="minorHAnsi" w:cstheme="minorHAnsi"/>
+          <w:rtl/>
+        </w:rPr>
+      </w:pPr>
+      <w:r>
+        <w:rPr>
+          <w:rFonts w:asciiTheme="minorHAnsi" w:hAnsiTheme="minorHAnsi" w:cstheme="minorHAnsi" w:hint="cs"/>
+          <w:rtl/>
+        </w:rPr>
+        <w:t>זהו מודל שבו מתבצעת למידה של הרשת והיא תלוי במספר רחב של היפר-פרמטרים. אנו ביצענו את ההרצה תוך בחינת ההיפר-פרמטרים הבאים: פונקציית האקטיבציה, כמות וגודל השכבות החבויות (</w:t>
+      </w:r>
+      <w:r>
+        <w:rPr>
+          <w:rFonts w:asciiTheme="minorHAnsi" w:hAnsiTheme="minorHAnsi" w:cstheme="minorHAnsi"/>
+        </w:rPr>
+        <w:t>hidden layers</w:t>
+      </w:r>
+      <w:r>
+        <w:rPr>
+          <w:rFonts w:asciiTheme="minorHAnsi" w:hAnsiTheme="minorHAnsi" w:cstheme="minorHAnsi" w:hint="cs"/>
+          <w:rtl/>
+        </w:rPr>
+        <w:t>), שיעור הלמידה (</w:t>
+      </w:r>
+      <w:r>
+        <w:rPr>
+          <w:rFonts w:asciiTheme="minorHAnsi" w:hAnsiTheme="minorHAnsi" w:cstheme="minorHAnsi"/>
+        </w:rPr>
+        <w:t>learning rate</w:t>
+      </w:r>
+      <w:r>
+        <w:rPr>
+          <w:rFonts w:asciiTheme="minorHAnsi" w:hAnsiTheme="minorHAnsi" w:cstheme="minorHAnsi" w:hint="cs"/>
+          <w:rtl/>
+        </w:rPr>
+        <w:t>), ה-</w:t>
+      </w:r>
+      <w:r>
+        <w:rPr>
+          <w:rFonts w:asciiTheme="minorHAnsi" w:hAnsiTheme="minorHAnsi" w:cstheme="minorHAnsi"/>
+        </w:rPr>
+        <w:t>solver</w:t>
+      </w:r>
+      <w:r>
+        <w:rPr>
+          <w:rFonts w:asciiTheme="minorHAnsi" w:hAnsiTheme="minorHAnsi" w:cstheme="minorHAnsi" w:hint="cs"/>
+          <w:rtl/>
+        </w:rPr>
+        <w:t xml:space="preserve"> (</w:t>
+      </w:r>
+      <w:r>
+        <w:rPr>
+          <w:rFonts w:asciiTheme="minorHAnsi" w:hAnsiTheme="minorHAnsi" w:cstheme="minorHAnsi"/>
+        </w:rPr>
+        <w:t>Stochastic Gradient Descent(SGD)</w:t>
+      </w:r>
+      <w:r>
+        <w:rPr>
+          <w:rFonts w:asciiTheme="minorHAnsi" w:hAnsiTheme="minorHAnsi" w:cstheme="minorHAnsi" w:hint="cs"/>
+          <w:rtl/>
         </w:rPr>
         <w:t xml:space="preserve">, </w:t>
       </w:r>
@@ -2847,21 +3329,138 @@
         <w:rPr>
           <w:rFonts w:asciiTheme="minorHAnsi" w:hAnsiTheme="minorHAnsi" w:cstheme="minorHAnsi"/>
         </w:rPr>
-        <w:t>C=0.1</w:t>
-      </w:r>
-      <w:r>
-        <w:rPr>
-          <w:rFonts w:asciiTheme="minorHAnsi" w:hAnsiTheme="minorHAnsi" w:cstheme="minorHAnsi" w:hint="cs"/>
-          <w:rtl/>
-        </w:rPr>
-        <w:t>.</w:t>
-      </w:r>
-      <w:r>
-        <w:rPr>
-          <w:rFonts w:asciiTheme="minorHAnsi" w:hAnsiTheme="minorHAnsi" w:cstheme="minorHAnsi" w:hint="cs"/>
-          <w:rtl/>
-        </w:rPr>
-        <w:t xml:space="preserve"> שאר הפרמטרים</w:t>
+        <w:t>ADAM</w:t>
+      </w:r>
+      <w:r>
+        <w:rPr>
+          <w:rFonts w:asciiTheme="minorHAnsi" w:hAnsiTheme="minorHAnsi" w:cstheme="minorHAnsi" w:hint="cs"/>
+          <w:rtl/>
+        </w:rPr>
+        <w:t xml:space="preserve"> או </w:t>
+      </w:r>
+      <w:r>
+        <w:rPr>
+          <w:rFonts w:asciiTheme="minorHAnsi" w:hAnsiTheme="minorHAnsi" w:cstheme="minorHAnsi" w:hint="cs"/>
+        </w:rPr>
+        <w:t>L</w:t>
+      </w:r>
+      <w:r>
+        <w:rPr>
+          <w:rFonts w:asciiTheme="minorHAnsi" w:hAnsiTheme="minorHAnsi" w:cstheme="minorHAnsi"/>
+        </w:rPr>
+        <w:t>-</w:t>
+      </w:r>
+      <w:r>
+        <w:rPr>
+          <w:rFonts w:asciiTheme="minorHAnsi" w:hAnsiTheme="minorHAnsi" w:cstheme="minorHAnsi" w:hint="cs"/>
+        </w:rPr>
+        <w:t>BFGS</w:t>
+      </w:r>
+      <w:r>
+        <w:rPr>
+          <w:rFonts w:asciiTheme="minorHAnsi" w:hAnsiTheme="minorHAnsi" w:cstheme="minorHAnsi" w:hint="cs"/>
+          <w:rtl/>
+        </w:rPr>
+        <w:t>)</w:t>
+      </w:r>
+      <w:r>
+        <w:rPr>
+          <w:rFonts w:asciiTheme="minorHAnsi" w:hAnsiTheme="minorHAnsi" w:cstheme="minorHAnsi"/>
+        </w:rPr>
+        <w:t xml:space="preserve"> </w:t>
+      </w:r>
+      <w:r>
+        <w:rPr>
+          <w:rFonts w:asciiTheme="minorHAnsi" w:hAnsiTheme="minorHAnsi" w:cstheme="minorHAnsi" w:hint="cs"/>
+          <w:rtl/>
+        </w:rPr>
+        <w:t>ומספר החזרות המקסימלי (</w:t>
+      </w:r>
+      <w:r>
+        <w:rPr>
+          <w:rFonts w:asciiTheme="minorHAnsi" w:hAnsiTheme="minorHAnsi" w:cstheme="minorHAnsi"/>
+        </w:rPr>
+        <w:t xml:space="preserve">max </w:t>
+      </w:r>
+      <w:proofErr w:type="spellStart"/>
+      <w:r>
+        <w:rPr>
+          <w:rFonts w:asciiTheme="minorHAnsi" w:hAnsiTheme="minorHAnsi" w:cstheme="minorHAnsi"/>
+        </w:rPr>
+        <w:t>iter</w:t>
+      </w:r>
+      <w:proofErr w:type="spellEnd"/>
+      <w:r>
+        <w:rPr>
+          <w:rFonts w:asciiTheme="minorHAnsi" w:hAnsiTheme="minorHAnsi" w:cstheme="minorHAnsi" w:hint="cs"/>
+          <w:rtl/>
+        </w:rPr>
+        <w:t>). בתום ה-</w:t>
+      </w:r>
+      <w:proofErr w:type="spellStart"/>
+      <w:r>
+        <w:rPr>
+          <w:rFonts w:asciiTheme="minorHAnsi" w:hAnsiTheme="minorHAnsi" w:cstheme="minorHAnsi"/>
+        </w:rPr>
+        <w:t>GridSearch</w:t>
+      </w:r>
+      <w:proofErr w:type="spellEnd"/>
+      <w:r>
+        <w:rPr>
+          <w:rFonts w:asciiTheme="minorHAnsi" w:hAnsiTheme="minorHAnsi" w:cstheme="minorHAnsi" w:hint="cs"/>
+          <w:rtl/>
+        </w:rPr>
+        <w:t xml:space="preserve"> נבחרו </w:t>
+      </w:r>
+      <w:r>
+        <w:rPr>
+          <w:rFonts w:asciiTheme="minorHAnsi" w:hAnsiTheme="minorHAnsi" w:cstheme="minorHAnsi" w:hint="cs"/>
+          <w:highlight w:val="yellow"/>
+          <w:rtl/>
+        </w:rPr>
+        <w:t>הערכים הבאים להיפר-פרמטרים:</w:t>
+      </w:r>
+    </w:p>
+    <w:p>
+      <w:pPr>
+        <w:spacing w:after="120"/>
+        <w:rPr>
+          <w:rFonts w:asciiTheme="minorHAnsi" w:hAnsiTheme="minorHAnsi" w:cstheme="minorHAnsi"/>
+          <w:u w:val="single"/>
+          <w:rtl/>
+        </w:rPr>
+      </w:pPr>
+      <w:r>
+        <w:rPr>
+          <w:rFonts w:asciiTheme="minorHAnsi" w:hAnsiTheme="minorHAnsi" w:cstheme="minorHAnsi"/>
+          <w:u w:val="single"/>
+        </w:rPr>
+        <w:t>Support Vectors Machine (SVM)</w:t>
+      </w:r>
+      <w:r>
+        <w:rPr>
+          <w:rFonts w:asciiTheme="minorHAnsi" w:hAnsiTheme="minorHAnsi" w:cstheme="minorHAnsi" w:hint="cs"/>
+          <w:u w:val="single"/>
+          <w:rtl/>
+        </w:rPr>
+        <w:t>:</w:t>
+      </w:r>
+    </w:p>
+    <w:p>
+      <w:pPr>
+        <w:spacing w:after="120"/>
+        <w:contextualSpacing/>
+        <w:rPr>
+          <w:rFonts w:asciiTheme="minorHAnsi" w:hAnsiTheme="minorHAnsi" w:cstheme="minorHAnsi"/>
+          <w:rtl/>
+        </w:rPr>
+      </w:pPr>
+      <w:r>
+        <w:rPr>
+          <w:rFonts w:asciiTheme="minorHAnsi" w:hAnsiTheme="minorHAnsi" w:cstheme="minorHAnsi"/>
+          <w:rtl/>
+        </w:rPr>
+        <w:t>עבור מודל זה קיימים היפר-פרמטרים רבים</w:t>
       </w:r>
       <w:r>
         <w:rPr>
@@ -2869,253 +3468,7 @@
           <w:rFonts w:asciiTheme="minorHAnsi" w:hAnsiTheme="minorHAnsi" w:cstheme="minorHAnsi"/>
           <w:rtl/>
         </w:rPr>
-        <w:footnoteReference w:id="2"/>
-      </w:r>
-      <w:r>
-        <w:rPr>
-          <w:rFonts w:asciiTheme="minorHAnsi" w:hAnsiTheme="minorHAnsi" w:cstheme="minorHAnsi" w:hint="cs"/>
-          <w:rtl/>
-        </w:rPr>
-        <w:t xml:space="preserve"> של מודל הרגרסיה הלוגיסטית נשארו ללא שינוי.</w:t>
-      </w:r>
-    </w:p>
-    <w:p>
-      <w:pPr>
-        <w:spacing w:after="120"/>
-        <w:contextualSpacing/>
-        <w:rPr>
-          <w:rFonts w:asciiTheme="minorHAnsi" w:hAnsiTheme="minorHAnsi" w:cstheme="minorHAnsi"/>
-          <w:u w:val="single"/>
-          <w:rtl/>
-        </w:rPr>
-      </w:pPr>
-      <w:r>
-        <w:rPr>
-          <w:rFonts w:asciiTheme="minorHAnsi" w:hAnsiTheme="minorHAnsi" w:cstheme="minorHAnsi"/>
-          <w:u w:val="single"/>
-        </w:rPr>
-        <w:t>Multi-Layer Perceptron (ANN)</w:t>
-      </w:r>
-      <w:r>
-        <w:rPr>
-          <w:rFonts w:asciiTheme="minorHAnsi" w:hAnsiTheme="minorHAnsi" w:cstheme="minorHAnsi" w:hint="cs"/>
-          <w:u w:val="single"/>
-          <w:rtl/>
-        </w:rPr>
-        <w:t>:</w:t>
-      </w:r>
-    </w:p>
-    <w:p>
-      <w:pPr>
-        <w:spacing w:after="120"/>
-        <w:rPr>
-          <w:rFonts w:asciiTheme="minorHAnsi" w:hAnsiTheme="minorHAnsi" w:cstheme="minorHAnsi"/>
-          <w:rtl/>
-        </w:rPr>
-      </w:pPr>
-      <w:r>
-        <w:rPr>
-          <w:rFonts w:asciiTheme="minorHAnsi" w:hAnsiTheme="minorHAnsi" w:cstheme="minorHAnsi" w:hint="cs"/>
-          <w:rtl/>
-        </w:rPr>
-        <w:t>זהו מודל שבו מתבצעת למידה של הרשת והיא תלוי במספר רחב של היפר-פרמטרים. אנו ביצענו את ההרצה תוך בחינת ההיפר-פרמטרים הבאים: פונקציית האקטיבציה, כמות וגודל השכבות החבויות (</w:t>
-      </w:r>
-      <w:r>
-        <w:rPr>
-          <w:rFonts w:asciiTheme="minorHAnsi" w:hAnsiTheme="minorHAnsi" w:cstheme="minorHAnsi"/>
-        </w:rPr>
-        <w:t>hidden layers</w:t>
-      </w:r>
-      <w:r>
-        <w:rPr>
-          <w:rFonts w:asciiTheme="minorHAnsi" w:hAnsiTheme="minorHAnsi" w:cstheme="minorHAnsi" w:hint="cs"/>
-          <w:rtl/>
-        </w:rPr>
-        <w:t>), שיעור הלמידה (</w:t>
-      </w:r>
-      <w:r>
-        <w:rPr>
-          <w:rFonts w:asciiTheme="minorHAnsi" w:hAnsiTheme="minorHAnsi" w:cstheme="minorHAnsi"/>
-        </w:rPr>
-        <w:t>learning rate</w:t>
-      </w:r>
-      <w:r>
-        <w:rPr>
-          <w:rFonts w:asciiTheme="minorHAnsi" w:hAnsiTheme="minorHAnsi" w:cstheme="minorHAnsi" w:hint="cs"/>
-          <w:rtl/>
-        </w:rPr>
-        <w:t>), ה-</w:t>
-      </w:r>
-      <w:r>
-        <w:rPr>
-          <w:rFonts w:asciiTheme="minorHAnsi" w:hAnsiTheme="minorHAnsi" w:cstheme="minorHAnsi"/>
-        </w:rPr>
-        <w:t>solver</w:t>
-      </w:r>
-      <w:r>
-        <w:rPr>
-          <w:rFonts w:asciiTheme="minorHAnsi" w:hAnsiTheme="minorHAnsi" w:cstheme="minorHAnsi" w:hint="cs"/>
-          <w:rtl/>
-        </w:rPr>
-        <w:t xml:space="preserve"> (</w:t>
-      </w:r>
-      <w:r>
-        <w:rPr>
-          <w:rFonts w:asciiTheme="minorHAnsi" w:hAnsiTheme="minorHAnsi" w:cstheme="minorHAnsi"/>
-        </w:rPr>
-        <w:t>Stochastic Gradient Descent(SGD)</w:t>
-      </w:r>
-      <w:r>
-        <w:rPr>
-          <w:rFonts w:asciiTheme="minorHAnsi" w:hAnsiTheme="minorHAnsi" w:cstheme="minorHAnsi" w:hint="cs"/>
-          <w:rtl/>
-        </w:rPr>
-        <w:t xml:space="preserve">, </w:t>
-      </w:r>
-      <w:r>
-        <w:rPr>
-          <w:rFonts w:asciiTheme="minorHAnsi" w:hAnsiTheme="minorHAnsi" w:cstheme="minorHAnsi"/>
-        </w:rPr>
-        <w:t>ADAM</w:t>
-      </w:r>
-      <w:r>
-        <w:rPr>
-          <w:rFonts w:asciiTheme="minorHAnsi" w:hAnsiTheme="minorHAnsi" w:cstheme="minorHAnsi" w:hint="cs"/>
-          <w:rtl/>
-        </w:rPr>
-        <w:t xml:space="preserve"> או </w:t>
-      </w:r>
-      <w:r>
-        <w:rPr>
-          <w:rFonts w:asciiTheme="minorHAnsi" w:hAnsiTheme="minorHAnsi" w:cstheme="minorHAnsi" w:hint="cs"/>
-        </w:rPr>
-        <w:t>L</w:t>
-      </w:r>
-      <w:r>
-        <w:rPr>
-          <w:rFonts w:asciiTheme="minorHAnsi" w:hAnsiTheme="minorHAnsi" w:cstheme="minorHAnsi"/>
-        </w:rPr>
-        <w:t>-</w:t>
-      </w:r>
-      <w:r>
-        <w:rPr>
-          <w:rFonts w:asciiTheme="minorHAnsi" w:hAnsiTheme="minorHAnsi" w:cstheme="minorHAnsi" w:hint="cs"/>
-        </w:rPr>
-        <w:t>BFGS</w:t>
-      </w:r>
-      <w:r>
-        <w:rPr>
-          <w:rFonts w:asciiTheme="minorHAnsi" w:hAnsiTheme="minorHAnsi" w:cstheme="minorHAnsi" w:hint="cs"/>
-          <w:rtl/>
-        </w:rPr>
-        <w:t>)</w:t>
-      </w:r>
-      <w:r>
-        <w:rPr>
-          <w:rFonts w:asciiTheme="minorHAnsi" w:hAnsiTheme="minorHAnsi" w:cstheme="minorHAnsi"/>
-        </w:rPr>
-        <w:t xml:space="preserve"> </w:t>
-      </w:r>
-      <w:r>
-        <w:rPr>
-          <w:rFonts w:asciiTheme="minorHAnsi" w:hAnsiTheme="minorHAnsi" w:cstheme="minorHAnsi" w:hint="cs"/>
-          <w:rtl/>
-        </w:rPr>
-        <w:t>ומספר החזרות המקסימלי (</w:t>
-      </w:r>
-      <w:r>
-        <w:rPr>
-          <w:rFonts w:asciiTheme="minorHAnsi" w:hAnsiTheme="minorHAnsi" w:cstheme="minorHAnsi"/>
-        </w:rPr>
-        <w:t xml:space="preserve">max </w:t>
-      </w:r>
-      <w:proofErr w:type="spellStart"/>
-      <w:r>
-        <w:rPr>
-          <w:rFonts w:asciiTheme="minorHAnsi" w:hAnsiTheme="minorHAnsi" w:cstheme="minorHAnsi"/>
-        </w:rPr>
-        <w:t>iter</w:t>
-      </w:r>
-      <w:proofErr w:type="spellEnd"/>
-      <w:r>
-        <w:rPr>
-          <w:rFonts w:asciiTheme="minorHAnsi" w:hAnsiTheme="minorHAnsi" w:cstheme="minorHAnsi" w:hint="cs"/>
-          <w:rtl/>
-        </w:rPr>
-        <w:t>). בתום ה-</w:t>
-      </w:r>
-      <w:proofErr w:type="spellStart"/>
-      <w:r>
-        <w:rPr>
-          <w:rFonts w:asciiTheme="minorHAnsi" w:hAnsiTheme="minorHAnsi" w:cstheme="minorHAnsi"/>
-        </w:rPr>
-        <w:t>GridSearch</w:t>
-      </w:r>
-      <w:proofErr w:type="spellEnd"/>
-      <w:r>
-        <w:rPr>
-          <w:rFonts w:asciiTheme="minorHAnsi" w:hAnsiTheme="minorHAnsi" w:cstheme="minorHAnsi" w:hint="cs"/>
-          <w:rtl/>
-        </w:rPr>
-        <w:t xml:space="preserve"> נבחרו </w:t>
-      </w:r>
-      <w:r>
-        <w:rPr>
-          <w:rFonts w:asciiTheme="minorHAnsi" w:hAnsiTheme="minorHAnsi" w:cstheme="minorHAnsi" w:hint="cs"/>
-          <w:highlight w:val="yellow"/>
-          <w:rtl/>
-        </w:rPr>
-        <w:t>הערכים הבאים להיפר-פרמטרים:</w:t>
-      </w:r>
-    </w:p>
-    <w:p>
-      <w:pPr>
-        <w:spacing w:after="120"/>
-        <w:rPr>
-          <w:rFonts w:asciiTheme="minorHAnsi" w:hAnsiTheme="minorHAnsi" w:cstheme="minorHAnsi"/>
-          <w:u w:val="single"/>
-          <w:rtl/>
-        </w:rPr>
-      </w:pPr>
-      <w:r>
-        <w:rPr>
-          <w:rFonts w:asciiTheme="minorHAnsi" w:hAnsiTheme="minorHAnsi" w:cstheme="minorHAnsi"/>
-          <w:u w:val="single"/>
-        </w:rPr>
-        <w:t>Support Vectors Machine (SVM)</w:t>
-      </w:r>
-      <w:r>
-        <w:rPr>
-          <w:rFonts w:asciiTheme="minorHAnsi" w:hAnsiTheme="minorHAnsi" w:cstheme="minorHAnsi" w:hint="cs"/>
-          <w:u w:val="single"/>
-          <w:rtl/>
-        </w:rPr>
-        <w:t>:</w:t>
-      </w:r>
-    </w:p>
-    <w:p>
-      <w:pPr>
-        <w:spacing w:after="120"/>
-        <w:contextualSpacing/>
-        <w:rPr>
-          <w:rFonts w:asciiTheme="minorHAnsi" w:hAnsiTheme="minorHAnsi" w:cstheme="minorHAnsi"/>
-          <w:rtl/>
-        </w:rPr>
-      </w:pPr>
-      <w:r>
-        <w:rPr>
-          <w:rFonts w:asciiTheme="minorHAnsi" w:hAnsiTheme="minorHAnsi" w:cstheme="minorHAnsi"/>
-          <w:rtl/>
-        </w:rPr>
-        <w:t>עבור מודל זה קיימים היפר-פרמטרים רבים</w:t>
-      </w:r>
-      <w:r>
-        <w:rPr>
-          <w:rStyle w:val="FootnoteReference"/>
-          <w:rFonts w:asciiTheme="minorHAnsi" w:hAnsiTheme="minorHAnsi" w:cstheme="minorHAnsi"/>
-          <w:rtl/>
-        </w:rPr>
-        <w:footnoteReference w:id="3"/>
+        <w:footnoteReference w:id="4"/>
       </w:r>
       <w:r>
         <w:rPr>
@@ -3287,16 +3640,16 @@
           <w:bCs/>
           <w:rtl/>
         </w:rPr>
-        <w:t xml:space="preserve">חלק </w:t>
-      </w:r>
-      <w:r>
-        <w:rPr>
-          <w:rFonts w:asciiTheme="minorHAnsi" w:hAnsiTheme="minorHAnsi" w:cstheme="minorHAnsi" w:hint="cs"/>
+        <w:t xml:space="preserve">חלק רביעי </w:t>
+      </w:r>
+      <w:r>
+        <w:rPr>
+          <w:rFonts w:asciiTheme="minorHAnsi" w:hAnsiTheme="minorHAnsi" w:cstheme="minorHAnsi"/>
           <w:b/>
           <w:bCs/>
           <w:rtl/>
         </w:rPr>
-        <w:t>רביעי</w:t>
+        <w:t>–</w:t>
       </w:r>
       <w:r>
         <w:rPr>
@@ -3305,43 +3658,7 @@
           <w:bCs/>
           <w:rtl/>
         </w:rPr>
-        <w:t xml:space="preserve"> </w:t>
-      </w:r>
-      <w:r>
-        <w:rPr>
-          <w:rFonts w:asciiTheme="minorHAnsi" w:hAnsiTheme="minorHAnsi" w:cstheme="minorHAnsi"/>
-          <w:b/>
-          <w:bCs/>
-          <w:rtl/>
-        </w:rPr>
-        <w:t>–</w:t>
-      </w:r>
-      <w:r>
-        <w:rPr>
-          <w:rFonts w:asciiTheme="minorHAnsi" w:hAnsiTheme="minorHAnsi" w:cstheme="minorHAnsi" w:hint="cs"/>
-          <w:b/>
-          <w:bCs/>
-          <w:rtl/>
-        </w:rPr>
-        <w:t xml:space="preserve"> </w:t>
-      </w:r>
-      <w:r>
-        <w:rPr>
-          <w:rFonts w:asciiTheme="minorHAnsi" w:hAnsiTheme="minorHAnsi" w:cstheme="minorHAnsi" w:hint="cs"/>
-          <w:b/>
-          <w:bCs/>
-          <w:rtl/>
-        </w:rPr>
-        <w:t xml:space="preserve">הערכת </w:t>
-      </w:r>
-      <w:r>
-        <w:rPr>
-          <w:rFonts w:asciiTheme="minorHAnsi" w:hAnsiTheme="minorHAnsi" w:cstheme="minorHAnsi" w:hint="cs"/>
-          <w:b/>
-          <w:bCs/>
-          <w:rtl/>
-        </w:rPr>
-        <w:t>המודלים:</w:t>
+        <w:t xml:space="preserve"> הערכת המודלים:</w:t>
       </w:r>
     </w:p>
     <w:p>
@@ -4062,7 +4379,7 @@
       <w:pPr>
         <w:spacing w:after="120"/>
         <w:rPr>
-          <w:rFonts w:asciiTheme="minorHAnsi" w:hAnsiTheme="minorHAnsi" w:cstheme="minorHAnsi" w:hint="cs"/>
+          <w:rFonts w:asciiTheme="minorHAnsi" w:hAnsiTheme="minorHAnsi" w:cstheme="minorHAnsi"/>
           <w:rtl/>
         </w:rPr>
       </w:pPr>
@@ -4072,7 +4389,7 @@
         <w:spacing w:after="120"/>
         <w:contextualSpacing/>
         <w:rPr>
-          <w:rFonts w:asciiTheme="minorHAnsi" w:hAnsiTheme="minorHAnsi" w:cstheme="minorHAnsi" w:hint="cs"/>
+          <w:rFonts w:asciiTheme="minorHAnsi" w:hAnsiTheme="minorHAnsi" w:cstheme="minorHAnsi"/>
           <w:rtl/>
         </w:rPr>
       </w:pPr>
@@ -4213,6 +4530,42 @@
         <w:r>
           <w:rPr>
             <w:rStyle w:val="Hyperlink"/>
+            <w:rFonts w:asciiTheme="minorHAnsi" w:hAnsiTheme="minorHAnsi" w:cstheme="minorHAnsi"/>
+          </w:rPr>
+          <w:t>https://public.tableau.com/app/profile/doron.shapira8537/viz/MLProjectG2/homepage</w:t>
+        </w:r>
+      </w:hyperlink>
+      <w:r>
+        <w:rPr>
+          <w:rFonts w:asciiTheme="minorHAnsi" w:hAnsiTheme="minorHAnsi" w:cstheme="minorHAnsi"/>
+          <w:rtl/>
+        </w:rPr>
+        <w:t xml:space="preserve"> (יש לבחור בתצוגה מלאה בתחתית המסך בצד ימין)</w:t>
+      </w:r>
+    </w:p>
+  </w:footnote>
+  <w:footnote w:id="2">
+    <w:p>
+      <w:pPr>
+        <w:pStyle w:val="FootnoteText"/>
+      </w:pPr>
+      <w:r>
+        <w:rPr>
+          <w:rStyle w:val="FootnoteReference"/>
+        </w:rPr>
+        <w:footnoteRef/>
+      </w:r>
+      <w:r>
+        <w:rPr>
+          <w:rtl/>
+        </w:rPr>
+        <w:t xml:space="preserve"> </w:t>
+      </w:r>
+      <w:hyperlink r:id="rId2" w:history="1">
+        <w:r>
+          <w:rPr>
+            <w:rStyle w:val="Hyperlink"/>
+            <w:rFonts w:asciiTheme="minorHAnsi" w:hAnsiTheme="minorHAnsi" w:cstheme="minorHAnsi"/>
           </w:rPr>
           <w:t>https://scikit-learn.org/stable/auto_examples/impute/plot_iterative_imputer_variants_comparison.html</w:t>
         </w:r>
@@ -4226,13 +4579,10 @@
       </w:r>
     </w:p>
   </w:footnote>
-  <w:footnote w:id="2">
+  <w:footnote w:id="3">
     <w:p>
       <w:pPr>
         <w:pStyle w:val="FootnoteText"/>
-        <w:rPr>
-          <w:rFonts w:hint="cs"/>
-        </w:rPr>
       </w:pPr>
       <w:r>
         <w:rPr>
@@ -4246,10 +4596,11 @@
         </w:rPr>
         <w:t xml:space="preserve"> </w:t>
       </w:r>
-      <w:hyperlink r:id="rId2" w:history="1">
+      <w:hyperlink r:id="rId3" w:history="1">
         <w:r>
           <w:rPr>
             <w:rStyle w:val="Hyperlink"/>
+            <w:rFonts w:asciiTheme="minorHAnsi" w:hAnsiTheme="minorHAnsi" w:cstheme="minorHAnsi"/>
           </w:rPr>
           <w:t>https://scikit-learn.org/stable/modules/generated/sklearn.linear_model.LogisticRegression.html</w:t>
         </w:r>
@@ -4263,13 +4614,10 @@
       </w:r>
     </w:p>
   </w:footnote>
-  <w:footnote w:id="3">
+  <w:footnote w:id="4">
     <w:p>
       <w:pPr>
         <w:pStyle w:val="FootnoteText"/>
-        <w:rPr>
-          <w:rFonts w:hint="cs"/>
-        </w:rPr>
       </w:pPr>
       <w:r>
         <w:rPr>
@@ -4283,10 +4631,11 @@
         </w:rPr>
         <w:t xml:space="preserve"> </w:t>
       </w:r>
-      <w:hyperlink r:id="rId3" w:history="1">
+      <w:hyperlink r:id="rId4" w:history="1">
         <w:r>
           <w:rPr>
             <w:rStyle w:val="Hyperlink"/>
+            <w:rFonts w:asciiTheme="minorHAnsi" w:hAnsiTheme="minorHAnsi" w:cstheme="minorHAnsi"/>
           </w:rPr>
           <w:t>https://scikit-learn.org/stable/modules/generated/sklearn.svm.SVC.html</w:t>
         </w:r>

--- a/פרויקט למידת מכונה.docx
+++ b/פרויקט למידת מכונה.docx
@@ -192,6 +192,27 @@
           <w:rtl/>
         </w:rPr>
       </w:pPr>
+      <w:r>
+        <w:rPr>
+          <w:rFonts w:asciiTheme="minorHAnsi" w:hAnsiTheme="minorHAnsi" w:cstheme="minorHAnsi" w:hint="cs"/>
+          <w:rtl/>
+        </w:rPr>
+        <w:t>הקוד מחולק כך שיהיה קל לשנות ולהגדיר קונפיגורציות שונות על מנת לנתח את סט הנתונים בצורות מגוונות, בתקווה כי הדבר יניב תוצאות טובות יותר במטריקות הנבדקות.</w:t>
+      </w:r>
+      <w:r>
+        <w:rPr>
+          <w:rFonts w:asciiTheme="minorHAnsi" w:hAnsiTheme="minorHAnsi" w:cstheme="minorHAnsi" w:hint="cs"/>
+          <w:rtl/>
+        </w:rPr>
+        <w:t xml:space="preserve"> מפאת </w:t>
+      </w:r>
+      <w:r>
+        <w:rPr>
+          <w:rFonts w:asciiTheme="minorHAnsi" w:hAnsiTheme="minorHAnsi" w:cstheme="minorHAnsi" w:hint="cs"/>
+          <w:rtl/>
+        </w:rPr>
+        <w:t xml:space="preserve">מחסור במשאבי </w:t>
+      </w:r>
     </w:p>
     <w:p>
       <w:pPr>
@@ -247,7 +268,7 @@
       <w:pPr>
         <w:spacing w:after="120"/>
         <w:rPr>
-          <w:rFonts w:asciiTheme="minorHAnsi" w:hAnsiTheme="minorHAnsi" w:cstheme="minorHAnsi" w:hint="cs"/>
+          <w:rFonts w:asciiTheme="minorHAnsi" w:hAnsiTheme="minorHAnsi" w:cstheme="minorHAnsi"/>
           <w:rtl/>
         </w:rPr>
       </w:pPr>
@@ -331,7 +352,21 @@
           <w:rFonts w:asciiTheme="minorHAnsi" w:hAnsiTheme="minorHAnsi" w:cstheme="minorHAnsi" w:hint="cs"/>
           <w:rtl/>
         </w:rPr>
-        <w:t xml:space="preserve"> 0 או 1. לאחר מכן, אנו בודקים כמה נתונים חסרים יש לנו בסט הנתונים, ובנוסף מחשבים עבור כל פיצ'ר מהו אחוז הדגימות החסרות עבורו. נרצה לאפיין את הפיצ'רים הקיימים ולסווגם בתור נומרים, בינאריים או קטגוריאליים, וזאת מאחר וכל סוג פיצ'ר יצריך ביצוע אקספלורציה מעט שונה מהאחרים. ראשית, בדקנו כמה פיצ'רים יש בידינו מכל סוג, וקיבלנו כי ישנם </w:t>
+        <w:t xml:space="preserve"> 0 או 1. לאחר מכן, אנו בודקים כמה נתונים חסרים יש לנו בסט הנתונים, ובנוסף מחשבים עבור כל פיצ'ר מהו אחוז הדגימות החסרות עבורו. </w:t>
+      </w:r>
+      <w:r>
+        <w:rPr>
+          <w:rFonts w:asciiTheme="minorHAnsi" w:hAnsiTheme="minorHAnsi" w:cstheme="minorHAnsi" w:hint="cs"/>
+          <w:rtl/>
+        </w:rPr>
+        <w:t xml:space="preserve">נבחין כי בפיצ'רים 14 ו-19 יש אחוז ניכר של ערכים חסרים. </w:t>
+      </w:r>
+      <w:r>
+        <w:rPr>
+          <w:rFonts w:asciiTheme="minorHAnsi" w:hAnsiTheme="minorHAnsi" w:cstheme="minorHAnsi" w:hint="cs"/>
+          <w:rtl/>
+        </w:rPr>
+        <w:t xml:space="preserve">נרצה לאפיין את הפיצ'רים הקיימים ולסווגם בתור נומרים, בינאריים או קטגוריאליים, וזאת מאחר וכל סוג פיצ'ר יצריך ביצוע אקספלורציה מעט שונה מהאחרים. ראשית, בדקנו כמה פיצ'רים יש בידינו מכל סוג, וקיבלנו כי ישנם </w:t>
       </w:r>
       <w:r>
         <w:rPr>
@@ -572,7 +607,15 @@
           <w:rFonts w:asciiTheme="minorHAnsi" w:hAnsiTheme="minorHAnsi" w:cstheme="minorHAnsi" w:hint="cs"/>
           <w:rtl/>
         </w:rPr>
-        <w:t xml:space="preserve"> עבור כל פיצ'ר, וזאת בכדי ללמד האם השונות אחידה על פני הרמות השונות של הפיצ'ר.</w:t>
+        <w:t xml:space="preserve"> עבור כל פיצ'ר, וזאת בכדי ללמד האם </w:t>
+      </w:r>
+      <w:r>
+        <w:rPr>
+          <w:rFonts w:asciiTheme="minorHAnsi" w:hAnsiTheme="minorHAnsi" w:cstheme="minorHAnsi" w:hint="cs"/>
+          <w:rtl/>
+        </w:rPr>
+        <w:lastRenderedPageBreak/>
+        <w:t>השונות אחידה על פני הרמות השונות של הפיצ'ר.</w:t>
       </w:r>
       <w:r>
         <w:rPr>
@@ -584,7 +627,6 @@
       <w:r>
         <w:rPr>
           <w:rFonts w:asciiTheme="minorHAnsi" w:hAnsiTheme="minorHAnsi" w:cstheme="minorHAnsi" w:hint="cs"/>
-          <w:highlight w:val="yellow"/>
           <w:rtl/>
         </w:rPr>
         <w:t>למדנו כי</w:t>
@@ -601,15 +643,21 @@
           <w:rFonts w:asciiTheme="minorHAnsi" w:hAnsiTheme="minorHAnsi" w:cstheme="minorHAnsi" w:hint="cs"/>
           <w:rtl/>
         </w:rPr>
-        <w:t xml:space="preserve">ברוב הפיצ'רים השונות כן מתפלגת </w:t>
-      </w:r>
-      <w:r>
-        <w:rPr>
-          <w:rFonts w:asciiTheme="minorHAnsi" w:hAnsiTheme="minorHAnsi" w:cstheme="minorHAnsi" w:hint="cs"/>
-          <w:rtl/>
-        </w:rPr>
-        <w:lastRenderedPageBreak/>
-        <w:t>בצורה אחידה, אך יחד עם זאת בחלק לא מבוטל מהם קיימת שונות גבוהה למדי בין הרמות השונות של אותו פיצ'ר (פיצ'רים 0,4,10,14).</w:t>
+        <w:t>ברוב הפיצ'רים השונות כן מתפלגת בצורה אחידה, אך יחד עם זאת בחלק לא מבוטל מהם קיימת שונות גבוהה למדי בין הרמות השונות של אותו פיצ'ר (</w:t>
+      </w:r>
+      <w:r>
+        <w:rPr>
+          <w:rFonts w:asciiTheme="minorHAnsi" w:hAnsiTheme="minorHAnsi" w:cstheme="minorHAnsi" w:hint="cs"/>
+          <w:rtl/>
+        </w:rPr>
+        <w:t xml:space="preserve">למשל </w:t>
+      </w:r>
+      <w:r>
+        <w:rPr>
+          <w:rFonts w:asciiTheme="minorHAnsi" w:hAnsiTheme="minorHAnsi" w:cstheme="minorHAnsi" w:hint="cs"/>
+          <w:rtl/>
+        </w:rPr>
+        <w:t>פיצ'רים 0,4,10,14).</w:t>
       </w:r>
     </w:p>
     <w:p>
@@ -730,22 +778,49 @@
           <w:rFonts w:asciiTheme="minorHAnsi" w:hAnsiTheme="minorHAnsi" w:cstheme="minorHAnsi" w:hint="cs"/>
           <w:rtl/>
         </w:rPr>
-        <w:t xml:space="preserve"> מהניתוח הזה הבחנו כי בחלק מהפיצ'רים הקטגוריאליים ישנן דגימות רבות שאינן משויכות לאף קטגוריה, ולכן נצטרך לתת על כך את הדעת בשלב הבא של העיבוד המקדים (פיצ'רים 1,12,16,</w:t>
-      </w:r>
-      <w:r>
-        <w:rPr>
-          <w:rFonts w:asciiTheme="minorHAnsi" w:hAnsiTheme="minorHAnsi" w:cstheme="minorHAnsi" w:hint="cs"/>
-          <w:highlight w:val="yellow"/>
-          <w:rtl/>
-        </w:rPr>
-        <w:t>18</w:t>
-      </w:r>
-      <w:r>
-        <w:rPr>
-          <w:rFonts w:asciiTheme="minorHAnsi" w:hAnsiTheme="minorHAnsi" w:cstheme="minorHAnsi" w:hint="cs"/>
-          <w:rtl/>
-        </w:rPr>
-        <w:t>,19)</w:t>
+        <w:t xml:space="preserve"> מהניתוח הזה הבחנו כי בחלק מהפיצ'רים הקטגוריאליים ישנן דגימות רבות ש</w:t>
+      </w:r>
+      <w:r>
+        <w:rPr>
+          <w:rFonts w:asciiTheme="minorHAnsi" w:hAnsiTheme="minorHAnsi" w:cstheme="minorHAnsi" w:hint="cs"/>
+          <w:rtl/>
+        </w:rPr>
+        <w:t>הן ריקות ו</w:t>
+      </w:r>
+      <w:r>
+        <w:rPr>
+          <w:rFonts w:asciiTheme="minorHAnsi" w:hAnsiTheme="minorHAnsi" w:cstheme="minorHAnsi" w:hint="cs"/>
+          <w:rtl/>
+        </w:rPr>
+        <w:t>אינן משויכות לאף קטגוריה, ולכן נצטרך לתת על כך את הדעת בשלב הבא של העיבוד המקדים (</w:t>
+      </w:r>
+      <w:r>
+        <w:rPr>
+          <w:rFonts w:asciiTheme="minorHAnsi" w:hAnsiTheme="minorHAnsi" w:cstheme="minorHAnsi" w:hint="cs"/>
+          <w:rtl/>
+        </w:rPr>
+        <w:t xml:space="preserve">למשל </w:t>
+      </w:r>
+      <w:r>
+        <w:rPr>
+          <w:rFonts w:asciiTheme="minorHAnsi" w:hAnsiTheme="minorHAnsi" w:cstheme="minorHAnsi" w:hint="cs"/>
+          <w:rtl/>
+        </w:rPr>
+        <w:t xml:space="preserve">פיצ'רים </w:t>
+      </w:r>
+      <w:r>
+        <w:rPr>
+          <w:rFonts w:asciiTheme="minorHAnsi" w:hAnsiTheme="minorHAnsi" w:cstheme="minorHAnsi" w:hint="cs"/>
+          <w:rtl/>
+        </w:rPr>
+        <w:t>1,6,19</w:t>
+      </w:r>
+      <w:r>
+        <w:rPr>
+          <w:rFonts w:asciiTheme="minorHAnsi" w:hAnsiTheme="minorHAnsi" w:cstheme="minorHAnsi" w:hint="cs"/>
+          <w:rtl/>
+        </w:rPr>
+        <w:t>)</w:t>
       </w:r>
       <w:r>
         <w:rPr>
@@ -759,10 +834,21 @@
       <w:pPr>
         <w:spacing w:after="120"/>
         <w:rPr>
-          <w:rFonts w:asciiTheme="minorHAnsi" w:hAnsiTheme="minorHAnsi" w:cstheme="minorHAnsi" w:hint="cs"/>
-          <w:rtl/>
-        </w:rPr>
-      </w:pPr>
+          <w:rFonts w:asciiTheme="minorHAnsi" w:hAnsiTheme="minorHAnsi" w:cstheme="minorHAnsi"/>
+          <w:b/>
+          <w:bCs/>
+          <w:rtl/>
+        </w:rPr>
+      </w:pPr>
+      <w:r>
+        <w:rPr>
+          <w:rFonts w:asciiTheme="minorHAnsi" w:hAnsiTheme="minorHAnsi" w:cstheme="minorHAnsi"/>
+          <w:b/>
+          <w:bCs/>
+          <w:rtl/>
+        </w:rPr>
+        <w:t>חלק שני – עיבוד מקדים:</w:t>
+      </w:r>
     </w:p>
     <w:p>
       <w:pPr>
@@ -772,6 +858,200 @@
           <w:rtl/>
         </w:rPr>
       </w:pPr>
+      <w:r>
+        <w:rPr>
+          <w:rFonts w:asciiTheme="minorHAnsi" w:hAnsiTheme="minorHAnsi" w:cstheme="minorHAnsi" w:hint="cs"/>
+          <w:rtl/>
+        </w:rPr>
+        <w:t>ראשית</w:t>
+      </w:r>
+      <w:r>
+        <w:rPr>
+          <w:rFonts w:asciiTheme="minorHAnsi" w:hAnsiTheme="minorHAnsi" w:cstheme="minorHAnsi"/>
+          <w:rtl/>
+        </w:rPr>
+        <w:t xml:space="preserve">, נרצה להתייחס </w:t>
+      </w:r>
+      <w:r>
+        <w:rPr>
+          <w:rFonts w:asciiTheme="minorHAnsi" w:hAnsiTheme="minorHAnsi" w:cstheme="minorHAnsi"/>
+          <w:rtl/>
+        </w:rPr>
+        <w:t xml:space="preserve">לסוגיית </w:t>
+      </w:r>
+      <w:r>
+        <w:rPr>
+          <w:rFonts w:asciiTheme="minorHAnsi" w:hAnsiTheme="minorHAnsi" w:cstheme="minorHAnsi"/>
+          <w:b/>
+          <w:bCs/>
+          <w:rtl/>
+        </w:rPr>
+        <w:t xml:space="preserve">הנתונים </w:t>
+      </w:r>
+      <w:r>
+        <w:rPr>
+          <w:rFonts w:asciiTheme="minorHAnsi" w:hAnsiTheme="minorHAnsi" w:cstheme="minorHAnsi"/>
+          <w:b/>
+          <w:bCs/>
+          <w:rtl/>
+        </w:rPr>
+        <w:t>החריגים (</w:t>
+      </w:r>
+      <w:r>
+        <w:rPr>
+          <w:rFonts w:asciiTheme="minorHAnsi" w:hAnsiTheme="minorHAnsi" w:cstheme="minorHAnsi"/>
+          <w:b/>
+          <w:bCs/>
+        </w:rPr>
+        <w:t>Outliers</w:t>
+      </w:r>
+      <w:r>
+        <w:rPr>
+          <w:rFonts w:asciiTheme="minorHAnsi" w:hAnsiTheme="minorHAnsi" w:cstheme="minorHAnsi"/>
+          <w:b/>
+          <w:bCs/>
+          <w:rtl/>
+        </w:rPr>
+        <w:t>)</w:t>
+      </w:r>
+      <w:r>
+        <w:rPr>
+          <w:rFonts w:asciiTheme="minorHAnsi" w:hAnsiTheme="minorHAnsi" w:cstheme="minorHAnsi"/>
+          <w:rtl/>
+        </w:rPr>
+        <w:t xml:space="preserve">. כפי שעולה מהאקספלורציה שבוצעה בחלק הראשון, ניתן להבחין כי אכן קיימים לנו נתונים חריגים בסט הנתונים, כאלו אשר עלולים ליצור הטיות משמעותיות במדדים הנבדקים, ועל כן נרצה לקבל החלטה כיצד לנהוג עמם. </w:t>
+      </w:r>
+      <w:r>
+        <w:rPr>
+          <w:rFonts w:asciiTheme="minorHAnsi" w:hAnsiTheme="minorHAnsi" w:cstheme="minorHAnsi"/>
+          <w:rtl/>
+        </w:rPr>
+        <w:t>מאחר ובידינו קיים מספר רב למדי של תצפיות, נוכל לנהוג בגישת הסרה אגרסיבית</w:t>
+      </w:r>
+      <w:r>
+        <w:rPr>
+          <w:rFonts w:asciiTheme="minorHAnsi" w:hAnsiTheme="minorHAnsi" w:cstheme="minorHAnsi"/>
+          <w:rtl/>
+        </w:rPr>
+        <w:t xml:space="preserve"> של תצפיות חריגות עבור הפיצ'רים הנומריים.</w:t>
+      </w:r>
+      <w:r>
+        <w:rPr>
+          <w:rFonts w:asciiTheme="minorHAnsi" w:hAnsiTheme="minorHAnsi" w:cstheme="minorHAnsi"/>
+          <w:rtl/>
+        </w:rPr>
+        <w:t xml:space="preserve"> המתודולוגיה לפיה תתבצע ההסרה תתבסס על אחת מהשתיים המקובלות – שימוש ב</w:t>
+      </w:r>
+      <w:r>
+        <w:rPr>
+          <w:rFonts w:asciiTheme="minorHAnsi" w:hAnsiTheme="minorHAnsi" w:cstheme="minorHAnsi"/>
+          <w:rtl/>
+        </w:rPr>
+        <w:t>-</w:t>
+      </w:r>
+      <w:r>
+        <w:rPr>
+          <w:rFonts w:asciiTheme="minorHAnsi" w:hAnsiTheme="minorHAnsi" w:cstheme="minorHAnsi"/>
+        </w:rPr>
+        <w:t>IQR</w:t>
+      </w:r>
+      <w:r>
+        <w:rPr>
+          <w:rFonts w:asciiTheme="minorHAnsi" w:hAnsiTheme="minorHAnsi" w:cstheme="minorHAnsi"/>
+          <w:rtl/>
+        </w:rPr>
+        <w:t xml:space="preserve"> או שימוש בסטיית תקן.</w:t>
+      </w:r>
+      <w:r>
+        <w:rPr>
+          <w:rFonts w:asciiTheme="minorHAnsi" w:hAnsiTheme="minorHAnsi" w:cstheme="minorHAnsi"/>
+          <w:rtl/>
+        </w:rPr>
+        <w:t xml:space="preserve"> בהתאם למה שלמדנו בתרגול, </w:t>
+      </w:r>
+      <w:r>
+        <w:rPr>
+          <w:rFonts w:asciiTheme="minorHAnsi" w:hAnsiTheme="minorHAnsi" w:cstheme="minorHAnsi"/>
+          <w:rtl/>
+        </w:rPr>
+        <w:t>ה</w:t>
+      </w:r>
+      <w:r>
+        <w:rPr>
+          <w:rFonts w:asciiTheme="minorHAnsi" w:hAnsiTheme="minorHAnsi" w:cstheme="minorHAnsi"/>
+          <w:rtl/>
+        </w:rPr>
+        <w:t xml:space="preserve">שימוש בשיטת </w:t>
+      </w:r>
+      <w:r>
+        <w:rPr>
+          <w:rFonts w:asciiTheme="minorHAnsi" w:hAnsiTheme="minorHAnsi" w:cstheme="minorHAnsi"/>
+        </w:rPr>
+        <w:t>IQR</w:t>
+      </w:r>
+      <w:r>
+        <w:rPr>
+          <w:rFonts w:asciiTheme="minorHAnsi" w:hAnsiTheme="minorHAnsi" w:cstheme="minorHAnsi"/>
+          <w:rtl/>
+        </w:rPr>
+        <w:t xml:space="preserve">, אשר משמיטה תצפיות הגדולות מ-2.7 סטיות תקן (הן לצד החיובי והן לצד השלילי), </w:t>
+      </w:r>
+      <w:r>
+        <w:rPr>
+          <w:rFonts w:asciiTheme="minorHAnsi" w:hAnsiTheme="minorHAnsi" w:cstheme="minorHAnsi"/>
+          <w:rtl/>
+        </w:rPr>
+        <w:t>גרם לכך שהרבה תצפיות נפלו מחוץ לתחום הבטוח ולכן נפסלו, מה שהוביל אותנו להעדיף</w:t>
+      </w:r>
+      <w:r>
+        <w:rPr>
+          <w:rFonts w:asciiTheme="minorHAnsi" w:hAnsiTheme="minorHAnsi" w:cstheme="minorHAnsi" w:hint="cs"/>
+          <w:rtl/>
+        </w:rPr>
+        <w:t xml:space="preserve"> </w:t>
+      </w:r>
+      <w:r>
+        <w:rPr>
+          <w:rFonts w:asciiTheme="minorHAnsi" w:hAnsiTheme="minorHAnsi" w:cstheme="minorHAnsi"/>
+          <w:rtl/>
+        </w:rPr>
+        <w:t>להשתמש בשיטת סטיית התקן, זו שמרחיבה במעט את תחום הקטימה ומשאירה למעשה יותר תצפיות</w:t>
+      </w:r>
+      <w:r>
+        <w:rPr>
+          <w:rFonts w:asciiTheme="minorHAnsi" w:hAnsiTheme="minorHAnsi" w:cstheme="minorHAnsi"/>
+          <w:rtl/>
+        </w:rPr>
+        <w:t xml:space="preserve"> (מרווח של 3 סטיות תקן).</w:t>
+      </w:r>
+      <w:r>
+        <w:rPr>
+          <w:rFonts w:asciiTheme="minorHAnsi" w:hAnsiTheme="minorHAnsi" w:cstheme="minorHAnsi"/>
+          <w:rtl/>
+        </w:rPr>
+        <w:t xml:space="preserve"> </w:t>
+      </w:r>
+      <w:r>
+        <w:rPr>
+          <w:rFonts w:asciiTheme="minorHAnsi" w:hAnsiTheme="minorHAnsi" w:cstheme="minorHAnsi" w:hint="cs"/>
+          <w:rtl/>
+        </w:rPr>
+        <w:t xml:space="preserve">בנוסף, </w:t>
+      </w:r>
+      <w:r>
+        <w:rPr>
+          <w:rFonts w:asciiTheme="minorHAnsi" w:hAnsiTheme="minorHAnsi" w:cstheme="minorHAnsi"/>
+          <w:rtl/>
+        </w:rPr>
+        <w:t>הבחנו כי בפיצ'ר 19 יש כ-80% ערכים ריקים,  ומאחר ופיצ'ר זה קטגוריאלי, לא ניתן היה להשלימו בצורה נכונה, ולכן החלטנו להוריד אותו במלואו</w:t>
+      </w:r>
+      <w:r>
+        <w:rPr>
+          <w:rFonts w:asciiTheme="minorHAnsi" w:hAnsiTheme="minorHAnsi" w:cstheme="minorHAnsi" w:hint="cs"/>
+          <w:rtl/>
+        </w:rPr>
+        <w:t>.</w:t>
+      </w:r>
     </w:p>
     <w:p>
       <w:pPr>
@@ -781,6 +1061,159 @@
           <w:rtl/>
         </w:rPr>
       </w:pPr>
+      <w:r>
+        <w:rPr>
+          <w:rFonts w:asciiTheme="minorHAnsi" w:hAnsiTheme="minorHAnsi" w:cstheme="minorHAnsi" w:hint="cs"/>
+          <w:rtl/>
+        </w:rPr>
+        <w:t xml:space="preserve">כעת, נרצה לתת את הדעת אודות </w:t>
+      </w:r>
+      <w:r>
+        <w:rPr>
+          <w:rFonts w:asciiTheme="minorHAnsi" w:hAnsiTheme="minorHAnsi" w:cstheme="minorHAnsi"/>
+          <w:rtl/>
+        </w:rPr>
+        <w:t xml:space="preserve">נוגעת </w:t>
+      </w:r>
+      <w:r>
+        <w:rPr>
+          <w:rFonts w:asciiTheme="minorHAnsi" w:hAnsiTheme="minorHAnsi" w:cstheme="minorHAnsi" w:hint="cs"/>
+          <w:b/>
+          <w:bCs/>
+          <w:rtl/>
+        </w:rPr>
+        <w:t>ה</w:t>
+      </w:r>
+      <w:r>
+        <w:rPr>
+          <w:rFonts w:asciiTheme="minorHAnsi" w:hAnsiTheme="minorHAnsi" w:cstheme="minorHAnsi"/>
+          <w:b/>
+          <w:bCs/>
+          <w:rtl/>
+        </w:rPr>
+        <w:t>פיצ'רים הקטגוריאליים</w:t>
+      </w:r>
+      <w:r>
+        <w:rPr>
+          <w:rFonts w:asciiTheme="minorHAnsi" w:hAnsiTheme="minorHAnsi" w:cstheme="minorHAnsi"/>
+          <w:rtl/>
+        </w:rPr>
+        <w:t xml:space="preserve"> בסט הנתונים שלנו. לטובת השלבים הבאים בניתוח, אנו נדרשים להחליט אודות אחד משני תהליכי המרה אפשריים עבור פיצ'רים אלו – </w:t>
+      </w:r>
+      <w:r>
+        <w:rPr>
+          <w:rFonts w:asciiTheme="minorHAnsi" w:hAnsiTheme="minorHAnsi" w:cstheme="minorHAnsi"/>
+        </w:rPr>
+        <w:t>One Hot Encoding</w:t>
+      </w:r>
+      <w:r>
+        <w:rPr>
+          <w:rFonts w:asciiTheme="minorHAnsi" w:hAnsiTheme="minorHAnsi" w:cstheme="minorHAnsi"/>
+          <w:rtl/>
+        </w:rPr>
+        <w:t xml:space="preserve"> או </w:t>
+      </w:r>
+      <w:r>
+        <w:rPr>
+          <w:rFonts w:asciiTheme="minorHAnsi" w:hAnsiTheme="minorHAnsi" w:cstheme="minorHAnsi"/>
+        </w:rPr>
+        <w:t>Label Encoding</w:t>
+      </w:r>
+      <w:r>
+        <w:rPr>
+          <w:rFonts w:asciiTheme="minorHAnsi" w:hAnsiTheme="minorHAnsi" w:cstheme="minorHAnsi"/>
+          <w:rtl/>
+        </w:rPr>
+        <w:t xml:space="preserve">. שימוש בשיטת </w:t>
+      </w:r>
+      <w:r>
+        <w:rPr>
+          <w:rFonts w:asciiTheme="minorHAnsi" w:hAnsiTheme="minorHAnsi" w:cstheme="minorHAnsi"/>
+        </w:rPr>
+        <w:t>One Hot Encoding</w:t>
+      </w:r>
+      <w:r>
+        <w:rPr>
+          <w:rFonts w:asciiTheme="minorHAnsi" w:hAnsiTheme="minorHAnsi" w:cstheme="minorHAnsi"/>
+          <w:rtl/>
+        </w:rPr>
+        <w:t xml:space="preserve"> טומ</w:t>
+      </w:r>
+      <w:r>
+        <w:rPr>
+          <w:rFonts w:asciiTheme="minorHAnsi" w:hAnsiTheme="minorHAnsi" w:cstheme="minorHAnsi" w:hint="cs"/>
+          <w:rtl/>
+        </w:rPr>
+        <w:t>ן</w:t>
+      </w:r>
+      <w:r>
+        <w:rPr>
+          <w:rFonts w:asciiTheme="minorHAnsi" w:hAnsiTheme="minorHAnsi" w:cstheme="minorHAnsi"/>
+          <w:rtl/>
+        </w:rPr>
+        <w:t xml:space="preserve"> בחוב</w:t>
+      </w:r>
+      <w:r>
+        <w:rPr>
+          <w:rFonts w:asciiTheme="minorHAnsi" w:hAnsiTheme="minorHAnsi" w:cstheme="minorHAnsi" w:hint="cs"/>
+          <w:rtl/>
+        </w:rPr>
+        <w:t>ו</w:t>
+      </w:r>
+      <w:r>
+        <w:rPr>
+          <w:rFonts w:asciiTheme="minorHAnsi" w:hAnsiTheme="minorHAnsi" w:cstheme="minorHAnsi"/>
+          <w:rtl/>
+        </w:rPr>
+        <w:t xml:space="preserve"> יציר</w:t>
+      </w:r>
+      <w:r>
+        <w:rPr>
+          <w:rFonts w:asciiTheme="minorHAnsi" w:hAnsiTheme="minorHAnsi" w:cstheme="minorHAnsi" w:hint="cs"/>
+          <w:rtl/>
+        </w:rPr>
+        <w:t>ת</w:t>
+      </w:r>
+      <w:r>
+        <w:rPr>
+          <w:rFonts w:asciiTheme="minorHAnsi" w:hAnsiTheme="minorHAnsi" w:cstheme="minorHAnsi"/>
+          <w:rtl/>
+        </w:rPr>
+        <w:t xml:space="preserve"> מימדים רבים אך נטולי הטייה, ואילו עבור </w:t>
+      </w:r>
+      <w:r>
+        <w:rPr>
+          <w:rFonts w:asciiTheme="minorHAnsi" w:hAnsiTheme="minorHAnsi" w:cstheme="minorHAnsi"/>
+        </w:rPr>
+        <w:t>Label Encoding</w:t>
+      </w:r>
+      <w:r>
+        <w:rPr>
+          <w:rFonts w:asciiTheme="minorHAnsi" w:hAnsiTheme="minorHAnsi" w:cstheme="minorHAnsi"/>
+          <w:rtl/>
+        </w:rPr>
+        <w:t xml:space="preserve"> בדיוק ההיפך – מימד בעיה נמוך יותר אך מוטה. אנו בחרנו להשתמש בשיטת </w:t>
+      </w:r>
+      <w:r>
+        <w:rPr>
+          <w:rFonts w:asciiTheme="minorHAnsi" w:hAnsiTheme="minorHAnsi" w:cstheme="minorHAnsi"/>
+        </w:rPr>
+        <w:t>One Hot Encoding</w:t>
+      </w:r>
+      <w:r>
+        <w:rPr>
+          <w:rFonts w:asciiTheme="minorHAnsi" w:hAnsiTheme="minorHAnsi" w:cstheme="minorHAnsi"/>
+          <w:rtl/>
+        </w:rPr>
+        <w:t xml:space="preserve"> </w:t>
+      </w:r>
+      <w:r>
+        <w:rPr>
+          <w:rFonts w:asciiTheme="minorHAnsi" w:hAnsiTheme="minorHAnsi" w:cstheme="minorHAnsi" w:hint="cs"/>
+          <w:rtl/>
+        </w:rPr>
+        <w:t>כדי להימנע מהטעיות כאלה ואחרות לסט הנתונים שלנו.</w:t>
+      </w:r>
     </w:p>
     <w:p>
       <w:pPr>
@@ -790,6 +1223,304 @@
           <w:rtl/>
         </w:rPr>
       </w:pPr>
+      <w:r>
+        <w:rPr>
+          <w:rFonts w:asciiTheme="minorHAnsi" w:hAnsiTheme="minorHAnsi" w:cstheme="minorHAnsi" w:hint="cs"/>
+          <w:rtl/>
+        </w:rPr>
+        <w:t xml:space="preserve">יישמנו את שיטת </w:t>
+      </w:r>
+      <w:r>
+        <w:rPr>
+          <w:rFonts w:asciiTheme="minorHAnsi" w:hAnsiTheme="minorHAnsi" w:cstheme="minorHAnsi"/>
+        </w:rPr>
+        <w:t>One Hot Encoding</w:t>
+      </w:r>
+      <w:r>
+        <w:rPr>
+          <w:rFonts w:asciiTheme="minorHAnsi" w:hAnsiTheme="minorHAnsi" w:cstheme="minorHAnsi" w:hint="cs"/>
+          <w:rtl/>
+        </w:rPr>
+        <w:t xml:space="preserve"> בשני אופנים שונים. </w:t>
+      </w:r>
+      <w:r>
+        <w:rPr>
+          <w:rFonts w:asciiTheme="minorHAnsi" w:hAnsiTheme="minorHAnsi" w:cstheme="minorHAnsi" w:hint="cs"/>
+          <w:rtl/>
+        </w:rPr>
+        <w:t xml:space="preserve">לקחנו את סט הנתונים שהתקבל לאחר הסרת החריגים, ופיצלנו לשתי אפשרויות. </w:t>
+      </w:r>
+      <w:r>
+        <w:rPr>
+          <w:rFonts w:asciiTheme="minorHAnsi" w:hAnsiTheme="minorHAnsi" w:cstheme="minorHAnsi" w:hint="cs"/>
+          <w:rtl/>
+        </w:rPr>
+        <w:t>הראשו</w:t>
+      </w:r>
+      <w:r>
+        <w:rPr>
+          <w:rFonts w:asciiTheme="minorHAnsi" w:hAnsiTheme="minorHAnsi" w:cstheme="minorHAnsi" w:hint="cs"/>
+          <w:rtl/>
+        </w:rPr>
+        <w:t xml:space="preserve">נה הייתה הפעלת </w:t>
+      </w:r>
+      <w:r>
+        <w:rPr>
+          <w:rFonts w:asciiTheme="minorHAnsi" w:hAnsiTheme="minorHAnsi" w:cstheme="minorHAnsi"/>
+        </w:rPr>
+        <w:t>One Hot Encoding</w:t>
+      </w:r>
+      <w:r>
+        <w:rPr>
+          <w:rFonts w:asciiTheme="minorHAnsi" w:hAnsiTheme="minorHAnsi" w:cstheme="minorHAnsi" w:hint="cs"/>
+          <w:rtl/>
+        </w:rPr>
+        <w:t xml:space="preserve"> על </w:t>
+      </w:r>
+      <w:r>
+        <w:rPr>
+          <w:rFonts w:asciiTheme="minorHAnsi" w:hAnsiTheme="minorHAnsi" w:cstheme="minorHAnsi" w:hint="cs"/>
+          <w:rtl/>
+        </w:rPr>
+        <w:lastRenderedPageBreak/>
+        <w:t xml:space="preserve">סט הנתונים כפי שהתקבל </w:t>
+      </w:r>
+      <w:r>
+        <w:rPr>
+          <w:rFonts w:asciiTheme="minorHAnsi" w:hAnsiTheme="minorHAnsi" w:cstheme="minorHAnsi"/>
+          <w:rtl/>
+        </w:rPr>
+        <w:t>–</w:t>
+      </w:r>
+      <w:r>
+        <w:rPr>
+          <w:rFonts w:asciiTheme="minorHAnsi" w:hAnsiTheme="minorHAnsi" w:cstheme="minorHAnsi" w:hint="cs"/>
+          <w:rtl/>
+        </w:rPr>
+        <w:t xml:space="preserve"> </w:t>
+      </w:r>
+      <w:r>
+        <w:rPr>
+          <w:rFonts w:asciiTheme="minorHAnsi" w:hAnsiTheme="minorHAnsi" w:cstheme="minorHAnsi"/>
+        </w:rPr>
+        <w:t>as is</w:t>
+      </w:r>
+      <w:r>
+        <w:rPr>
+          <w:rFonts w:asciiTheme="minorHAnsi" w:hAnsiTheme="minorHAnsi" w:cstheme="minorHAnsi" w:hint="cs"/>
+          <w:rtl/>
+        </w:rPr>
+        <w:t>.</w:t>
+      </w:r>
+      <w:r>
+        <w:rPr>
+          <w:rFonts w:asciiTheme="minorHAnsi" w:hAnsiTheme="minorHAnsi" w:cstheme="minorHAnsi" w:hint="cs"/>
+          <w:rtl/>
+        </w:rPr>
+        <w:t xml:space="preserve"> השני</w:t>
+      </w:r>
+      <w:r>
+        <w:rPr>
+          <w:rFonts w:asciiTheme="minorHAnsi" w:hAnsiTheme="minorHAnsi" w:cstheme="minorHAnsi" w:hint="cs"/>
+          <w:rtl/>
+        </w:rPr>
+        <w:t>יה</w:t>
+      </w:r>
+      <w:r>
+        <w:rPr>
+          <w:rFonts w:asciiTheme="minorHAnsi" w:hAnsiTheme="minorHAnsi" w:cstheme="minorHAnsi" w:hint="cs"/>
+          <w:rtl/>
+        </w:rPr>
+        <w:t xml:space="preserve"> </w:t>
+      </w:r>
+      <w:r>
+        <w:rPr>
+          <w:rFonts w:asciiTheme="minorHAnsi" w:hAnsiTheme="minorHAnsi" w:cstheme="minorHAnsi" w:hint="cs"/>
+          <w:rtl/>
+        </w:rPr>
+        <w:t>הייתה לבצע</w:t>
+      </w:r>
+      <w:r>
+        <w:rPr>
+          <w:rFonts w:asciiTheme="minorHAnsi" w:hAnsiTheme="minorHAnsi" w:cstheme="minorHAnsi" w:hint="cs"/>
+          <w:rtl/>
+        </w:rPr>
+        <w:t xml:space="preserve"> </w:t>
+      </w:r>
+      <w:r>
+        <w:rPr>
+          <w:rFonts w:asciiTheme="minorHAnsi" w:hAnsiTheme="minorHAnsi" w:cstheme="minorHAnsi"/>
+        </w:rPr>
+        <w:t>Feature Selection</w:t>
+      </w:r>
+      <w:r>
+        <w:rPr>
+          <w:rFonts w:asciiTheme="minorHAnsi" w:hAnsiTheme="minorHAnsi" w:cstheme="minorHAnsi" w:hint="cs"/>
+          <w:rtl/>
+        </w:rPr>
+        <w:t xml:space="preserve"> ולאחר מכן ליישם את ה- </w:t>
+      </w:r>
+      <w:r>
+        <w:rPr>
+          <w:rFonts w:asciiTheme="minorHAnsi" w:hAnsiTheme="minorHAnsi" w:cstheme="minorHAnsi"/>
+        </w:rPr>
+        <w:t>One Hot Encoding</w:t>
+      </w:r>
+      <w:r>
+        <w:rPr>
+          <w:rFonts w:asciiTheme="minorHAnsi" w:hAnsiTheme="minorHAnsi" w:cstheme="minorHAnsi" w:hint="cs"/>
+          <w:rtl/>
+        </w:rPr>
+        <w:t>. בשלב ה-</w:t>
+      </w:r>
+      <w:r>
+        <w:rPr>
+          <w:rFonts w:asciiTheme="minorHAnsi" w:hAnsiTheme="minorHAnsi" w:cstheme="minorHAnsi"/>
+        </w:rPr>
+        <w:t xml:space="preserve"> Feature Selection</w:t>
+      </w:r>
+      <w:r>
+        <w:rPr>
+          <w:rFonts w:asciiTheme="minorHAnsi" w:hAnsiTheme="minorHAnsi" w:cstheme="minorHAnsi" w:hint="cs"/>
+          <w:rtl/>
+        </w:rPr>
+        <w:t>הבחנו במספר פיצ'רים אשר היו זקוקים ל"תיקון".</w:t>
+      </w:r>
+      <w:r>
+        <w:rPr>
+          <w:rFonts w:asciiTheme="minorHAnsi" w:hAnsiTheme="minorHAnsi" w:cstheme="minorHAnsi" w:hint="cs"/>
+          <w:rtl/>
+        </w:rPr>
+        <w:t xml:space="preserve"> </w:t>
+      </w:r>
+      <w:r>
+        <w:rPr>
+          <w:rFonts w:asciiTheme="minorHAnsi" w:hAnsiTheme="minorHAnsi" w:cstheme="minorHAnsi"/>
+          <w:rtl/>
+        </w:rPr>
+        <w:t>בפיצ'ר 2 כל דגימה הייתה נומרית אך הכילה את האות "</w:t>
+      </w:r>
+      <w:r>
+        <w:rPr>
+          <w:rFonts w:asciiTheme="minorHAnsi" w:hAnsiTheme="minorHAnsi" w:cstheme="minorHAnsi"/>
+        </w:rPr>
+        <w:t>d</w:t>
+      </w:r>
+      <w:r>
+        <w:rPr>
+          <w:rFonts w:asciiTheme="minorHAnsi" w:hAnsiTheme="minorHAnsi" w:cstheme="minorHAnsi"/>
+          <w:rtl/>
+        </w:rPr>
+        <w:t>" בסופה, ואילו בפיצ'ר 18 גם כן היו דגימות נומריות אך עם האות "</w:t>
+      </w:r>
+      <w:r>
+        <w:rPr>
+          <w:rFonts w:asciiTheme="minorHAnsi" w:hAnsiTheme="minorHAnsi" w:cstheme="minorHAnsi"/>
+        </w:rPr>
+        <w:t>a</w:t>
+      </w:r>
+      <w:r>
+        <w:rPr>
+          <w:rFonts w:asciiTheme="minorHAnsi" w:hAnsiTheme="minorHAnsi" w:cstheme="minorHAnsi"/>
+          <w:rtl/>
+        </w:rPr>
+        <w:t>" בתחילתן. בעבור שני הפיצ'רים הללו, ביצענו תיקון והורדנו את האותיות המיותרות, לקבלת דגימות נומריות</w:t>
+      </w:r>
+      <w:r>
+        <w:rPr>
+          <w:rFonts w:asciiTheme="minorHAnsi" w:hAnsiTheme="minorHAnsi" w:cstheme="minorHAnsi" w:hint="cs"/>
+          <w:rtl/>
+        </w:rPr>
+        <w:t xml:space="preserve"> טהורות בלבד</w:t>
+      </w:r>
+      <w:r>
+        <w:rPr>
+          <w:rFonts w:asciiTheme="minorHAnsi" w:hAnsiTheme="minorHAnsi" w:cstheme="minorHAnsi"/>
+          <w:rtl/>
+        </w:rPr>
+        <w:t xml:space="preserve">. </w:t>
+      </w:r>
+      <w:r>
+        <w:rPr>
+          <w:rFonts w:asciiTheme="minorHAnsi" w:hAnsiTheme="minorHAnsi" w:cstheme="minorHAnsi" w:hint="cs"/>
+          <w:rtl/>
+        </w:rPr>
+        <w:t xml:space="preserve">כמו כן, </w:t>
+      </w:r>
+      <w:r>
+        <w:rPr>
+          <w:rFonts w:asciiTheme="minorHAnsi" w:hAnsiTheme="minorHAnsi" w:cstheme="minorHAnsi"/>
+          <w:rtl/>
+        </w:rPr>
+        <w:t>בפיצ'ר 12 היו שני ערכים קטגוריאליים של "</w:t>
+      </w:r>
+      <w:r>
+        <w:rPr>
+          <w:rFonts w:asciiTheme="minorHAnsi" w:hAnsiTheme="minorHAnsi" w:cstheme="minorHAnsi"/>
+        </w:rPr>
+        <w:t>y</w:t>
+      </w:r>
+      <w:r>
+        <w:rPr>
+          <w:rFonts w:asciiTheme="minorHAnsi" w:hAnsiTheme="minorHAnsi" w:cstheme="minorHAnsi"/>
+          <w:rtl/>
+        </w:rPr>
+        <w:t>" ו-"</w:t>
+      </w:r>
+      <w:r>
+        <w:rPr>
+          <w:rFonts w:asciiTheme="minorHAnsi" w:hAnsiTheme="minorHAnsi" w:cstheme="minorHAnsi"/>
+        </w:rPr>
+        <w:t>n</w:t>
+      </w:r>
+      <w:r>
+        <w:rPr>
+          <w:rFonts w:asciiTheme="minorHAnsi" w:hAnsiTheme="minorHAnsi" w:cstheme="minorHAnsi"/>
+          <w:rtl/>
+        </w:rPr>
+        <w:t xml:space="preserve">", </w:t>
+      </w:r>
+      <w:r>
+        <w:rPr>
+          <w:rFonts w:asciiTheme="minorHAnsi" w:hAnsiTheme="minorHAnsi" w:cstheme="minorHAnsi" w:hint="cs"/>
+          <w:rtl/>
+        </w:rPr>
+        <w:t xml:space="preserve">אשר </w:t>
+      </w:r>
+      <w:r>
+        <w:rPr>
+          <w:rFonts w:asciiTheme="minorHAnsi" w:hAnsiTheme="minorHAnsi" w:cstheme="minorHAnsi"/>
+          <w:rtl/>
+        </w:rPr>
+        <w:t>בחרנו להמיר אותם ל-1 ול-0, בהתאמה.</w:t>
+      </w:r>
+      <w:r>
+        <w:rPr>
+          <w:rFonts w:asciiTheme="minorHAnsi" w:hAnsiTheme="minorHAnsi" w:cstheme="minorHAnsi" w:hint="cs"/>
+          <w:rtl/>
+        </w:rPr>
+        <w:t xml:space="preserve"> בנוסף, החלטנו להוריד את פיצ'ר 17 אשר היה קורלקטיבי עם פיצ'ר 5 (קורלציה של 90%). פיצ'רים נוספים אשר הורדנו היו 15 ו-0, וזאת מאחר והכילו כמות גבוהה של אפסים, כלומר לא תרמו מידע נוסף.</w:t>
+      </w:r>
+      <w:r>
+        <w:rPr>
+          <w:rFonts w:asciiTheme="minorHAnsi" w:hAnsiTheme="minorHAnsi" w:cstheme="minorHAnsi" w:hint="cs"/>
+          <w:rtl/>
+        </w:rPr>
+        <w:t xml:space="preserve"> לאחר סינון הפיצ'רים הללו ביצענו כאמור את ה-</w:t>
+      </w:r>
+      <w:r>
+        <w:rPr>
+          <w:rFonts w:asciiTheme="minorHAnsi" w:hAnsiTheme="minorHAnsi" w:cstheme="minorHAnsi"/>
+        </w:rPr>
+        <w:t>One Hot Encoding</w:t>
+      </w:r>
+      <w:r>
+        <w:rPr>
+          <w:rFonts w:asciiTheme="minorHAnsi" w:hAnsiTheme="minorHAnsi" w:cstheme="minorHAnsi" w:hint="cs"/>
+          <w:rtl/>
+        </w:rPr>
+        <w:t xml:space="preserve"> וקיבלנו את סט הנתונים של האפשרות השנייה.</w:t>
+      </w:r>
     </w:p>
     <w:p>
       <w:pPr>
@@ -799,6 +1530,20 @@
           <w:rtl/>
         </w:rPr>
       </w:pPr>
+      <w:r>
+        <w:rPr>
+          <w:rFonts w:asciiTheme="minorHAnsi" w:hAnsiTheme="minorHAnsi" w:cstheme="minorHAnsi" w:hint="cs"/>
+          <w:rtl/>
+        </w:rPr>
+        <w:t xml:space="preserve">בתום הסרת החריגים </w:t>
+      </w:r>
+      <w:r>
+        <w:rPr>
+          <w:rFonts w:asciiTheme="minorHAnsi" w:hAnsiTheme="minorHAnsi" w:cstheme="minorHAnsi" w:hint="cs"/>
+          <w:rtl/>
+        </w:rPr>
+        <w:t>נותרו בידינו 19,855 דגימות לעומת 21,931 שהיו בהתחלה.</w:t>
+      </w:r>
     </w:p>
     <w:p>
       <w:pPr>
@@ -808,6 +1553,245 @@
           <w:rtl/>
         </w:rPr>
       </w:pPr>
+      <w:r>
+        <w:rPr>
+          <w:rFonts w:asciiTheme="minorHAnsi" w:hAnsiTheme="minorHAnsi" w:cstheme="minorHAnsi" w:hint="cs"/>
+          <w:rtl/>
+        </w:rPr>
+        <w:t xml:space="preserve">כעת נעבור להתייחס </w:t>
+      </w:r>
+      <w:r>
+        <w:rPr>
+          <w:rFonts w:asciiTheme="minorHAnsi" w:hAnsiTheme="minorHAnsi" w:cstheme="minorHAnsi" w:hint="cs"/>
+          <w:b/>
+          <w:bCs/>
+          <w:rtl/>
+        </w:rPr>
+        <w:t>לטיפול בחוסרים</w:t>
+      </w:r>
+      <w:r>
+        <w:rPr>
+          <w:rFonts w:asciiTheme="minorHAnsi" w:hAnsiTheme="minorHAnsi" w:cstheme="minorHAnsi" w:hint="cs"/>
+          <w:rtl/>
+        </w:rPr>
+        <w:t xml:space="preserve">. בנתונים החסרים בסט הנתונים החלטנו לטפל באמצעות ב-4 דרכים שונים, כלומר 4 </w:t>
+      </w:r>
+      <w:r>
+        <w:rPr>
+          <w:rFonts w:asciiTheme="minorHAnsi" w:hAnsiTheme="minorHAnsi" w:cstheme="minorHAnsi"/>
+        </w:rPr>
+        <w:t>Imputers</w:t>
+      </w:r>
+      <w:r>
+        <w:rPr>
+          <w:rFonts w:asciiTheme="minorHAnsi" w:hAnsiTheme="minorHAnsi" w:cstheme="minorHAnsi" w:hint="cs"/>
+          <w:rtl/>
+        </w:rPr>
+        <w:t xml:space="preserve"> שונים. </w:t>
+      </w:r>
+      <w:r>
+        <w:rPr>
+          <w:rFonts w:asciiTheme="minorHAnsi" w:hAnsiTheme="minorHAnsi" w:cstheme="minorHAnsi" w:hint="cs"/>
+          <w:rtl/>
+        </w:rPr>
+        <w:t xml:space="preserve">הראשון שבהם, </w:t>
+      </w:r>
+      <w:r>
+        <w:rPr>
+          <w:rFonts w:asciiTheme="minorHAnsi" w:hAnsiTheme="minorHAnsi" w:cstheme="minorHAnsi"/>
+        </w:rPr>
+        <w:t>Simple Imputer</w:t>
+      </w:r>
+      <w:r>
+        <w:rPr>
+          <w:rFonts w:asciiTheme="minorHAnsi" w:hAnsiTheme="minorHAnsi" w:cstheme="minorHAnsi" w:hint="cs"/>
+          <w:rtl/>
+        </w:rPr>
+        <w:t xml:space="preserve">, התבסס על השלמת הערכים החסרים באמצעות שימוש בחציון של כל פיצ'ר. השני, </w:t>
+      </w:r>
+      <w:r>
+        <w:rPr>
+          <w:rFonts w:asciiTheme="minorHAnsi" w:hAnsiTheme="minorHAnsi" w:cstheme="minorHAnsi"/>
+        </w:rPr>
+        <w:t>Distribution Imputer</w:t>
+      </w:r>
+      <w:r>
+        <w:rPr>
+          <w:rFonts w:asciiTheme="minorHAnsi" w:hAnsiTheme="minorHAnsi" w:cstheme="minorHAnsi" w:hint="cs"/>
+          <w:rtl/>
+        </w:rPr>
+        <w:t xml:space="preserve">, </w:t>
+      </w:r>
+      <w:r>
+        <w:rPr>
+          <w:rFonts w:asciiTheme="minorHAnsi" w:hAnsiTheme="minorHAnsi" w:cstheme="minorHAnsi"/>
+          <w:rtl/>
+        </w:rPr>
+        <w:t>התבסס</w:t>
+      </w:r>
+      <w:r>
+        <w:rPr>
+          <w:rFonts w:asciiTheme="minorHAnsi" w:hAnsiTheme="minorHAnsi" w:cstheme="minorHAnsi" w:hint="cs"/>
+          <w:rtl/>
+        </w:rPr>
+        <w:t xml:space="preserve"> </w:t>
+      </w:r>
+      <w:r>
+        <w:rPr>
+          <w:rFonts w:asciiTheme="minorHAnsi" w:hAnsiTheme="minorHAnsi" w:cstheme="minorHAnsi"/>
+          <w:rtl/>
+        </w:rPr>
+        <w:t xml:space="preserve">על השלמת ערכים לפי הגרלת ערך רנדומי מההתפלגות המשוערכת של הפיצ'ר. כלומר, עבור כל פיצ'ר בוצע ניסיון השוואה להתפלגויות מוכרות שמזכירות בצורתן את זו של הפיצ'ר. ע"י שימוש במדד </w:t>
+      </w:r>
+      <w:r>
+        <w:rPr>
+          <w:rFonts w:asciiTheme="minorHAnsi" w:hAnsiTheme="minorHAnsi" w:cstheme="minorHAnsi"/>
+        </w:rPr>
+        <w:t>SSE</w:t>
+      </w:r>
+      <w:r>
+        <w:rPr>
+          <w:rFonts w:asciiTheme="minorHAnsi" w:hAnsiTheme="minorHAnsi" w:cstheme="minorHAnsi"/>
+          <w:rtl/>
+        </w:rPr>
+        <w:t>, בחרנו את ההתפלגות המוכרת שמתאימה בצורה הטובה ביותר לנתוני הפיצ'ר, כלומר בעלת ערך ה-</w:t>
+      </w:r>
+      <w:r>
+        <w:rPr>
+          <w:rFonts w:asciiTheme="minorHAnsi" w:hAnsiTheme="minorHAnsi" w:cstheme="minorHAnsi"/>
+        </w:rPr>
+        <w:t>SSE</w:t>
+      </w:r>
+      <w:r>
+        <w:rPr>
+          <w:rFonts w:asciiTheme="minorHAnsi" w:hAnsiTheme="minorHAnsi" w:cstheme="minorHAnsi"/>
+          <w:rtl/>
+        </w:rPr>
+        <w:t xml:space="preserve"> הקטן ביותר (ניתן להשתמש ב-</w:t>
+      </w:r>
+      <w:r>
+        <w:rPr>
+          <w:rFonts w:asciiTheme="minorHAnsi" w:hAnsiTheme="minorHAnsi" w:cstheme="minorHAnsi"/>
+        </w:rPr>
+        <w:t>SSE</w:t>
+      </w:r>
+      <w:r>
+        <w:rPr>
+          <w:rFonts w:asciiTheme="minorHAnsi" w:hAnsiTheme="minorHAnsi" w:cstheme="minorHAnsi"/>
+          <w:rtl/>
+        </w:rPr>
+        <w:t xml:space="preserve"> מאחר וכמות הדגימות עבור כל התפלגות נבחנת </w:t>
+      </w:r>
+      <w:r>
+        <w:rPr>
+          <w:rFonts w:asciiTheme="minorHAnsi" w:hAnsiTheme="minorHAnsi" w:cstheme="minorHAnsi" w:hint="cs"/>
+          <w:rtl/>
+        </w:rPr>
+        <w:t>הייתה</w:t>
+      </w:r>
+      <w:r>
+        <w:rPr>
+          <w:rFonts w:asciiTheme="minorHAnsi" w:hAnsiTheme="minorHAnsi" w:cstheme="minorHAnsi"/>
+          <w:rtl/>
+        </w:rPr>
+        <w:t xml:space="preserve"> זהה). ההתפלגויות המוכרות שנבחנו הינן: נורמלית, </w:t>
+      </w:r>
+      <w:r>
+        <w:rPr>
+          <w:rFonts w:asciiTheme="minorHAnsi" w:hAnsiTheme="minorHAnsi" w:cstheme="minorHAnsi"/>
+        </w:rPr>
+        <w:t>F</w:t>
+      </w:r>
+      <w:r>
+        <w:rPr>
+          <w:rFonts w:asciiTheme="minorHAnsi" w:hAnsiTheme="minorHAnsi" w:cstheme="minorHAnsi"/>
+          <w:rtl/>
+        </w:rPr>
+        <w:t>, חי בריבוע, אקספוננציאלית.</w:t>
+      </w:r>
+      <w:r>
+        <w:rPr>
+          <w:rFonts w:asciiTheme="minorHAnsi" w:hAnsiTheme="minorHAnsi" w:cstheme="minorHAnsi" w:hint="cs"/>
+          <w:rtl/>
+        </w:rPr>
+        <w:t xml:space="preserve"> הדרך השלישית שעשינו בה שימוש הייתה </w:t>
+      </w:r>
+      <w:r>
+        <w:rPr>
+          <w:rFonts w:asciiTheme="minorHAnsi" w:hAnsiTheme="minorHAnsi" w:cstheme="minorHAnsi"/>
+        </w:rPr>
+        <w:t>Choice Imputer</w:t>
+      </w:r>
+      <w:r>
+        <w:rPr>
+          <w:rFonts w:asciiTheme="minorHAnsi" w:hAnsiTheme="minorHAnsi" w:cstheme="minorHAnsi" w:hint="cs"/>
+          <w:rtl/>
+        </w:rPr>
+        <w:t>.</w:t>
+      </w:r>
+      <w:r>
+        <w:rPr>
+          <w:rFonts w:asciiTheme="minorHAnsi" w:hAnsiTheme="minorHAnsi" w:cstheme="minorHAnsi" w:hint="cs"/>
+          <w:rtl/>
+        </w:rPr>
+        <w:t xml:space="preserve"> </w:t>
+      </w:r>
+      <w:r>
+        <w:rPr>
+          <w:rFonts w:asciiTheme="minorHAnsi" w:hAnsiTheme="minorHAnsi" w:cstheme="minorHAnsi"/>
+          <w:rtl/>
+        </w:rPr>
+        <w:t>בגישה זו בחרנו לבצע את ההשלמות עבור כל פיצ'ר ע"י הגרלת דגימה מסט הנתונים של אותו פיצ'ר, כאשר כל דגימה הינה בעלת הסתברות זהה, וזאת מאחר ובידינו יש מעל 21 אלף דגימות, והנחנו כי דבר זה מייצג כהלכה את כלל הדגימות האפשריות עבור אותו פיצ'ר.</w:t>
+      </w:r>
+      <w:r>
+        <w:rPr>
+          <w:rFonts w:asciiTheme="minorHAnsi" w:hAnsiTheme="minorHAnsi" w:cstheme="minorHAnsi" w:hint="cs"/>
+          <w:rtl/>
+        </w:rPr>
+        <w:t xml:space="preserve"> </w:t>
+      </w:r>
+      <w:r>
+        <w:rPr>
+          <w:rFonts w:asciiTheme="minorHAnsi" w:hAnsiTheme="minorHAnsi" w:cstheme="minorHAnsi"/>
+          <w:rtl/>
+        </w:rPr>
+        <w:t xml:space="preserve">הגישה הרביעית והאחרונה הייתה </w:t>
+      </w:r>
+      <w:r>
+        <w:rPr>
+          <w:rFonts w:asciiTheme="minorHAnsi" w:hAnsiTheme="minorHAnsi" w:cstheme="minorHAnsi"/>
+        </w:rPr>
+        <w:t>Iterative Imputer</w:t>
+      </w:r>
+      <w:r>
+        <w:rPr>
+          <w:rFonts w:asciiTheme="minorHAnsi" w:hAnsiTheme="minorHAnsi" w:cstheme="minorHAnsi"/>
+          <w:rtl/>
+        </w:rPr>
+        <w:t>. בגישה זו ההשלמה נעשית באמצעות חיזוי שנעשה ע"י סוגי רגרסיות שונות, וזאת על מנת למצוא את הערך המסתבר ביותר מהרגרסיות השונות, ולבסוף איתו תתבצע</w:t>
+      </w:r>
+      <w:r>
+        <w:rPr>
+          <w:rFonts w:asciiTheme="minorHAnsi" w:hAnsiTheme="minorHAnsi" w:cstheme="minorHAnsi" w:hint="cs"/>
+          <w:rtl/>
+        </w:rPr>
+        <w:t xml:space="preserve"> ההשלמה</w:t>
+      </w:r>
+      <w:r>
+        <w:rPr>
+          <w:rStyle w:val="FootnoteReference"/>
+          <w:rFonts w:asciiTheme="minorHAnsi" w:hAnsiTheme="minorHAnsi" w:cstheme="minorHAnsi"/>
+          <w:rtl/>
+        </w:rPr>
+        <w:footnoteReference w:id="2"/>
+      </w:r>
+      <w:r>
+        <w:rPr>
+          <w:rFonts w:asciiTheme="minorHAnsi" w:hAnsiTheme="minorHAnsi" w:cstheme="minorHAnsi" w:hint="cs"/>
+          <w:rtl/>
+        </w:rPr>
+        <w:t>.</w:t>
+      </w:r>
     </w:p>
     <w:p>
       <w:pPr>
@@ -817,6 +1801,100 @@
           <w:rtl/>
         </w:rPr>
       </w:pPr>
+      <w:r>
+        <w:rPr>
+          <w:rFonts w:asciiTheme="minorHAnsi" w:hAnsiTheme="minorHAnsi" w:cstheme="minorHAnsi" w:hint="cs"/>
+          <w:rtl/>
+        </w:rPr>
+        <w:t xml:space="preserve">השלב הבא בתהליך העיבוד המקדים הינו </w:t>
+      </w:r>
+      <w:r>
+        <w:rPr>
+          <w:rFonts w:asciiTheme="minorHAnsi" w:hAnsiTheme="minorHAnsi" w:cstheme="minorHAnsi" w:hint="cs"/>
+          <w:b/>
+          <w:bCs/>
+          <w:rtl/>
+        </w:rPr>
+        <w:t>נרמול הנתונים</w:t>
+      </w:r>
+      <w:r>
+        <w:rPr>
+          <w:rFonts w:asciiTheme="minorHAnsi" w:hAnsiTheme="minorHAnsi" w:cstheme="minorHAnsi" w:hint="cs"/>
+          <w:rtl/>
+        </w:rPr>
+        <w:t xml:space="preserve">. </w:t>
+      </w:r>
+      <w:r>
+        <w:rPr>
+          <w:rFonts w:asciiTheme="minorHAnsi" w:hAnsiTheme="minorHAnsi" w:cstheme="minorHAnsi" w:hint="cs"/>
+          <w:rtl/>
+        </w:rPr>
+        <w:t>לאחר בדיקת הנתונים ניתן היה לראות כי הנתונים אינם מנורמלים, ולכן נרצה לנרמל אותם</w:t>
+      </w:r>
+      <w:r>
+        <w:rPr>
+          <w:rFonts w:asciiTheme="minorHAnsi" w:hAnsiTheme="minorHAnsi" w:cstheme="minorHAnsi" w:hint="cs"/>
+          <w:rtl/>
+        </w:rPr>
+        <w:t xml:space="preserve"> כדי שלכל הפיצ'רים יהיה אותו טווח ערכים, כלומר שכל הפיצ'רים "ידברו" באותה שפה. </w:t>
+      </w:r>
+      <w:r>
+        <w:rPr>
+          <w:rFonts w:asciiTheme="minorHAnsi" w:hAnsiTheme="minorHAnsi" w:cstheme="minorHAnsi" w:hint="cs"/>
+          <w:rtl/>
+        </w:rPr>
+        <w:t xml:space="preserve">לטובת הנרמול השתמשנו בשיטת </w:t>
+      </w:r>
+      <w:proofErr w:type="spellStart"/>
+      <w:r>
+        <w:rPr>
+          <w:rFonts w:asciiTheme="minorHAnsi" w:hAnsiTheme="minorHAnsi" w:cstheme="minorHAnsi"/>
+        </w:rPr>
+        <w:t>MinMax</w:t>
+      </w:r>
+      <w:proofErr w:type="spellEnd"/>
+      <w:r>
+        <w:rPr>
+          <w:rFonts w:asciiTheme="minorHAnsi" w:hAnsiTheme="minorHAnsi" w:cstheme="minorHAnsi" w:hint="cs"/>
+          <w:rtl/>
+        </w:rPr>
+        <w:t xml:space="preserve">, וזאת </w:t>
+      </w:r>
+      <w:r>
+        <w:rPr>
+          <w:rFonts w:asciiTheme="minorHAnsi" w:hAnsiTheme="minorHAnsi" w:cstheme="minorHAnsi" w:hint="cs"/>
+          <w:rtl/>
+        </w:rPr>
+        <w:lastRenderedPageBreak/>
+        <w:t>משום שרצינו שכל הדגימות בכל הפיצ'רים יהיו בטווח שבין 0 ל-1, מה שיעלה בקנה אחד עם הדגימות הבינאריות של הפיצ'רים הקטגוריאליים</w:t>
+      </w:r>
+      <w:r>
+        <w:rPr>
+          <w:rFonts w:asciiTheme="minorHAnsi" w:hAnsiTheme="minorHAnsi" w:cstheme="minorHAnsi" w:hint="cs"/>
+          <w:rtl/>
+        </w:rPr>
+        <w:t>, שבלאו הכי נמצאים בטווח זה (</w:t>
+      </w:r>
+      <w:r>
+        <w:rPr>
+          <w:rFonts w:asciiTheme="minorHAnsi" w:hAnsiTheme="minorHAnsi" w:cstheme="minorHAnsi" w:hint="cs"/>
+          <w:rtl/>
+        </w:rPr>
+        <w:t xml:space="preserve">לאחר ביצוע </w:t>
+      </w:r>
+      <w:r>
+        <w:rPr>
+          <w:rFonts w:asciiTheme="minorHAnsi" w:hAnsiTheme="minorHAnsi" w:cstheme="minorHAnsi"/>
+        </w:rPr>
+        <w:t>One Hot Encoding</w:t>
+      </w:r>
+      <w:r>
+        <w:rPr>
+          <w:rFonts w:asciiTheme="minorHAnsi" w:hAnsiTheme="minorHAnsi" w:cstheme="minorHAnsi" w:hint="cs"/>
+          <w:rtl/>
+        </w:rPr>
+        <w:t>).</w:t>
+      </w:r>
     </w:p>
     <w:p>
       <w:pPr>
@@ -826,1857 +1904,854 @@
           <w:rtl/>
         </w:rPr>
       </w:pPr>
+      <w:r>
+        <w:rPr>
+          <w:rFonts w:asciiTheme="minorHAnsi" w:hAnsiTheme="minorHAnsi" w:cstheme="minorHAnsi" w:hint="cs"/>
+          <w:rtl/>
+        </w:rPr>
+        <w:t xml:space="preserve">השלב האחרון בעיבוד המקדים היה נושא </w:t>
+      </w:r>
+      <w:r>
+        <w:rPr>
+          <w:rFonts w:asciiTheme="minorHAnsi" w:hAnsiTheme="minorHAnsi" w:cstheme="minorHAnsi" w:hint="cs"/>
+          <w:b/>
+          <w:bCs/>
+          <w:rtl/>
+        </w:rPr>
+        <w:t>הקטנת המימדיות</w:t>
+      </w:r>
+      <w:r>
+        <w:rPr>
+          <w:rFonts w:asciiTheme="minorHAnsi" w:hAnsiTheme="minorHAnsi" w:cstheme="minorHAnsi" w:hint="cs"/>
+          <w:rtl/>
+        </w:rPr>
+        <w:t>.</w:t>
+      </w:r>
+      <w:r>
+        <w:rPr>
+          <w:rFonts w:asciiTheme="minorHAnsi" w:hAnsiTheme="minorHAnsi" w:cstheme="minorHAnsi" w:hint="cs"/>
+          <w:rtl/>
+        </w:rPr>
+        <w:t xml:space="preserve"> טרם ביצוע השלב הזה אנו עדיין נותרים עם כמות גבוהה של מימדים, </w:t>
+      </w:r>
+      <w:r>
+        <w:rPr>
+          <w:rFonts w:asciiTheme="minorHAnsi" w:hAnsiTheme="minorHAnsi" w:cstheme="minorHAnsi" w:hint="cs"/>
+          <w:rtl/>
+        </w:rPr>
+        <w:t>512 בסט</w:t>
+      </w:r>
+      <w:r>
+        <w:rPr>
+          <w:rFonts w:asciiTheme="minorHAnsi" w:hAnsiTheme="minorHAnsi" w:cstheme="minorHAnsi" w:hint="cs"/>
+          <w:rtl/>
+        </w:rPr>
+        <w:t>י</w:t>
+      </w:r>
+      <w:r>
+        <w:rPr>
+          <w:rFonts w:asciiTheme="minorHAnsi" w:hAnsiTheme="minorHAnsi" w:cstheme="minorHAnsi" w:hint="cs"/>
+          <w:rtl/>
+        </w:rPr>
+        <w:t xml:space="preserve"> הנתונים ללא ה-</w:t>
+      </w:r>
+      <w:r>
+        <w:rPr>
+          <w:rFonts w:asciiTheme="minorHAnsi" w:hAnsiTheme="minorHAnsi" w:cstheme="minorHAnsi"/>
+        </w:rPr>
+        <w:t>Feature Selection</w:t>
+      </w:r>
+      <w:r>
+        <w:rPr>
+          <w:rFonts w:asciiTheme="minorHAnsi" w:hAnsiTheme="minorHAnsi" w:cstheme="minorHAnsi" w:hint="cs"/>
+          <w:rtl/>
+        </w:rPr>
+        <w:t>, ו-30 בסט</w:t>
+      </w:r>
+      <w:r>
+        <w:rPr>
+          <w:rFonts w:asciiTheme="minorHAnsi" w:hAnsiTheme="minorHAnsi" w:cstheme="minorHAnsi" w:hint="cs"/>
+          <w:rtl/>
+        </w:rPr>
+        <w:t>ים</w:t>
+      </w:r>
+      <w:r>
+        <w:rPr>
+          <w:rFonts w:asciiTheme="minorHAnsi" w:hAnsiTheme="minorHAnsi" w:cstheme="minorHAnsi" w:hint="cs"/>
+          <w:rtl/>
+        </w:rPr>
+        <w:t xml:space="preserve"> שעבר</w:t>
+      </w:r>
+      <w:r>
+        <w:rPr>
+          <w:rFonts w:asciiTheme="minorHAnsi" w:hAnsiTheme="minorHAnsi" w:cstheme="minorHAnsi" w:hint="cs"/>
+          <w:rtl/>
+        </w:rPr>
+        <w:t>ו</w:t>
+      </w:r>
+      <w:r>
+        <w:rPr>
+          <w:rFonts w:asciiTheme="minorHAnsi" w:hAnsiTheme="minorHAnsi" w:cstheme="minorHAnsi" w:hint="cs"/>
+          <w:rtl/>
+        </w:rPr>
+        <w:t xml:space="preserve"> </w:t>
+      </w:r>
+      <w:r>
+        <w:rPr>
+          <w:rFonts w:asciiTheme="minorHAnsi" w:hAnsiTheme="minorHAnsi" w:cstheme="minorHAnsi"/>
+        </w:rPr>
+        <w:t>Feature Selection</w:t>
+      </w:r>
+      <w:r>
+        <w:rPr>
+          <w:rFonts w:asciiTheme="minorHAnsi" w:hAnsiTheme="minorHAnsi" w:cstheme="minorHAnsi" w:hint="cs"/>
+          <w:rtl/>
+        </w:rPr>
+        <w:t xml:space="preserve">. </w:t>
+      </w:r>
+      <w:r>
+        <w:rPr>
+          <w:rFonts w:asciiTheme="minorHAnsi" w:hAnsiTheme="minorHAnsi" w:cstheme="minorHAnsi" w:hint="cs"/>
+          <w:rtl/>
+        </w:rPr>
+        <w:t xml:space="preserve">נבחין כי 512 המימדים עתידים </w:t>
+      </w:r>
+      <w:r>
+        <w:rPr>
+          <w:rFonts w:asciiTheme="minorHAnsi" w:hAnsiTheme="minorHAnsi" w:cstheme="minorHAnsi" w:hint="cs"/>
+          <w:rtl/>
+        </w:rPr>
+        <w:t>ליצור עומס ומורכבות גבוהה מאוד שתצריך כוח עיבוד משמעותי בשלבים הבאים של יישום המודלים.</w:t>
+      </w:r>
+      <w:r>
+        <w:rPr>
+          <w:rFonts w:asciiTheme="minorHAnsi" w:hAnsiTheme="minorHAnsi" w:cstheme="minorHAnsi" w:hint="cs"/>
+          <w:rtl/>
+        </w:rPr>
+        <w:t xml:space="preserve"> בהמשך ישיר למה שלמדנו בהרצאה לגבי כלל האצבע </w:t>
+      </w:r>
+      <w:r>
+        <w:rPr>
+          <w:rFonts w:asciiTheme="minorHAnsi" w:hAnsiTheme="minorHAnsi" w:cstheme="minorHAnsi"/>
+          <w:rtl/>
+        </w:rPr>
+        <w:t>ש-</w:t>
+      </w:r>
+      <w:r>
+        <w:rPr>
+          <w:rFonts w:asciiTheme="minorHAnsi" w:hAnsiTheme="minorHAnsi" w:cstheme="minorHAnsi"/>
+        </w:rPr>
+        <w:t>n</w:t>
+      </w:r>
+      <w:r>
+        <w:rPr>
+          <w:rFonts w:asciiTheme="minorHAnsi" w:hAnsiTheme="minorHAnsi" w:cstheme="minorHAnsi"/>
+          <w:rtl/>
+        </w:rPr>
+        <w:t xml:space="preserve"> מימדים מצריכים לפחות </w:t>
+      </w:r>
+      <w:r>
+        <w:rPr>
+          <w:rFonts w:asciiTheme="minorHAnsi" w:hAnsiTheme="minorHAnsi" w:cstheme="minorHAnsi"/>
+        </w:rPr>
+        <w:t>n^2</w:t>
+      </w:r>
+      <w:r>
+        <w:rPr>
+          <w:rFonts w:asciiTheme="minorHAnsi" w:hAnsiTheme="minorHAnsi" w:cstheme="minorHAnsi"/>
+          <w:rtl/>
+        </w:rPr>
+        <w:t xml:space="preserve"> תצפיות,</w:t>
+      </w:r>
+      <w:r>
+        <w:rPr>
+          <w:rFonts w:asciiTheme="minorHAnsi" w:hAnsiTheme="minorHAnsi" w:cstheme="minorHAnsi" w:hint="cs"/>
+          <w:rtl/>
+        </w:rPr>
+        <w:t xml:space="preserve"> </w:t>
+      </w:r>
+      <w:r>
+        <w:rPr>
+          <w:rFonts w:asciiTheme="minorHAnsi" w:hAnsiTheme="minorHAnsi" w:cstheme="minorHAnsi"/>
+          <w:rtl/>
+        </w:rPr>
+        <w:t>במקרה שלנו ישנן כאמור כ-2</w:t>
+      </w:r>
+      <w:r>
+        <w:rPr>
+          <w:rFonts w:asciiTheme="minorHAnsi" w:hAnsiTheme="minorHAnsi" w:cstheme="minorHAnsi" w:hint="cs"/>
+          <w:rtl/>
+        </w:rPr>
+        <w:t>0</w:t>
+      </w:r>
+      <w:r>
+        <w:rPr>
+          <w:rFonts w:asciiTheme="minorHAnsi" w:hAnsiTheme="minorHAnsi" w:cstheme="minorHAnsi"/>
+          <w:rtl/>
+        </w:rPr>
+        <w:t>,000 תצפיות בלבד עבור מעל ל-500 מימדים</w:t>
+      </w:r>
+      <w:r>
+        <w:rPr>
+          <w:rFonts w:asciiTheme="minorHAnsi" w:hAnsiTheme="minorHAnsi" w:cstheme="minorHAnsi" w:hint="cs"/>
+          <w:rtl/>
+        </w:rPr>
+        <w:t xml:space="preserve">, </w:t>
+      </w:r>
+      <w:r>
+        <w:rPr>
+          <w:rFonts w:asciiTheme="minorHAnsi" w:hAnsiTheme="minorHAnsi" w:cstheme="minorHAnsi" w:hint="cs"/>
+          <w:rtl/>
+        </w:rPr>
+        <w:t xml:space="preserve">ולכן </w:t>
+      </w:r>
+      <w:r>
+        <w:rPr>
+          <w:rFonts w:asciiTheme="minorHAnsi" w:hAnsiTheme="minorHAnsi" w:cstheme="minorHAnsi" w:hint="cs"/>
+          <w:rtl/>
+        </w:rPr>
+        <w:t xml:space="preserve">אנו ניעזר בשיטת </w:t>
+      </w:r>
+      <w:r>
+        <w:rPr>
+          <w:rFonts w:asciiTheme="minorHAnsi" w:hAnsiTheme="minorHAnsi" w:cstheme="minorHAnsi" w:hint="cs"/>
+        </w:rPr>
+        <w:t>PCA</w:t>
+      </w:r>
+      <w:r>
+        <w:rPr>
+          <w:rFonts w:asciiTheme="minorHAnsi" w:hAnsiTheme="minorHAnsi" w:cstheme="minorHAnsi" w:hint="cs"/>
+          <w:rtl/>
+        </w:rPr>
+        <w:t xml:space="preserve"> ל</w:t>
+      </w:r>
+      <w:r>
+        <w:rPr>
+          <w:rFonts w:asciiTheme="minorHAnsi" w:hAnsiTheme="minorHAnsi" w:cstheme="minorHAnsi" w:hint="cs"/>
+          <w:rtl/>
+        </w:rPr>
+        <w:t>טובת הורדת המימדיות לסטי הנתונים הללו</w:t>
+      </w:r>
+      <w:r>
+        <w:rPr>
+          <w:rFonts w:asciiTheme="minorHAnsi" w:hAnsiTheme="minorHAnsi" w:cstheme="minorHAnsi" w:hint="cs"/>
+          <w:rtl/>
+        </w:rPr>
+        <w:t xml:space="preserve">. </w:t>
+      </w:r>
+      <w:r>
+        <w:rPr>
+          <w:rFonts w:asciiTheme="minorHAnsi" w:hAnsiTheme="minorHAnsi" w:cstheme="minorHAnsi" w:hint="cs"/>
+          <w:rtl/>
+        </w:rPr>
+        <w:t>בנוסף, למרות שבסטי הנתונים האחרים ישנם 30 מימדים, אנו בחרנו להחיל את שיטת ה-</w:t>
+      </w:r>
+      <w:r>
+        <w:rPr>
+          <w:rFonts w:asciiTheme="minorHAnsi" w:hAnsiTheme="minorHAnsi" w:cstheme="minorHAnsi" w:hint="cs"/>
+        </w:rPr>
+        <w:t>PCA</w:t>
+      </w:r>
+      <w:r>
+        <w:rPr>
+          <w:rFonts w:asciiTheme="minorHAnsi" w:hAnsiTheme="minorHAnsi" w:cstheme="minorHAnsi" w:hint="cs"/>
+          <w:rtl/>
+        </w:rPr>
+        <w:t xml:space="preserve"> גם עליהם, וזאת מאחר ואם יתאפשר להוריד את המימדיות ולשמור על הסבר מספק של השונות, אז בהחלט זה </w:t>
+      </w:r>
+      <w:r>
+        <w:rPr>
+          <w:rFonts w:asciiTheme="minorHAnsi" w:hAnsiTheme="minorHAnsi" w:cstheme="minorHAnsi" w:hint="cs"/>
+          <w:rtl/>
+        </w:rPr>
+        <w:t>יפחית</w:t>
+      </w:r>
+      <w:r>
+        <w:rPr>
+          <w:rFonts w:asciiTheme="minorHAnsi" w:hAnsiTheme="minorHAnsi" w:cstheme="minorHAnsi" w:hint="cs"/>
+          <w:rtl/>
+        </w:rPr>
+        <w:t xml:space="preserve">, גם אם במעט, את </w:t>
+      </w:r>
+      <w:r>
+        <w:rPr>
+          <w:rFonts w:asciiTheme="minorHAnsi" w:hAnsiTheme="minorHAnsi" w:cstheme="minorHAnsi" w:hint="cs"/>
+          <w:rtl/>
+        </w:rPr>
+        <w:t>הסיבוכיות החישובית</w:t>
+      </w:r>
+      <w:r>
+        <w:rPr>
+          <w:rFonts w:asciiTheme="minorHAnsi" w:hAnsiTheme="minorHAnsi" w:cstheme="minorHAnsi" w:hint="cs"/>
+          <w:rtl/>
+        </w:rPr>
+        <w:t xml:space="preserve"> של</w:t>
+      </w:r>
+      <w:r>
+        <w:rPr>
+          <w:rFonts w:asciiTheme="minorHAnsi" w:hAnsiTheme="minorHAnsi" w:cstheme="minorHAnsi" w:hint="cs"/>
+          <w:rtl/>
+        </w:rPr>
+        <w:t xml:space="preserve"> </w:t>
+      </w:r>
+      <w:r>
+        <w:rPr>
+          <w:rFonts w:asciiTheme="minorHAnsi" w:hAnsiTheme="minorHAnsi" w:cstheme="minorHAnsi" w:hint="cs"/>
+          <w:rtl/>
+        </w:rPr>
+        <w:t xml:space="preserve">המודלים. </w:t>
+      </w:r>
+      <w:r>
+        <w:rPr>
+          <w:rFonts w:asciiTheme="minorHAnsi" w:hAnsiTheme="minorHAnsi" w:cstheme="minorHAnsi" w:hint="cs"/>
+          <w:rtl/>
+        </w:rPr>
+        <w:t xml:space="preserve">בכל ניתוח </w:t>
+      </w:r>
+      <w:r>
+        <w:rPr>
+          <w:rFonts w:asciiTheme="minorHAnsi" w:hAnsiTheme="minorHAnsi" w:cstheme="minorHAnsi" w:hint="cs"/>
+        </w:rPr>
+        <w:t>PCA</w:t>
+      </w:r>
+      <w:r>
+        <w:rPr>
+          <w:rFonts w:asciiTheme="minorHAnsi" w:hAnsiTheme="minorHAnsi" w:cstheme="minorHAnsi" w:hint="cs"/>
+          <w:rtl/>
+        </w:rPr>
+        <w:t xml:space="preserve"> שכזה, אנו נבחן 3 אפשרויות של </w:t>
+      </w:r>
+      <w:r>
+        <w:rPr>
+          <w:rFonts w:asciiTheme="minorHAnsi" w:hAnsiTheme="minorHAnsi" w:cstheme="minorHAnsi" w:hint="cs"/>
+          <w:rtl/>
+        </w:rPr>
+        <w:t xml:space="preserve">אחוז </w:t>
+      </w:r>
+      <w:r>
+        <w:rPr>
+          <w:rFonts w:asciiTheme="minorHAnsi" w:hAnsiTheme="minorHAnsi" w:cstheme="minorHAnsi" w:hint="cs"/>
+          <w:rtl/>
+        </w:rPr>
+        <w:t>השונות המוסבר</w:t>
+      </w:r>
+      <w:r>
+        <w:rPr>
+          <w:rFonts w:asciiTheme="minorHAnsi" w:hAnsiTheme="minorHAnsi" w:cstheme="minorHAnsi" w:hint="cs"/>
+          <w:rtl/>
+        </w:rPr>
+        <w:t>ת</w:t>
+      </w:r>
+      <w:r>
+        <w:rPr>
+          <w:rFonts w:asciiTheme="minorHAnsi" w:hAnsiTheme="minorHAnsi" w:cstheme="minorHAnsi" w:hint="cs"/>
+          <w:rtl/>
+        </w:rPr>
+        <w:t xml:space="preserve"> - </w:t>
+      </w:r>
+      <w:r>
+        <w:rPr>
+          <w:rFonts w:asciiTheme="minorHAnsi" w:hAnsiTheme="minorHAnsi" w:cstheme="minorHAnsi" w:hint="cs"/>
+          <w:rtl/>
+        </w:rPr>
+        <w:t>בראשו</w:t>
+      </w:r>
+      <w:r>
+        <w:rPr>
+          <w:rFonts w:asciiTheme="minorHAnsi" w:hAnsiTheme="minorHAnsi" w:cstheme="minorHAnsi" w:hint="cs"/>
+          <w:rtl/>
+        </w:rPr>
+        <w:t xml:space="preserve">נה </w:t>
+      </w:r>
+      <w:r>
+        <w:rPr>
+          <w:rFonts w:asciiTheme="minorHAnsi" w:hAnsiTheme="minorHAnsi" w:cstheme="minorHAnsi" w:hint="cs"/>
+          <w:rtl/>
+        </w:rPr>
+        <w:t>נדרוש כמות פיצ'רים שתסביר 90% מהשונות, בשני</w:t>
+      </w:r>
+      <w:r>
+        <w:rPr>
+          <w:rFonts w:asciiTheme="minorHAnsi" w:hAnsiTheme="minorHAnsi" w:cstheme="minorHAnsi" w:hint="cs"/>
+          <w:rtl/>
+        </w:rPr>
+        <w:t>יה</w:t>
+      </w:r>
+      <w:r>
+        <w:rPr>
+          <w:rFonts w:asciiTheme="minorHAnsi" w:hAnsiTheme="minorHAnsi" w:cstheme="minorHAnsi" w:hint="cs"/>
+          <w:rtl/>
+        </w:rPr>
+        <w:t xml:space="preserve"> 95% ובשלישי</w:t>
+      </w:r>
+      <w:r>
+        <w:rPr>
+          <w:rFonts w:asciiTheme="minorHAnsi" w:hAnsiTheme="minorHAnsi" w:cstheme="minorHAnsi" w:hint="cs"/>
+          <w:rtl/>
+        </w:rPr>
+        <w:t>ת</w:t>
+      </w:r>
+      <w:r>
+        <w:rPr>
+          <w:rFonts w:asciiTheme="minorHAnsi" w:hAnsiTheme="minorHAnsi" w:cstheme="minorHAnsi" w:hint="cs"/>
+          <w:rtl/>
+        </w:rPr>
+        <w:t xml:space="preserve"> 98%. </w:t>
+      </w:r>
+      <w:r>
+        <w:rPr>
+          <w:rFonts w:asciiTheme="minorHAnsi" w:hAnsiTheme="minorHAnsi" w:cstheme="minorHAnsi" w:hint="cs"/>
+          <w:rtl/>
+        </w:rPr>
+        <w:t>עבור כל</w:t>
+      </w:r>
+      <w:r>
+        <w:rPr>
+          <w:rFonts w:asciiTheme="minorHAnsi" w:hAnsiTheme="minorHAnsi" w:cstheme="minorHAnsi" w:hint="cs"/>
+          <w:rtl/>
+        </w:rPr>
+        <w:t xml:space="preserve"> אפשרות כזו</w:t>
+      </w:r>
+      <w:r>
+        <w:rPr>
+          <w:rFonts w:asciiTheme="minorHAnsi" w:hAnsiTheme="minorHAnsi" w:cstheme="minorHAnsi" w:hint="cs"/>
+          <w:rtl/>
+        </w:rPr>
+        <w:t xml:space="preserve"> </w:t>
+      </w:r>
+      <w:r>
+        <w:rPr>
+          <w:rFonts w:asciiTheme="minorHAnsi" w:hAnsiTheme="minorHAnsi" w:cstheme="minorHAnsi" w:hint="cs"/>
+          <w:rtl/>
+        </w:rPr>
+        <w:t>בחרנו להריץ, כמעין מודל מייצג, את מודל ה-</w:t>
+      </w:r>
+      <w:r>
+        <w:rPr>
+          <w:rFonts w:asciiTheme="minorHAnsi" w:hAnsiTheme="minorHAnsi" w:cstheme="minorHAnsi" w:hint="cs"/>
+        </w:rPr>
+        <w:t>ANN</w:t>
+      </w:r>
+      <w:r>
+        <w:rPr>
+          <w:rFonts w:asciiTheme="minorHAnsi" w:hAnsiTheme="minorHAnsi" w:cstheme="minorHAnsi" w:hint="cs"/>
+          <w:rtl/>
+        </w:rPr>
+        <w:t>, ובחרנו לקחת את אפשרות ה-</w:t>
+      </w:r>
+      <w:r>
+        <w:rPr>
+          <w:rFonts w:asciiTheme="minorHAnsi" w:hAnsiTheme="minorHAnsi" w:cstheme="minorHAnsi" w:hint="cs"/>
+        </w:rPr>
+        <w:t>PCA</w:t>
+      </w:r>
+      <w:r>
+        <w:rPr>
+          <w:rFonts w:asciiTheme="minorHAnsi" w:hAnsiTheme="minorHAnsi" w:cstheme="minorHAnsi" w:hint="cs"/>
+          <w:rtl/>
+        </w:rPr>
+        <w:t xml:space="preserve"> בעלת ערך </w:t>
+      </w:r>
+      <w:r>
+        <w:rPr>
+          <w:rFonts w:asciiTheme="minorHAnsi" w:hAnsiTheme="minorHAnsi" w:cstheme="minorHAnsi" w:hint="cs"/>
+          <w:rtl/>
+        </w:rPr>
+        <w:t>ה-</w:t>
+      </w:r>
+      <w:r>
+        <w:rPr>
+          <w:rFonts w:asciiTheme="minorHAnsi" w:hAnsiTheme="minorHAnsi" w:cstheme="minorHAnsi" w:hint="cs"/>
+        </w:rPr>
+        <w:t>AUC</w:t>
+      </w:r>
+      <w:r>
+        <w:rPr>
+          <w:rFonts w:asciiTheme="minorHAnsi" w:hAnsiTheme="minorHAnsi" w:cstheme="minorHAnsi" w:hint="cs"/>
+          <w:rtl/>
+        </w:rPr>
+        <w:t xml:space="preserve"> הגבוה</w:t>
+      </w:r>
+      <w:r>
+        <w:rPr>
+          <w:rFonts w:asciiTheme="minorHAnsi" w:hAnsiTheme="minorHAnsi" w:cstheme="minorHAnsi" w:hint="cs"/>
+          <w:rtl/>
+        </w:rPr>
+        <w:t xml:space="preserve"> ביותר.</w:t>
+      </w:r>
+      <w:r>
+        <w:rPr>
+          <w:rFonts w:asciiTheme="minorHAnsi" w:hAnsiTheme="minorHAnsi" w:cstheme="minorHAnsi" w:hint="cs"/>
+          <w:rtl/>
+        </w:rPr>
+        <w:t xml:space="preserve"> נציין כי כל אפשרות אנו בדקנו הן על סט ה</w:t>
+      </w:r>
+      <w:r>
+        <w:rPr>
+          <w:rFonts w:asciiTheme="minorHAnsi" w:hAnsiTheme="minorHAnsi" w:cstheme="minorHAnsi" w:hint="cs"/>
+          <w:rtl/>
+        </w:rPr>
+        <w:t>נ</w:t>
+      </w:r>
+      <w:r>
+        <w:rPr>
+          <w:rFonts w:asciiTheme="minorHAnsi" w:hAnsiTheme="minorHAnsi" w:cstheme="minorHAnsi" w:hint="cs"/>
+          <w:rtl/>
+        </w:rPr>
+        <w:t xml:space="preserve">תונים לאחר ה- </w:t>
+      </w:r>
+      <w:r>
+        <w:rPr>
+          <w:rFonts w:asciiTheme="minorHAnsi" w:hAnsiTheme="minorHAnsi" w:cstheme="minorHAnsi"/>
+        </w:rPr>
+        <w:t>One Hot Encoding</w:t>
+      </w:r>
+      <w:r>
+        <w:rPr>
+          <w:rFonts w:asciiTheme="minorHAnsi" w:hAnsiTheme="minorHAnsi" w:cstheme="minorHAnsi" w:hint="cs"/>
+          <w:rtl/>
+        </w:rPr>
+        <w:t xml:space="preserve"> ללא התיקונים, ועל הסט השני שכן כלל תיקונים.</w:t>
+      </w:r>
     </w:p>
     <w:p>
       <w:pPr>
         <w:spacing w:after="120"/>
         <w:rPr>
           <w:rFonts w:asciiTheme="minorHAnsi" w:hAnsiTheme="minorHAnsi" w:cstheme="minorHAnsi" w:hint="cs"/>
-        </w:rPr>
-      </w:pPr>
+          <w:rtl/>
+        </w:rPr>
+      </w:pPr>
+      <w:r>
+        <w:rPr>
+          <w:rFonts w:asciiTheme="minorHAnsi" w:hAnsiTheme="minorHAnsi" w:cstheme="minorHAnsi" w:hint="cs"/>
+          <w:rtl/>
+        </w:rPr>
+        <w:t xml:space="preserve">נבחין כי בשלב זה יש בידינו 24 סטי נתונים (3*4*2). על מנת לבחור את סט האימון שעליו נריץ בהמשך את המודלים, נדרש מאיתנו לבצע הערכה כלשהי ולהכריע בסוגייה זו. </w:t>
+      </w:r>
+      <w:r>
+        <w:rPr>
+          <w:rFonts w:asciiTheme="minorHAnsi" w:hAnsiTheme="minorHAnsi" w:cstheme="minorHAnsi" w:hint="cs"/>
+          <w:rtl/>
+        </w:rPr>
+        <w:t xml:space="preserve">לטובת ההערכה, החלטנו לבצע פרידיקציה באמצעות </w:t>
+      </w:r>
+      <w:r>
+        <w:rPr>
+          <w:rFonts w:asciiTheme="minorHAnsi" w:hAnsiTheme="minorHAnsi" w:cstheme="minorHAnsi" w:hint="cs"/>
+        </w:rPr>
+        <w:t>ANN</w:t>
+      </w:r>
+      <w:r>
+        <w:rPr>
+          <w:rFonts w:asciiTheme="minorHAnsi" w:hAnsiTheme="minorHAnsi" w:cstheme="minorHAnsi" w:hint="cs"/>
+          <w:rtl/>
+        </w:rPr>
+        <w:t xml:space="preserve">, בחירה שרירותית. </w:t>
+      </w:r>
+      <w:r>
+        <w:rPr>
+          <w:rFonts w:asciiTheme="minorHAnsi" w:hAnsiTheme="minorHAnsi" w:cstheme="minorHAnsi" w:hint="cs"/>
+          <w:rtl/>
+        </w:rPr>
+        <w:t xml:space="preserve">עבור כל סט אימון פוטנציאלי בוצעו 5 פרידיקציות בשיטת </w:t>
+      </w:r>
+      <w:r>
+        <w:rPr>
+          <w:rFonts w:asciiTheme="minorHAnsi" w:hAnsiTheme="minorHAnsi" w:cstheme="minorHAnsi"/>
+        </w:rPr>
+        <w:t>K-Fold</w:t>
+      </w:r>
+      <w:r>
+        <w:rPr>
+          <w:rFonts w:asciiTheme="minorHAnsi" w:hAnsiTheme="minorHAnsi" w:cstheme="minorHAnsi" w:hint="cs"/>
+          <w:rtl/>
+        </w:rPr>
+        <w:t xml:space="preserve"> (עם 5 פולדים), וכמו כן חושב מדד ה-</w:t>
+      </w:r>
+      <w:r>
+        <w:rPr>
+          <w:rFonts w:asciiTheme="minorHAnsi" w:hAnsiTheme="minorHAnsi" w:cstheme="minorHAnsi" w:hint="cs"/>
+        </w:rPr>
+        <w:t>AUC</w:t>
+      </w:r>
+      <w:r>
+        <w:rPr>
+          <w:rFonts w:asciiTheme="minorHAnsi" w:hAnsiTheme="minorHAnsi" w:cstheme="minorHAnsi" w:hint="cs"/>
+          <w:rtl/>
+        </w:rPr>
+        <w:t xml:space="preserve"> הממוצע עבור כל סט. בסופו של דבר</w:t>
+      </w:r>
+      <w:r>
+        <w:rPr>
+          <w:rFonts w:asciiTheme="minorHAnsi" w:hAnsiTheme="minorHAnsi" w:cstheme="minorHAnsi" w:hint="cs"/>
+          <w:rtl/>
+        </w:rPr>
+        <w:t>, נבחר סט האימון בעל ערך ה-</w:t>
+      </w:r>
+      <w:r>
+        <w:rPr>
+          <w:rFonts w:asciiTheme="minorHAnsi" w:hAnsiTheme="minorHAnsi" w:cstheme="minorHAnsi" w:hint="cs"/>
+        </w:rPr>
+        <w:t>AUC</w:t>
+      </w:r>
+      <w:r>
+        <w:rPr>
+          <w:rFonts w:asciiTheme="minorHAnsi" w:hAnsiTheme="minorHAnsi" w:cstheme="minorHAnsi" w:hint="cs"/>
+          <w:rtl/>
+        </w:rPr>
+        <w:t xml:space="preserve"> הממוצע הגבוה ביותר.</w:t>
+      </w:r>
+      <w:r>
+        <w:rPr>
+          <w:rFonts w:asciiTheme="minorHAnsi" w:hAnsiTheme="minorHAnsi" w:cstheme="minorHAnsi" w:hint="cs"/>
+          <w:rtl/>
+        </w:rPr>
+        <w:t xml:space="preserve"> סט האימון הטוב ביותר היה תוצר של השלבים הבאים: </w:t>
+      </w:r>
+      <w:r>
+        <w:rPr>
+          <w:rFonts w:asciiTheme="minorHAnsi" w:hAnsiTheme="minorHAnsi" w:cstheme="minorHAnsi"/>
+        </w:rPr>
+        <w:t>One Hot Encoding</w:t>
+      </w:r>
+      <w:r>
+        <w:rPr>
+          <w:rFonts w:asciiTheme="minorHAnsi" w:hAnsiTheme="minorHAnsi" w:cstheme="minorHAnsi" w:hint="cs"/>
+          <w:rtl/>
+        </w:rPr>
+        <w:t xml:space="preserve"> ללא </w:t>
+      </w:r>
+      <w:r>
+        <w:rPr>
+          <w:rFonts w:asciiTheme="minorHAnsi" w:hAnsiTheme="minorHAnsi" w:cstheme="minorHAnsi"/>
+        </w:rPr>
+        <w:t>Feature Selection</w:t>
+      </w:r>
+      <w:r>
+        <w:rPr>
+          <w:rFonts w:asciiTheme="minorHAnsi" w:hAnsiTheme="minorHAnsi" w:cstheme="minorHAnsi" w:hint="cs"/>
+          <w:rtl/>
+        </w:rPr>
+        <w:t xml:space="preserve">, שימוש ב- </w:t>
+      </w:r>
+      <w:r>
+        <w:rPr>
+          <w:rFonts w:asciiTheme="minorHAnsi" w:hAnsiTheme="minorHAnsi" w:cstheme="minorHAnsi"/>
+        </w:rPr>
+        <w:t>Iterative Imputer</w:t>
+      </w:r>
+      <w:r>
+        <w:rPr>
+          <w:rFonts w:asciiTheme="minorHAnsi" w:hAnsiTheme="minorHAnsi" w:cstheme="minorHAnsi" w:hint="cs"/>
+          <w:rtl/>
+        </w:rPr>
+        <w:t xml:space="preserve"> ו-</w:t>
+      </w:r>
+      <w:r>
+        <w:rPr>
+          <w:rFonts w:asciiTheme="minorHAnsi" w:hAnsiTheme="minorHAnsi" w:cstheme="minorHAnsi" w:hint="cs"/>
+        </w:rPr>
+        <w:t>PCA</w:t>
+      </w:r>
+      <w:r>
+        <w:rPr>
+          <w:rFonts w:asciiTheme="minorHAnsi" w:hAnsiTheme="minorHAnsi" w:cstheme="minorHAnsi" w:hint="cs"/>
+          <w:rtl/>
+        </w:rPr>
+        <w:t xml:space="preserve"> של </w:t>
+      </w:r>
+      <w:r>
+        <w:rPr>
+          <w:rFonts w:asciiTheme="minorHAnsi" w:hAnsiTheme="minorHAnsi" w:cstheme="minorHAnsi" w:hint="cs"/>
+          <w:rtl/>
+        </w:rPr>
+        <w:t>9</w:t>
+      </w:r>
+      <w:r>
+        <w:rPr>
+          <w:rFonts w:asciiTheme="minorHAnsi" w:hAnsiTheme="minorHAnsi" w:cstheme="minorHAnsi" w:hint="cs"/>
+          <w:rtl/>
+        </w:rPr>
+        <w:t>5</w:t>
+      </w:r>
+      <w:r>
+        <w:rPr>
+          <w:rFonts w:asciiTheme="minorHAnsi" w:hAnsiTheme="minorHAnsi" w:cstheme="minorHAnsi" w:hint="cs"/>
+          <w:rtl/>
+        </w:rPr>
+        <w:t>%.</w:t>
+      </w:r>
+      <w:r>
+        <w:rPr>
+          <w:rFonts w:asciiTheme="minorHAnsi" w:hAnsiTheme="minorHAnsi" w:cstheme="minorHAnsi" w:hint="cs"/>
+          <w:rtl/>
+        </w:rPr>
+        <w:t xml:space="preserve"> נשים לב כי אמנם בחרנו במודל שכלל </w:t>
+      </w:r>
+      <w:r>
+        <w:rPr>
+          <w:rFonts w:asciiTheme="minorHAnsi" w:hAnsiTheme="minorHAnsi" w:cstheme="minorHAnsi" w:hint="cs"/>
+        </w:rPr>
+        <w:t>PCA</w:t>
+      </w:r>
+      <w:r>
+        <w:rPr>
+          <w:rFonts w:asciiTheme="minorHAnsi" w:hAnsiTheme="minorHAnsi" w:cstheme="minorHAnsi" w:hint="cs"/>
+          <w:rtl/>
+        </w:rPr>
+        <w:t xml:space="preserve"> ברמת שונות מוסברת של 95% על פני ה-98%, וזאת על אף שערך ה-</w:t>
+      </w:r>
+      <w:r>
+        <w:rPr>
+          <w:rFonts w:asciiTheme="minorHAnsi" w:hAnsiTheme="minorHAnsi" w:cstheme="minorHAnsi" w:hint="cs"/>
+        </w:rPr>
+        <w:t>AUC</w:t>
+      </w:r>
+      <w:r>
+        <w:rPr>
+          <w:rFonts w:asciiTheme="minorHAnsi" w:hAnsiTheme="minorHAnsi" w:cstheme="minorHAnsi" w:hint="cs"/>
+          <w:rtl/>
+        </w:rPr>
+        <w:t xml:space="preserve"> היה נמוך </w:t>
+      </w:r>
+      <w:r>
+        <w:rPr>
+          <w:rFonts w:asciiTheme="minorHAnsi" w:hAnsiTheme="minorHAnsi" w:cstheme="minorHAnsi" w:hint="cs"/>
+          <w:rtl/>
+        </w:rPr>
+        <w:t xml:space="preserve">במעט מזה </w:t>
+      </w:r>
+      <w:r>
+        <w:rPr>
+          <w:rFonts w:asciiTheme="minorHAnsi" w:hAnsiTheme="minorHAnsi" w:cstheme="minorHAnsi" w:hint="cs"/>
+          <w:rtl/>
+        </w:rPr>
+        <w:t>של השני, מאחר ורצינו ליצור מודל בעל רמת הכללה גבוהה יותר שתתאים בצורה טובה לסט נתונים חדש שהמודל לא ראה לפני כן</w:t>
+      </w:r>
+      <w:r>
+        <w:rPr>
+          <w:rFonts w:asciiTheme="minorHAnsi" w:hAnsiTheme="minorHAnsi" w:cstheme="minorHAnsi" w:hint="cs"/>
+          <w:rtl/>
+        </w:rPr>
+        <w:t xml:space="preserve">, מה שלא היה נעשה בצורה טובה תחת </w:t>
+      </w:r>
+      <w:r>
+        <w:rPr>
+          <w:rFonts w:asciiTheme="minorHAnsi" w:hAnsiTheme="minorHAnsi" w:cstheme="minorHAnsi" w:hint="cs"/>
+        </w:rPr>
+        <w:t>PCA</w:t>
+      </w:r>
+      <w:r>
+        <w:rPr>
+          <w:rFonts w:asciiTheme="minorHAnsi" w:hAnsiTheme="minorHAnsi" w:cstheme="minorHAnsi" w:hint="cs"/>
+          <w:rtl/>
+        </w:rPr>
+        <w:t xml:space="preserve"> של 98%.</w:t>
+      </w:r>
     </w:p>
     <w:p>
       <w:pPr>
         <w:spacing w:after="120"/>
         <w:rPr>
-          <w:rFonts w:asciiTheme="minorHAnsi" w:hAnsiTheme="minorHAnsi" w:cstheme="minorHAnsi"/>
-        </w:rPr>
-      </w:pPr>
-    </w:p>
-    <w:p>
-      <w:pPr>
-        <w:spacing w:after="120"/>
-        <w:rPr>
-          <w:rFonts w:asciiTheme="minorHAnsi" w:hAnsiTheme="minorHAnsi" w:cstheme="minorHAnsi"/>
-        </w:rPr>
-      </w:pPr>
-    </w:p>
-    <w:p>
-      <w:pPr>
-        <w:spacing w:after="120"/>
-        <w:rPr>
-          <w:rFonts w:asciiTheme="minorHAnsi" w:hAnsiTheme="minorHAnsi" w:cstheme="minorHAnsi"/>
-        </w:rPr>
-      </w:pPr>
-    </w:p>
-    <w:p>
-      <w:pPr>
-        <w:spacing w:after="120"/>
-        <w:rPr>
-          <w:rFonts w:asciiTheme="minorHAnsi" w:hAnsiTheme="minorHAnsi" w:cstheme="minorHAnsi"/>
-          <w:rtl/>
-        </w:rPr>
-      </w:pPr>
-    </w:p>
-    <w:p>
-      <w:pPr>
-        <w:spacing w:after="120"/>
-        <w:rPr>
-          <w:rFonts w:asciiTheme="minorHAnsi" w:hAnsiTheme="minorHAnsi" w:cstheme="minorHAnsi"/>
-          <w:b/>
-          <w:bCs/>
-          <w:rtl/>
-        </w:rPr>
-      </w:pPr>
-    </w:p>
-    <w:p>
-      <w:pPr>
-        <w:spacing w:after="120"/>
-        <w:rPr>
-          <w:rFonts w:asciiTheme="minorHAnsi" w:hAnsiTheme="minorHAnsi" w:cstheme="minorHAnsi"/>
-          <w:b/>
-          <w:bCs/>
-          <w:rtl/>
-        </w:rPr>
-      </w:pPr>
-    </w:p>
-    <w:p>
-      <w:pPr>
-        <w:spacing w:after="120"/>
-        <w:rPr>
-          <w:rFonts w:asciiTheme="minorHAnsi" w:hAnsiTheme="minorHAnsi" w:cstheme="minorHAnsi"/>
-          <w:b/>
-          <w:bCs/>
-          <w:rtl/>
-        </w:rPr>
-      </w:pPr>
-    </w:p>
-    <w:p>
-      <w:pPr>
-        <w:spacing w:after="120"/>
-        <w:rPr>
-          <w:rFonts w:asciiTheme="minorHAnsi" w:hAnsiTheme="minorHAnsi" w:cstheme="minorHAnsi"/>
-          <w:b/>
-          <w:bCs/>
-          <w:rtl/>
-        </w:rPr>
-      </w:pPr>
-      <w:r>
-        <w:rPr>
-          <w:rFonts w:asciiTheme="minorHAnsi" w:hAnsiTheme="minorHAnsi" w:cstheme="minorHAnsi"/>
-          <w:b/>
-          <w:bCs/>
-          <w:rtl/>
-        </w:rPr>
-        <w:t>חלק שני – עיבוד מקדים:</w:t>
-      </w:r>
-    </w:p>
-    <w:p>
-      <w:pPr>
-        <w:spacing w:after="120"/>
-        <w:rPr>
-          <w:rFonts w:asciiTheme="minorHAnsi" w:hAnsiTheme="minorHAnsi" w:cstheme="minorHAnsi"/>
-          <w:rtl/>
-        </w:rPr>
-      </w:pPr>
-      <w:r>
-        <w:rPr>
-          <w:rFonts w:asciiTheme="minorHAnsi" w:hAnsiTheme="minorHAnsi" w:cstheme="minorHAnsi" w:hint="cs"/>
-          <w:rtl/>
+          <w:rFonts w:asciiTheme="minorHAnsi" w:hAnsiTheme="minorHAnsi" w:cstheme="minorHAnsi" w:hint="cs"/>
+          <w:rtl/>
+        </w:rPr>
+      </w:pPr>
+      <w:r>
+        <w:rPr>
+          <w:rFonts w:asciiTheme="minorHAnsi" w:hAnsiTheme="minorHAnsi" w:cstheme="minorHAnsi" w:hint="cs"/>
+          <w:rtl/>
+        </w:rPr>
+        <w:t>לאחר שמצאנו את סט האימון הטוב ביותר</w:t>
+      </w:r>
+      <w:r>
+        <w:rPr>
+          <w:rFonts w:asciiTheme="minorHAnsi" w:hAnsiTheme="minorHAnsi" w:cstheme="minorHAnsi" w:hint="cs"/>
+          <w:rtl/>
+        </w:rPr>
+        <w:t xml:space="preserve">, </w:t>
+      </w:r>
+      <w:r>
+        <w:rPr>
+          <w:rFonts w:asciiTheme="minorHAnsi" w:hAnsiTheme="minorHAnsi" w:cstheme="minorHAnsi" w:hint="cs"/>
+          <w:rtl/>
+        </w:rPr>
+        <w:t>ביצענו את אותם שלבי העיבוד המקדים גם</w:t>
+      </w:r>
+      <w:r>
+        <w:rPr>
+          <w:rFonts w:asciiTheme="minorHAnsi" w:hAnsiTheme="minorHAnsi" w:cstheme="minorHAnsi" w:hint="cs"/>
+          <w:rtl/>
+        </w:rPr>
+        <w:t xml:space="preserve"> על סט המבחן</w:t>
+      </w:r>
+      <w:r>
+        <w:rPr>
+          <w:rFonts w:asciiTheme="minorHAnsi" w:hAnsiTheme="minorHAnsi" w:cstheme="minorHAnsi" w:hint="cs"/>
+          <w:rtl/>
+        </w:rPr>
+        <w:t xml:space="preserve">. </w:t>
+      </w:r>
+      <w:r>
+        <w:rPr>
+          <w:rFonts w:asciiTheme="minorHAnsi" w:hAnsiTheme="minorHAnsi" w:cstheme="minorHAnsi" w:hint="cs"/>
+          <w:rtl/>
+        </w:rPr>
+        <w:t xml:space="preserve">נבחין כי בשלב ה- </w:t>
+      </w:r>
+      <w:r>
+        <w:rPr>
+          <w:rFonts w:asciiTheme="minorHAnsi" w:hAnsiTheme="minorHAnsi" w:cstheme="minorHAnsi"/>
+        </w:rPr>
+        <w:t>One Hot Encoding</w:t>
+      </w:r>
+      <w:r>
+        <w:rPr>
+          <w:rFonts w:asciiTheme="minorHAnsi" w:hAnsiTheme="minorHAnsi" w:cstheme="minorHAnsi" w:hint="cs"/>
+          <w:rtl/>
+        </w:rPr>
+        <w:t xml:space="preserve">, </w:t>
+      </w:r>
+      <w:r>
+        <w:rPr>
+          <w:rFonts w:asciiTheme="minorHAnsi" w:hAnsiTheme="minorHAnsi" w:cstheme="minorHAnsi" w:hint="cs"/>
+          <w:rtl/>
+        </w:rPr>
+        <w:t xml:space="preserve">הרמות השונות של הפיצ'רים הופכות לפיצ'רים בפני עצמן, ולכן במידה ובסט המבחן יש פיצ'רים קטגוריאליים עם רמות שלא הופיעו בסט האימון, הן יהפכו לעמודות חדשות ויושמטו ע"י שימוש בפונקציית </w:t>
+      </w:r>
+      <w:r>
+        <w:rPr>
+          <w:rFonts w:asciiTheme="minorHAnsi" w:hAnsiTheme="minorHAnsi" w:cstheme="minorHAnsi"/>
+        </w:rPr>
+        <w:t>transform</w:t>
+      </w:r>
+      <w:r>
+        <w:rPr>
+          <w:rFonts w:asciiTheme="minorHAnsi" w:hAnsiTheme="minorHAnsi" w:cstheme="minorHAnsi" w:hint="cs"/>
+          <w:rtl/>
+        </w:rPr>
+        <w:t xml:space="preserve"> של אובייקט ה- </w:t>
+      </w:r>
+      <w:r>
+        <w:rPr>
+          <w:rFonts w:asciiTheme="minorHAnsi" w:hAnsiTheme="minorHAnsi" w:cstheme="minorHAnsi"/>
+        </w:rPr>
+        <w:t xml:space="preserve">One Hot </w:t>
+      </w:r>
+      <w:r>
+        <w:rPr>
+          <w:rFonts w:asciiTheme="minorHAnsi" w:hAnsiTheme="minorHAnsi" w:cstheme="minorHAnsi"/>
         </w:rPr>
         <w:lastRenderedPageBreak/>
-        <w:t>ראשית</w:t>
-      </w:r>
-      <w:r>
-        <w:rPr>
-          <w:rFonts w:asciiTheme="minorHAnsi" w:hAnsiTheme="minorHAnsi" w:cstheme="minorHAnsi"/>
-          <w:rtl/>
-        </w:rPr>
-        <w:t xml:space="preserve">, נרצה להתייחס </w:t>
-      </w:r>
-      <w:r>
-        <w:rPr>
-          <w:rFonts w:asciiTheme="minorHAnsi" w:hAnsiTheme="minorHAnsi" w:cstheme="minorHAnsi"/>
-          <w:rtl/>
-        </w:rPr>
-        <w:t xml:space="preserve">לסוגיית </w:t>
-      </w:r>
-      <w:r>
-        <w:rPr>
-          <w:rFonts w:asciiTheme="minorHAnsi" w:hAnsiTheme="minorHAnsi" w:cstheme="minorHAnsi"/>
-          <w:b/>
-          <w:bCs/>
-          <w:rtl/>
-        </w:rPr>
-        <w:t xml:space="preserve">הנתונים </w:t>
-      </w:r>
-      <w:r>
-        <w:rPr>
-          <w:rFonts w:asciiTheme="minorHAnsi" w:hAnsiTheme="minorHAnsi" w:cstheme="minorHAnsi"/>
-          <w:b/>
-          <w:bCs/>
-          <w:rtl/>
-        </w:rPr>
-        <w:t>החריגים (</w:t>
-      </w:r>
-      <w:r>
-        <w:rPr>
-          <w:rFonts w:asciiTheme="minorHAnsi" w:hAnsiTheme="minorHAnsi" w:cstheme="minorHAnsi"/>
-          <w:b/>
-          <w:bCs/>
-        </w:rPr>
-        <w:t>Outliers</w:t>
-      </w:r>
-      <w:r>
-        <w:rPr>
-          <w:rFonts w:asciiTheme="minorHAnsi" w:hAnsiTheme="minorHAnsi" w:cstheme="minorHAnsi"/>
-          <w:b/>
-          <w:bCs/>
-          <w:rtl/>
-        </w:rPr>
-        <w:t>)</w:t>
-      </w:r>
-      <w:r>
-        <w:rPr>
-          <w:rFonts w:asciiTheme="minorHAnsi" w:hAnsiTheme="minorHAnsi" w:cstheme="minorHAnsi"/>
-          <w:rtl/>
-        </w:rPr>
-        <w:t xml:space="preserve">. כפי שעולה מהאקספלורציה שבוצעה בחלק הראשון, ניתן להבחין כי אכן קיימים לנו נתונים חריגים בסט הנתונים, כאלו אשר עלולים ליצור הטיות משמעותיות במדדים הנבדקים, ועל כן נרצה לקבל החלטה כיצד לנהוג עמם. </w:t>
-      </w:r>
-      <w:r>
-        <w:rPr>
-          <w:rFonts w:asciiTheme="minorHAnsi" w:hAnsiTheme="minorHAnsi" w:cstheme="minorHAnsi"/>
-          <w:rtl/>
-        </w:rPr>
-        <w:t>מאחר ובידינו קיים מספר רב למדי של תצפיות, נוכל לנהוג בגישת הסרה אגרסיבית</w:t>
-      </w:r>
-      <w:r>
-        <w:rPr>
-          <w:rFonts w:asciiTheme="minorHAnsi" w:hAnsiTheme="minorHAnsi" w:cstheme="minorHAnsi"/>
-          <w:rtl/>
-        </w:rPr>
-        <w:t xml:space="preserve"> של תצפיות חריגות עבור הפיצ'רים הנומריים.</w:t>
-      </w:r>
-      <w:r>
-        <w:rPr>
-          <w:rFonts w:asciiTheme="minorHAnsi" w:hAnsiTheme="minorHAnsi" w:cstheme="minorHAnsi"/>
-          <w:rtl/>
-        </w:rPr>
-        <w:t xml:space="preserve"> המתודולוגיה לפיה תתבצע ההסרה תתבסס על אחת מהשתיים המקובלות – שימוש ב</w:t>
-      </w:r>
-      <w:r>
-        <w:rPr>
-          <w:rFonts w:asciiTheme="minorHAnsi" w:hAnsiTheme="minorHAnsi" w:cstheme="minorHAnsi"/>
-          <w:rtl/>
-        </w:rPr>
-        <w:t>-</w:t>
-      </w:r>
-      <w:r>
-        <w:rPr>
-          <w:rFonts w:asciiTheme="minorHAnsi" w:hAnsiTheme="minorHAnsi" w:cstheme="minorHAnsi"/>
-        </w:rPr>
-        <w:t>IQR</w:t>
-      </w:r>
-      <w:r>
-        <w:rPr>
-          <w:rFonts w:asciiTheme="minorHAnsi" w:hAnsiTheme="minorHAnsi" w:cstheme="minorHAnsi"/>
-          <w:rtl/>
-        </w:rPr>
-        <w:t xml:space="preserve"> או שימוש בסטיית תקן.</w:t>
-      </w:r>
-      <w:r>
-        <w:rPr>
-          <w:rFonts w:asciiTheme="minorHAnsi" w:hAnsiTheme="minorHAnsi" w:cstheme="minorHAnsi"/>
-          <w:rtl/>
-        </w:rPr>
-        <w:t xml:space="preserve"> בהתאם למה שלמדנו בתרגול, </w:t>
-      </w:r>
-      <w:r>
-        <w:rPr>
-          <w:rFonts w:asciiTheme="minorHAnsi" w:hAnsiTheme="minorHAnsi" w:cstheme="minorHAnsi"/>
-          <w:rtl/>
-        </w:rPr>
-        <w:t>ה</w:t>
-      </w:r>
-      <w:r>
-        <w:rPr>
-          <w:rFonts w:asciiTheme="minorHAnsi" w:hAnsiTheme="minorHAnsi" w:cstheme="minorHAnsi"/>
-          <w:rtl/>
-        </w:rPr>
-        <w:t xml:space="preserve">שימוש בשיטת </w:t>
-      </w:r>
-      <w:r>
-        <w:rPr>
-          <w:rFonts w:asciiTheme="minorHAnsi" w:hAnsiTheme="minorHAnsi" w:cstheme="minorHAnsi"/>
-        </w:rPr>
-        <w:t>IQR</w:t>
-      </w:r>
-      <w:r>
-        <w:rPr>
-          <w:rFonts w:asciiTheme="minorHAnsi" w:hAnsiTheme="minorHAnsi" w:cstheme="minorHAnsi"/>
-          <w:rtl/>
-        </w:rPr>
-        <w:t xml:space="preserve">, אשר משמיטה תצפיות הגדולות מ-2.7 סטיות תקן (הן לצד החיובי והן לצד השלילי), </w:t>
-      </w:r>
-      <w:r>
-        <w:rPr>
-          <w:rFonts w:asciiTheme="minorHAnsi" w:hAnsiTheme="minorHAnsi" w:cstheme="minorHAnsi"/>
-          <w:rtl/>
-        </w:rPr>
-        <w:t>גרם לכך שהרבה תצפיות נפלו מחוץ לתחום הבטוח ולכן נפסלו, מה שהוביל אותנו להעדיף</w:t>
-      </w:r>
-      <w:r>
-        <w:rPr>
-          <w:rFonts w:asciiTheme="minorHAnsi" w:hAnsiTheme="minorHAnsi" w:cstheme="minorHAnsi" w:hint="cs"/>
-          <w:rtl/>
-        </w:rPr>
-        <w:t xml:space="preserve"> </w:t>
-      </w:r>
-      <w:r>
-        <w:rPr>
-          <w:rFonts w:asciiTheme="minorHAnsi" w:hAnsiTheme="minorHAnsi" w:cstheme="minorHAnsi"/>
-          <w:rtl/>
-        </w:rPr>
-        <w:t>להשתמש בשיטת סטיית התקן, זו שמרחיבה במעט את תחום הקטימה ומשאירה למעשה יותר תצפיות</w:t>
-      </w:r>
-      <w:r>
-        <w:rPr>
-          <w:rFonts w:asciiTheme="minorHAnsi" w:hAnsiTheme="minorHAnsi" w:cstheme="minorHAnsi"/>
-          <w:rtl/>
-        </w:rPr>
-        <w:t xml:space="preserve"> (מרווח של 3 סטיות תקן).</w:t>
-      </w:r>
-      <w:r>
-        <w:rPr>
-          <w:rFonts w:asciiTheme="minorHAnsi" w:hAnsiTheme="minorHAnsi" w:cstheme="minorHAnsi"/>
-          <w:rtl/>
-        </w:rPr>
-        <w:t xml:space="preserve"> </w:t>
-      </w:r>
-      <w:r>
-        <w:rPr>
-          <w:rFonts w:asciiTheme="minorHAnsi" w:hAnsiTheme="minorHAnsi" w:cstheme="minorHAnsi" w:hint="cs"/>
-          <w:rtl/>
-        </w:rPr>
-        <w:t xml:space="preserve">בנוסף, </w:t>
-      </w:r>
-      <w:r>
-        <w:rPr>
-          <w:rFonts w:asciiTheme="minorHAnsi" w:hAnsiTheme="minorHAnsi" w:cstheme="minorHAnsi"/>
-          <w:rtl/>
-        </w:rPr>
-        <w:t>הבחנו כי בפיצ'ר 19 יש כ-80% ערכים ריקים,  ומאחר ופיצ'ר זה קטגוריאלי, לא ניתן היה להשלימו בצורה נכונה, ולכן החלטנו להוריד אותו במלואו</w:t>
-      </w:r>
-      <w:r>
-        <w:rPr>
-          <w:rFonts w:asciiTheme="minorHAnsi" w:hAnsiTheme="minorHAnsi" w:cstheme="minorHAnsi" w:hint="cs"/>
-          <w:rtl/>
-        </w:rPr>
-        <w:t>.</w:t>
-      </w:r>
-    </w:p>
-    <w:p>
-      <w:pPr>
-        <w:spacing w:after="120"/>
-        <w:rPr>
-          <w:rFonts w:asciiTheme="minorHAnsi" w:hAnsiTheme="minorHAnsi" w:cstheme="minorHAnsi"/>
-          <w:rtl/>
-        </w:rPr>
-      </w:pPr>
-      <w:r>
-        <w:rPr>
-          <w:rFonts w:asciiTheme="minorHAnsi" w:hAnsiTheme="minorHAnsi" w:cstheme="minorHAnsi" w:hint="cs"/>
-          <w:rtl/>
-        </w:rPr>
-        <w:t xml:space="preserve">כעת, נרצה לתת את הדעת אודות </w:t>
-      </w:r>
-      <w:r>
-        <w:rPr>
-          <w:rFonts w:asciiTheme="minorHAnsi" w:hAnsiTheme="minorHAnsi" w:cstheme="minorHAnsi"/>
-          <w:rtl/>
-        </w:rPr>
-        <w:t xml:space="preserve">נוגעת </w:t>
-      </w:r>
-      <w:r>
-        <w:rPr>
-          <w:rFonts w:asciiTheme="minorHAnsi" w:hAnsiTheme="minorHAnsi" w:cstheme="minorHAnsi" w:hint="cs"/>
-          <w:b/>
-          <w:bCs/>
-          <w:rtl/>
-        </w:rPr>
-        <w:t>ה</w:t>
-      </w:r>
-      <w:r>
-        <w:rPr>
-          <w:rFonts w:asciiTheme="minorHAnsi" w:hAnsiTheme="minorHAnsi" w:cstheme="minorHAnsi"/>
-          <w:b/>
-          <w:bCs/>
-          <w:rtl/>
-        </w:rPr>
-        <w:t>פיצ'רים הקטגוריאליים</w:t>
-      </w:r>
-      <w:r>
-        <w:rPr>
-          <w:rFonts w:asciiTheme="minorHAnsi" w:hAnsiTheme="minorHAnsi" w:cstheme="minorHAnsi"/>
-          <w:rtl/>
-        </w:rPr>
-        <w:t xml:space="preserve"> בסט הנתונים שלנו. לטובת השלבים הבאים בניתוח, אנו נדרשים להחליט אודות אחד משני תהליכי המרה אפשריים עבור פיצ'רים אלו – </w:t>
-      </w:r>
-      <w:r>
-        <w:rPr>
-          <w:rFonts w:asciiTheme="minorHAnsi" w:hAnsiTheme="minorHAnsi" w:cstheme="minorHAnsi"/>
-        </w:rPr>
-        <w:t>One Hot Encoding</w:t>
-      </w:r>
-      <w:r>
-        <w:rPr>
-          <w:rFonts w:asciiTheme="minorHAnsi" w:hAnsiTheme="minorHAnsi" w:cstheme="minorHAnsi"/>
-          <w:rtl/>
-        </w:rPr>
-        <w:t xml:space="preserve"> או </w:t>
-      </w:r>
-      <w:r>
-        <w:rPr>
-          <w:rFonts w:asciiTheme="minorHAnsi" w:hAnsiTheme="minorHAnsi" w:cstheme="minorHAnsi"/>
-        </w:rPr>
-        <w:t>Label Encoding</w:t>
-      </w:r>
-      <w:r>
-        <w:rPr>
-          <w:rFonts w:asciiTheme="minorHAnsi" w:hAnsiTheme="minorHAnsi" w:cstheme="minorHAnsi"/>
-          <w:rtl/>
-        </w:rPr>
-        <w:t xml:space="preserve">. שימוש בשיטת </w:t>
-      </w:r>
-      <w:r>
-        <w:rPr>
-          <w:rFonts w:asciiTheme="minorHAnsi" w:hAnsiTheme="minorHAnsi" w:cstheme="minorHAnsi"/>
-        </w:rPr>
-        <w:t>One Hot Encoding</w:t>
-      </w:r>
-      <w:r>
-        <w:rPr>
-          <w:rFonts w:asciiTheme="minorHAnsi" w:hAnsiTheme="minorHAnsi" w:cstheme="minorHAnsi"/>
-          <w:rtl/>
-        </w:rPr>
-        <w:t xml:space="preserve"> טומ</w:t>
-      </w:r>
-      <w:r>
-        <w:rPr>
-          <w:rFonts w:asciiTheme="minorHAnsi" w:hAnsiTheme="minorHAnsi" w:cstheme="minorHAnsi" w:hint="cs"/>
-          <w:rtl/>
-        </w:rPr>
-        <w:t>ן</w:t>
-      </w:r>
-      <w:r>
-        <w:rPr>
-          <w:rFonts w:asciiTheme="minorHAnsi" w:hAnsiTheme="minorHAnsi" w:cstheme="minorHAnsi"/>
-          <w:rtl/>
-        </w:rPr>
-        <w:t xml:space="preserve"> בחוב</w:t>
-      </w:r>
-      <w:r>
-        <w:rPr>
-          <w:rFonts w:asciiTheme="minorHAnsi" w:hAnsiTheme="minorHAnsi" w:cstheme="minorHAnsi" w:hint="cs"/>
-          <w:rtl/>
-        </w:rPr>
-        <w:t>ו</w:t>
-      </w:r>
-      <w:r>
-        <w:rPr>
-          <w:rFonts w:asciiTheme="minorHAnsi" w:hAnsiTheme="minorHAnsi" w:cstheme="minorHAnsi"/>
-          <w:rtl/>
-        </w:rPr>
-        <w:t xml:space="preserve"> יציר</w:t>
-      </w:r>
-      <w:r>
-        <w:rPr>
-          <w:rFonts w:asciiTheme="minorHAnsi" w:hAnsiTheme="minorHAnsi" w:cstheme="minorHAnsi" w:hint="cs"/>
-          <w:rtl/>
-        </w:rPr>
-        <w:t>ת</w:t>
-      </w:r>
-      <w:r>
-        <w:rPr>
-          <w:rFonts w:asciiTheme="minorHAnsi" w:hAnsiTheme="minorHAnsi" w:cstheme="minorHAnsi"/>
-          <w:rtl/>
-        </w:rPr>
-        <w:t xml:space="preserve"> מימדים רבים אך נטולי הטייה, ואילו עבור </w:t>
-      </w:r>
-      <w:r>
-        <w:rPr>
-          <w:rFonts w:asciiTheme="minorHAnsi" w:hAnsiTheme="minorHAnsi" w:cstheme="minorHAnsi"/>
-        </w:rPr>
-        <w:t>Label Encoding</w:t>
-      </w:r>
-      <w:r>
-        <w:rPr>
-          <w:rFonts w:asciiTheme="minorHAnsi" w:hAnsiTheme="minorHAnsi" w:cstheme="minorHAnsi"/>
-          <w:rtl/>
-        </w:rPr>
-        <w:t xml:space="preserve"> בדיוק ההיפך – מימד בעיה נמוך יותר אך מוטה. אנו בחרנו להשתמש בשיטת </w:t>
-      </w:r>
-      <w:r>
-        <w:rPr>
-          <w:rFonts w:asciiTheme="minorHAnsi" w:hAnsiTheme="minorHAnsi" w:cstheme="minorHAnsi"/>
-        </w:rPr>
-        <w:t>One Hot Encoding</w:t>
-      </w:r>
-      <w:r>
-        <w:rPr>
-          <w:rFonts w:asciiTheme="minorHAnsi" w:hAnsiTheme="minorHAnsi" w:cstheme="minorHAnsi"/>
-          <w:rtl/>
-        </w:rPr>
-        <w:t xml:space="preserve"> </w:t>
-      </w:r>
-      <w:r>
-        <w:rPr>
-          <w:rFonts w:asciiTheme="minorHAnsi" w:hAnsiTheme="minorHAnsi" w:cstheme="minorHAnsi" w:hint="cs"/>
-          <w:rtl/>
-        </w:rPr>
-        <w:t>כדי להימנע מהטעיות כאלה ואחרות לסט הנתונים שלנו.</w:t>
-      </w:r>
-    </w:p>
-    <w:p>
-      <w:pPr>
-        <w:spacing w:after="120"/>
-        <w:rPr>
-          <w:rFonts w:asciiTheme="minorHAnsi" w:hAnsiTheme="minorHAnsi" w:cstheme="minorHAnsi"/>
-          <w:rtl/>
-        </w:rPr>
-      </w:pPr>
-      <w:r>
-        <w:rPr>
-          <w:rFonts w:asciiTheme="minorHAnsi" w:hAnsiTheme="minorHAnsi" w:cstheme="minorHAnsi" w:hint="cs"/>
-          <w:rtl/>
-        </w:rPr>
-        <w:t xml:space="preserve">יישמנו את שיטת </w:t>
-      </w:r>
-      <w:r>
-        <w:rPr>
-          <w:rFonts w:asciiTheme="minorHAnsi" w:hAnsiTheme="minorHAnsi" w:cstheme="minorHAnsi"/>
-        </w:rPr>
-        <w:t>One Hot Encoding</w:t>
-      </w:r>
-      <w:r>
-        <w:rPr>
-          <w:rFonts w:asciiTheme="minorHAnsi" w:hAnsiTheme="minorHAnsi" w:cstheme="minorHAnsi" w:hint="cs"/>
-          <w:rtl/>
-        </w:rPr>
-        <w:t xml:space="preserve"> בשני אופנים שונים. </w:t>
-      </w:r>
-      <w:r>
-        <w:rPr>
-          <w:rFonts w:asciiTheme="minorHAnsi" w:hAnsiTheme="minorHAnsi" w:cstheme="minorHAnsi" w:hint="cs"/>
-          <w:rtl/>
-        </w:rPr>
-        <w:t xml:space="preserve">לקחנו את סט הנתונים שהתקבל לאחר הסרת החריגים, ופיצלנו לשתי אפשרויות. </w:t>
-      </w:r>
-      <w:r>
-        <w:rPr>
-          <w:rFonts w:asciiTheme="minorHAnsi" w:hAnsiTheme="minorHAnsi" w:cstheme="minorHAnsi" w:hint="cs"/>
-          <w:rtl/>
-        </w:rPr>
-        <w:t>הראשו</w:t>
-      </w:r>
-      <w:r>
-        <w:rPr>
-          <w:rFonts w:asciiTheme="minorHAnsi" w:hAnsiTheme="minorHAnsi" w:cstheme="minorHAnsi" w:hint="cs"/>
-          <w:rtl/>
-        </w:rPr>
-        <w:t xml:space="preserve">נה הייתה הפעלת </w:t>
-      </w:r>
-      <w:r>
-        <w:rPr>
-          <w:rFonts w:asciiTheme="minorHAnsi" w:hAnsiTheme="minorHAnsi" w:cstheme="minorHAnsi"/>
-        </w:rPr>
-        <w:t>One Hot Encoding</w:t>
-      </w:r>
-      <w:r>
-        <w:rPr>
-          <w:rFonts w:asciiTheme="minorHAnsi" w:hAnsiTheme="minorHAnsi" w:cstheme="minorHAnsi" w:hint="cs"/>
-          <w:rtl/>
-        </w:rPr>
-        <w:t xml:space="preserve"> על סט הנתונים כפי שהתקבל </w:t>
-      </w:r>
-      <w:r>
-        <w:rPr>
-          <w:rFonts w:asciiTheme="minorHAnsi" w:hAnsiTheme="minorHAnsi" w:cstheme="minorHAnsi"/>
-          <w:rtl/>
-        </w:rPr>
-        <w:t>–</w:t>
-      </w:r>
-      <w:r>
-        <w:rPr>
-          <w:rFonts w:asciiTheme="minorHAnsi" w:hAnsiTheme="minorHAnsi" w:cstheme="minorHAnsi" w:hint="cs"/>
-          <w:rtl/>
-        </w:rPr>
-        <w:t xml:space="preserve"> </w:t>
-      </w:r>
-      <w:r>
-        <w:rPr>
-          <w:rFonts w:asciiTheme="minorHAnsi" w:hAnsiTheme="minorHAnsi" w:cstheme="minorHAnsi"/>
-        </w:rPr>
-        <w:t>as is</w:t>
-      </w:r>
-      <w:r>
-        <w:rPr>
-          <w:rFonts w:asciiTheme="minorHAnsi" w:hAnsiTheme="minorHAnsi" w:cstheme="minorHAnsi" w:hint="cs"/>
-          <w:rtl/>
-        </w:rPr>
-        <w:t>.</w:t>
-      </w:r>
-      <w:r>
-        <w:rPr>
-          <w:rFonts w:asciiTheme="minorHAnsi" w:hAnsiTheme="minorHAnsi" w:cstheme="minorHAnsi" w:hint="cs"/>
-          <w:rtl/>
-        </w:rPr>
-        <w:t xml:space="preserve"> השני</w:t>
-      </w:r>
-      <w:r>
-        <w:rPr>
-          <w:rFonts w:asciiTheme="minorHAnsi" w:hAnsiTheme="minorHAnsi" w:cstheme="minorHAnsi" w:hint="cs"/>
-          <w:rtl/>
-        </w:rPr>
-        <w:t>יה</w:t>
-      </w:r>
-      <w:r>
-        <w:rPr>
-          <w:rFonts w:asciiTheme="minorHAnsi" w:hAnsiTheme="minorHAnsi" w:cstheme="minorHAnsi" w:hint="cs"/>
-          <w:rtl/>
-        </w:rPr>
-        <w:t xml:space="preserve"> </w:t>
-      </w:r>
-      <w:r>
-        <w:rPr>
-          <w:rFonts w:asciiTheme="minorHAnsi" w:hAnsiTheme="minorHAnsi" w:cstheme="minorHAnsi" w:hint="cs"/>
-          <w:rtl/>
-        </w:rPr>
-        <w:t>הייתה לבצע</w:t>
-      </w:r>
-      <w:r>
-        <w:rPr>
-          <w:rFonts w:asciiTheme="minorHAnsi" w:hAnsiTheme="minorHAnsi" w:cstheme="minorHAnsi" w:hint="cs"/>
-          <w:rtl/>
-        </w:rPr>
-        <w:t xml:space="preserve"> </w:t>
-      </w:r>
-      <w:r>
-        <w:rPr>
-          <w:rFonts w:asciiTheme="minorHAnsi" w:hAnsiTheme="minorHAnsi" w:cstheme="minorHAnsi"/>
-        </w:rPr>
-        <w:t>Feature Selection</w:t>
-      </w:r>
-      <w:r>
-        <w:rPr>
-          <w:rFonts w:asciiTheme="minorHAnsi" w:hAnsiTheme="minorHAnsi" w:cstheme="minorHAnsi" w:hint="cs"/>
-          <w:rtl/>
-        </w:rPr>
-        <w:t xml:space="preserve"> ולאחר מכן ליישם את ה- </w:t>
-      </w:r>
-      <w:r>
-        <w:rPr>
-          <w:rFonts w:asciiTheme="minorHAnsi" w:hAnsiTheme="minorHAnsi" w:cstheme="minorHAnsi"/>
-        </w:rPr>
-        <w:t>One Hot Encoding</w:t>
-      </w:r>
-      <w:r>
-        <w:rPr>
-          <w:rFonts w:asciiTheme="minorHAnsi" w:hAnsiTheme="minorHAnsi" w:cstheme="minorHAnsi" w:hint="cs"/>
-          <w:rtl/>
-        </w:rPr>
-        <w:t>. בשלב ה-</w:t>
-      </w:r>
-      <w:r>
-        <w:rPr>
-          <w:rFonts w:asciiTheme="minorHAnsi" w:hAnsiTheme="minorHAnsi" w:cstheme="minorHAnsi"/>
-        </w:rPr>
-        <w:t xml:space="preserve"> Feature Selection</w:t>
-      </w:r>
-      <w:r>
-        <w:rPr>
-          <w:rFonts w:asciiTheme="minorHAnsi" w:hAnsiTheme="minorHAnsi" w:cstheme="minorHAnsi" w:hint="cs"/>
-          <w:rtl/>
-        </w:rPr>
-        <w:t>הבחנו במספר פיצ'רים אשר היו זקוקים ל"תיקון".</w:t>
-      </w:r>
-      <w:r>
-        <w:rPr>
-          <w:rFonts w:asciiTheme="minorHAnsi" w:hAnsiTheme="minorHAnsi" w:cstheme="minorHAnsi" w:hint="cs"/>
-          <w:rtl/>
-        </w:rPr>
-        <w:t xml:space="preserve"> </w:t>
-      </w:r>
-      <w:r>
-        <w:rPr>
-          <w:rFonts w:asciiTheme="minorHAnsi" w:hAnsiTheme="minorHAnsi" w:cstheme="minorHAnsi"/>
-          <w:rtl/>
-        </w:rPr>
-        <w:t>בפיצ'ר 2 כל דגימה הייתה נומרית אך הכילה את האות "</w:t>
-      </w:r>
-      <w:r>
-        <w:rPr>
-          <w:rFonts w:asciiTheme="minorHAnsi" w:hAnsiTheme="minorHAnsi" w:cstheme="minorHAnsi"/>
-        </w:rPr>
-        <w:t>d</w:t>
-      </w:r>
-      <w:r>
-        <w:rPr>
-          <w:rFonts w:asciiTheme="minorHAnsi" w:hAnsiTheme="minorHAnsi" w:cstheme="minorHAnsi"/>
-          <w:rtl/>
-        </w:rPr>
-        <w:t>" בסופה, ואילו בפיצ'ר 18 גם כן היו דגימות נומריות אך עם האות "</w:t>
-      </w:r>
-      <w:r>
-        <w:rPr>
-          <w:rFonts w:asciiTheme="minorHAnsi" w:hAnsiTheme="minorHAnsi" w:cstheme="minorHAnsi"/>
-        </w:rPr>
-        <w:t>a</w:t>
-      </w:r>
-      <w:r>
-        <w:rPr>
-          <w:rFonts w:asciiTheme="minorHAnsi" w:hAnsiTheme="minorHAnsi" w:cstheme="minorHAnsi"/>
-          <w:rtl/>
-        </w:rPr>
-        <w:t>" בתחילתן. בעבור שני הפיצ'רים הללו, ביצענו תיקון והורדנו את האותיות המיותרות, לקבלת דגימות נומריות</w:t>
-      </w:r>
-      <w:r>
-        <w:rPr>
-          <w:rFonts w:asciiTheme="minorHAnsi" w:hAnsiTheme="minorHAnsi" w:cstheme="minorHAnsi" w:hint="cs"/>
-          <w:rtl/>
-        </w:rPr>
-        <w:t xml:space="preserve"> טהורות בלבד</w:t>
-      </w:r>
-      <w:r>
-        <w:rPr>
-          <w:rFonts w:asciiTheme="minorHAnsi" w:hAnsiTheme="minorHAnsi" w:cstheme="minorHAnsi"/>
-          <w:rtl/>
-        </w:rPr>
-        <w:t xml:space="preserve">. </w:t>
-      </w:r>
-      <w:r>
-        <w:rPr>
-          <w:rFonts w:asciiTheme="minorHAnsi" w:hAnsiTheme="minorHAnsi" w:cstheme="minorHAnsi" w:hint="cs"/>
-          <w:rtl/>
-        </w:rPr>
-        <w:t xml:space="preserve">כמו כן, </w:t>
-      </w:r>
-      <w:r>
-        <w:rPr>
-          <w:rFonts w:asciiTheme="minorHAnsi" w:hAnsiTheme="minorHAnsi" w:cstheme="minorHAnsi"/>
-          <w:rtl/>
-        </w:rPr>
-        <w:t>בפיצ'ר 12 היו שני ערכים קטגוריאליים של "</w:t>
-      </w:r>
-      <w:r>
-        <w:rPr>
-          <w:rFonts w:asciiTheme="minorHAnsi" w:hAnsiTheme="minorHAnsi" w:cstheme="minorHAnsi"/>
-        </w:rPr>
-        <w:t>y</w:t>
-      </w:r>
-      <w:r>
-        <w:rPr>
-          <w:rFonts w:asciiTheme="minorHAnsi" w:hAnsiTheme="minorHAnsi" w:cstheme="minorHAnsi"/>
-          <w:rtl/>
-        </w:rPr>
-        <w:t>" ו-"</w:t>
-      </w:r>
-      <w:r>
-        <w:rPr>
-          <w:rFonts w:asciiTheme="minorHAnsi" w:hAnsiTheme="minorHAnsi" w:cstheme="minorHAnsi"/>
-        </w:rPr>
-        <w:t>n</w:t>
-      </w:r>
-      <w:r>
-        <w:rPr>
-          <w:rFonts w:asciiTheme="minorHAnsi" w:hAnsiTheme="minorHAnsi" w:cstheme="minorHAnsi"/>
-          <w:rtl/>
-        </w:rPr>
-        <w:t xml:space="preserve">", </w:t>
-      </w:r>
-      <w:r>
-        <w:rPr>
-          <w:rFonts w:asciiTheme="minorHAnsi" w:hAnsiTheme="minorHAnsi" w:cstheme="minorHAnsi" w:hint="cs"/>
-          <w:rtl/>
-        </w:rPr>
-        <w:t xml:space="preserve">אשר </w:t>
-      </w:r>
-      <w:r>
-        <w:rPr>
-          <w:rFonts w:asciiTheme="minorHAnsi" w:hAnsiTheme="minorHAnsi" w:cstheme="minorHAnsi"/>
-          <w:rtl/>
-        </w:rPr>
-        <w:t>בחרנו להמיר אותם ל-1 ול-0, בהתאמה.</w:t>
-      </w:r>
-      <w:r>
-        <w:rPr>
-          <w:rFonts w:asciiTheme="minorHAnsi" w:hAnsiTheme="minorHAnsi" w:cstheme="minorHAnsi" w:hint="cs"/>
-          <w:rtl/>
-        </w:rPr>
-        <w:t xml:space="preserve"> בנוסף, החלטנו להוריד את פיצ'ר 17 אשר היה קורלקטיבי עם פיצ'ר 5 (קורלציה של 90%). פיצ'רים נוספים אשר הורדנו היו 15 ו-0, וזאת מאחר והכילו כמות גבוהה של אפסים, כלומר לא תרמו מידע נוסף.</w:t>
-      </w:r>
-      <w:r>
-        <w:rPr>
-          <w:rFonts w:asciiTheme="minorHAnsi" w:hAnsiTheme="minorHAnsi" w:cstheme="minorHAnsi" w:hint="cs"/>
-          <w:rtl/>
-        </w:rPr>
-        <w:t xml:space="preserve"> לאחר סינון הפיצ'רים הללו ביצענו כאמור את ה-</w:t>
-      </w:r>
-      <w:r>
-        <w:rPr>
-          <w:rFonts w:asciiTheme="minorHAnsi" w:hAnsiTheme="minorHAnsi" w:cstheme="minorHAnsi"/>
-        </w:rPr>
-        <w:t>One Hot Encoding</w:t>
-      </w:r>
-      <w:r>
-        <w:rPr>
-          <w:rFonts w:asciiTheme="minorHAnsi" w:hAnsiTheme="minorHAnsi" w:cstheme="minorHAnsi" w:hint="cs"/>
-          <w:rtl/>
-        </w:rPr>
-        <w:t xml:space="preserve"> וקיבלנו את סט הנתונים של האפשרות השנייה.</w:t>
-      </w:r>
-    </w:p>
-    <w:p>
-      <w:pPr>
-        <w:spacing w:after="120"/>
-        <w:rPr>
-          <w:rFonts w:asciiTheme="minorHAnsi" w:hAnsiTheme="minorHAnsi" w:cstheme="minorHAnsi"/>
-          <w:rtl/>
-        </w:rPr>
-      </w:pPr>
-      <w:r>
-        <w:rPr>
-          <w:rFonts w:asciiTheme="minorHAnsi" w:hAnsiTheme="minorHAnsi" w:cstheme="minorHAnsi" w:hint="cs"/>
-          <w:rtl/>
-        </w:rPr>
-        <w:t xml:space="preserve">בתום הסרת החריגים </w:t>
-      </w:r>
-      <w:r>
-        <w:rPr>
-          <w:rFonts w:asciiTheme="minorHAnsi" w:hAnsiTheme="minorHAnsi" w:cstheme="minorHAnsi" w:hint="cs"/>
-          <w:rtl/>
-        </w:rPr>
-        <w:t>נותרו בידינו 19,855 דגימות לעומת 21,931 שהיו בהתחלה.</w:t>
-      </w:r>
-    </w:p>
-    <w:p>
-      <w:pPr>
-        <w:spacing w:after="120"/>
-        <w:rPr>
-          <w:rFonts w:asciiTheme="minorHAnsi" w:hAnsiTheme="minorHAnsi" w:cstheme="minorHAnsi"/>
-          <w:rtl/>
-        </w:rPr>
-      </w:pPr>
-      <w:r>
-        <w:rPr>
-          <w:rFonts w:asciiTheme="minorHAnsi" w:hAnsiTheme="minorHAnsi" w:cstheme="minorHAnsi" w:hint="cs"/>
-          <w:rtl/>
-        </w:rPr>
-        <w:lastRenderedPageBreak/>
-        <w:t xml:space="preserve">כעת נעבור להתייחס </w:t>
-      </w:r>
-      <w:r>
-        <w:rPr>
-          <w:rFonts w:asciiTheme="minorHAnsi" w:hAnsiTheme="minorHAnsi" w:cstheme="minorHAnsi" w:hint="cs"/>
-          <w:b/>
-          <w:bCs/>
-          <w:rtl/>
-        </w:rPr>
-        <w:t>לטיפול בחוסרים</w:t>
-      </w:r>
-      <w:r>
-        <w:rPr>
-          <w:rFonts w:asciiTheme="minorHAnsi" w:hAnsiTheme="minorHAnsi" w:cstheme="minorHAnsi" w:hint="cs"/>
-          <w:rtl/>
-        </w:rPr>
-        <w:t xml:space="preserve">. בנתונים החסרים בסט הנתונים החלטנו לטפל באמצעות ב-4 דרכים שונים, כלומר 4 </w:t>
-      </w:r>
-      <w:r>
-        <w:rPr>
-          <w:rFonts w:asciiTheme="minorHAnsi" w:hAnsiTheme="minorHAnsi" w:cstheme="minorHAnsi"/>
-        </w:rPr>
-        <w:t>Imputers</w:t>
-      </w:r>
-      <w:r>
-        <w:rPr>
-          <w:rFonts w:asciiTheme="minorHAnsi" w:hAnsiTheme="minorHAnsi" w:cstheme="minorHAnsi" w:hint="cs"/>
-          <w:rtl/>
-        </w:rPr>
-        <w:t xml:space="preserve"> שונים. </w:t>
-      </w:r>
-      <w:r>
-        <w:rPr>
-          <w:rFonts w:asciiTheme="minorHAnsi" w:hAnsiTheme="minorHAnsi" w:cstheme="minorHAnsi" w:hint="cs"/>
-          <w:rtl/>
-        </w:rPr>
-        <w:t xml:space="preserve">הראשון שבהם, </w:t>
-      </w:r>
-      <w:r>
-        <w:rPr>
-          <w:rFonts w:asciiTheme="minorHAnsi" w:hAnsiTheme="minorHAnsi" w:cstheme="minorHAnsi"/>
-        </w:rPr>
-        <w:t>Simple Imputer</w:t>
-      </w:r>
-      <w:r>
-        <w:rPr>
-          <w:rFonts w:asciiTheme="minorHAnsi" w:hAnsiTheme="minorHAnsi" w:cstheme="minorHAnsi" w:hint="cs"/>
-          <w:rtl/>
-        </w:rPr>
-        <w:t xml:space="preserve">, התבסס על השלמת הערכים החסרים באמצעות שימוש בחציון של כל פיצ'ר. השני, </w:t>
-      </w:r>
-      <w:r>
-        <w:rPr>
-          <w:rFonts w:asciiTheme="minorHAnsi" w:hAnsiTheme="minorHAnsi" w:cstheme="minorHAnsi"/>
-        </w:rPr>
-        <w:t>Distribution Imputer</w:t>
-      </w:r>
-      <w:r>
-        <w:rPr>
-          <w:rFonts w:asciiTheme="minorHAnsi" w:hAnsiTheme="minorHAnsi" w:cstheme="minorHAnsi" w:hint="cs"/>
-          <w:rtl/>
-        </w:rPr>
-        <w:t xml:space="preserve">, </w:t>
-      </w:r>
-      <w:r>
-        <w:rPr>
-          <w:rFonts w:asciiTheme="minorHAnsi" w:hAnsiTheme="minorHAnsi" w:cstheme="minorHAnsi"/>
-          <w:rtl/>
-        </w:rPr>
-        <w:t>התבסס</w:t>
-      </w:r>
-      <w:r>
-        <w:rPr>
-          <w:rFonts w:asciiTheme="minorHAnsi" w:hAnsiTheme="minorHAnsi" w:cstheme="minorHAnsi" w:hint="cs"/>
-          <w:rtl/>
-        </w:rPr>
-        <w:t xml:space="preserve"> </w:t>
-      </w:r>
-      <w:r>
-        <w:rPr>
-          <w:rFonts w:asciiTheme="minorHAnsi" w:hAnsiTheme="minorHAnsi" w:cstheme="minorHAnsi"/>
-          <w:rtl/>
-        </w:rPr>
-        <w:t xml:space="preserve">על השלמת ערכים לפי הגרלת ערך רנדומי מההתפלגות המשוערכת של הפיצ'ר. כלומר, עבור כל פיצ'ר בוצע ניסיון השוואה להתפלגויות מוכרות שמזכירות בצורתן את זו של הפיצ'ר. ע"י שימוש במדד </w:t>
-      </w:r>
-      <w:r>
-        <w:rPr>
-          <w:rFonts w:asciiTheme="minorHAnsi" w:hAnsiTheme="minorHAnsi" w:cstheme="minorHAnsi"/>
-        </w:rPr>
-        <w:t>SSE</w:t>
-      </w:r>
-      <w:r>
-        <w:rPr>
-          <w:rFonts w:asciiTheme="minorHAnsi" w:hAnsiTheme="minorHAnsi" w:cstheme="minorHAnsi"/>
-          <w:rtl/>
-        </w:rPr>
-        <w:t>, בחרנו את ההתפלגות המוכרת שמתאימה בצורה הטובה ביותר לנתוני הפיצ'ר, כלומר בעלת ערך ה-</w:t>
-      </w:r>
-      <w:r>
-        <w:rPr>
-          <w:rFonts w:asciiTheme="minorHAnsi" w:hAnsiTheme="minorHAnsi" w:cstheme="minorHAnsi"/>
-        </w:rPr>
-        <w:t>SSE</w:t>
-      </w:r>
-      <w:r>
-        <w:rPr>
-          <w:rFonts w:asciiTheme="minorHAnsi" w:hAnsiTheme="minorHAnsi" w:cstheme="minorHAnsi"/>
-          <w:rtl/>
-        </w:rPr>
-        <w:t xml:space="preserve"> הקטן ביותר (ניתן להשתמש ב-</w:t>
-      </w:r>
-      <w:r>
-        <w:rPr>
-          <w:rFonts w:asciiTheme="minorHAnsi" w:hAnsiTheme="minorHAnsi" w:cstheme="minorHAnsi"/>
-        </w:rPr>
-        <w:t>SSE</w:t>
-      </w:r>
-      <w:r>
-        <w:rPr>
-          <w:rFonts w:asciiTheme="minorHAnsi" w:hAnsiTheme="minorHAnsi" w:cstheme="minorHAnsi"/>
-          <w:rtl/>
-        </w:rPr>
-        <w:t xml:space="preserve"> מאחר וכמות הדגימות עבור כל התפלגות נבחנת </w:t>
-      </w:r>
-      <w:r>
-        <w:rPr>
-          <w:rFonts w:asciiTheme="minorHAnsi" w:hAnsiTheme="minorHAnsi" w:cstheme="minorHAnsi" w:hint="cs"/>
-          <w:rtl/>
-        </w:rPr>
-        <w:t>הייתה</w:t>
-      </w:r>
-      <w:r>
-        <w:rPr>
-          <w:rFonts w:asciiTheme="minorHAnsi" w:hAnsiTheme="minorHAnsi" w:cstheme="minorHAnsi"/>
-          <w:rtl/>
-        </w:rPr>
-        <w:t xml:space="preserve"> זהה). ההתפלגויות המוכרות שנבחנו הינן: נורמלית, </w:t>
-      </w:r>
-      <w:r>
-        <w:rPr>
-          <w:rFonts w:asciiTheme="minorHAnsi" w:hAnsiTheme="minorHAnsi" w:cstheme="minorHAnsi"/>
-        </w:rPr>
-        <w:t>F</w:t>
-      </w:r>
-      <w:r>
-        <w:rPr>
-          <w:rFonts w:asciiTheme="minorHAnsi" w:hAnsiTheme="minorHAnsi" w:cstheme="minorHAnsi"/>
-          <w:rtl/>
-        </w:rPr>
-        <w:t>, חי בריבוע, אקספוננציאלית.</w:t>
-      </w:r>
-      <w:r>
-        <w:rPr>
-          <w:rFonts w:asciiTheme="minorHAnsi" w:hAnsiTheme="minorHAnsi" w:cstheme="minorHAnsi" w:hint="cs"/>
-          <w:rtl/>
-        </w:rPr>
-        <w:t xml:space="preserve"> הדרך השלישית שעשינו בה שימוש הייתה </w:t>
-      </w:r>
-      <w:r>
-        <w:rPr>
-          <w:rFonts w:asciiTheme="minorHAnsi" w:hAnsiTheme="minorHAnsi" w:cstheme="minorHAnsi"/>
-        </w:rPr>
-        <w:t>Choice Imputer</w:t>
-      </w:r>
-      <w:r>
-        <w:rPr>
-          <w:rFonts w:asciiTheme="minorHAnsi" w:hAnsiTheme="minorHAnsi" w:cstheme="minorHAnsi" w:hint="cs"/>
-          <w:rtl/>
-        </w:rPr>
-        <w:t>.</w:t>
-      </w:r>
-      <w:r>
-        <w:rPr>
-          <w:rFonts w:asciiTheme="minorHAnsi" w:hAnsiTheme="minorHAnsi" w:cstheme="minorHAnsi" w:hint="cs"/>
-          <w:rtl/>
-        </w:rPr>
-        <w:t xml:space="preserve"> </w:t>
-      </w:r>
-      <w:r>
-        <w:rPr>
-          <w:rFonts w:asciiTheme="minorHAnsi" w:hAnsiTheme="minorHAnsi" w:cstheme="minorHAnsi"/>
-          <w:rtl/>
-        </w:rPr>
-        <w:t>בגישה זו בחרנו לבצע את ההשלמות עבור כל פיצ'ר ע"י הגרלת דגימה מסט הנתונים של אותו פיצ'ר, כאשר כל דגימה הינה בעלת הסתברות זהה, וזאת מאחר ובידינו יש מעל 21 אלף דגימות, והנחנו כי דבר זה מייצג כהלכה את כלל הדגימות האפשריות עבור אותו פיצ'ר.</w:t>
-      </w:r>
-      <w:r>
-        <w:rPr>
-          <w:rFonts w:asciiTheme="minorHAnsi" w:hAnsiTheme="minorHAnsi" w:cstheme="minorHAnsi" w:hint="cs"/>
-          <w:rtl/>
-        </w:rPr>
-        <w:t xml:space="preserve"> </w:t>
-      </w:r>
-      <w:r>
-        <w:rPr>
-          <w:rFonts w:asciiTheme="minorHAnsi" w:hAnsiTheme="minorHAnsi" w:cstheme="minorHAnsi"/>
-          <w:rtl/>
-        </w:rPr>
-        <w:t xml:space="preserve">הגישה הרביעית והאחרונה הייתה </w:t>
-      </w:r>
-      <w:r>
-        <w:rPr>
-          <w:rFonts w:asciiTheme="minorHAnsi" w:hAnsiTheme="minorHAnsi" w:cstheme="minorHAnsi"/>
-        </w:rPr>
-        <w:t>Iterative Imputer</w:t>
-      </w:r>
-      <w:r>
-        <w:rPr>
-          <w:rFonts w:asciiTheme="minorHAnsi" w:hAnsiTheme="minorHAnsi" w:cstheme="minorHAnsi"/>
-          <w:rtl/>
-        </w:rPr>
-        <w:t>. בגישה זו ההשלמה נעשית באמצעות חיזוי שנעשה ע"י סוגי רגרסיות שונות, וזאת על מנת למצוא את הערך המסתבר ביותר מהרגרסיות השונות, ולבסוף איתו תתבצע</w:t>
-      </w:r>
-      <w:r>
-        <w:rPr>
-          <w:rFonts w:asciiTheme="minorHAnsi" w:hAnsiTheme="minorHAnsi" w:cstheme="minorHAnsi" w:hint="cs"/>
-          <w:rtl/>
-        </w:rPr>
-        <w:t xml:space="preserve"> ההשלמה</w:t>
-      </w:r>
-      <w:r>
-        <w:rPr>
-          <w:rStyle w:val="FootnoteReference"/>
-          <w:rFonts w:asciiTheme="minorHAnsi" w:hAnsiTheme="minorHAnsi" w:cstheme="minorHAnsi"/>
-          <w:rtl/>
-        </w:rPr>
-        <w:footnoteReference w:id="2"/>
-      </w:r>
-      <w:r>
-        <w:rPr>
-          <w:rFonts w:asciiTheme="minorHAnsi" w:hAnsiTheme="minorHAnsi" w:cstheme="minorHAnsi" w:hint="cs"/>
-          <w:rtl/>
-        </w:rPr>
-        <w:t>.</w:t>
-      </w:r>
-    </w:p>
-    <w:p>
-      <w:pPr>
-        <w:spacing w:after="120"/>
-        <w:rPr>
-          <w:rFonts w:asciiTheme="minorHAnsi" w:hAnsiTheme="minorHAnsi" w:cstheme="minorHAnsi"/>
-          <w:rtl/>
-        </w:rPr>
-      </w:pPr>
-      <w:r>
-        <w:rPr>
-          <w:rFonts w:asciiTheme="minorHAnsi" w:hAnsiTheme="minorHAnsi" w:cstheme="minorHAnsi" w:hint="cs"/>
-          <w:rtl/>
-        </w:rPr>
-        <w:t xml:space="preserve">השלב הבא בתהליך העיבוד המקדים הינו </w:t>
-      </w:r>
-      <w:r>
-        <w:rPr>
-          <w:rFonts w:asciiTheme="minorHAnsi" w:hAnsiTheme="minorHAnsi" w:cstheme="minorHAnsi" w:hint="cs"/>
-          <w:b/>
-          <w:bCs/>
-          <w:rtl/>
-        </w:rPr>
-        <w:t>נרמול הנתונים</w:t>
-      </w:r>
-      <w:r>
-        <w:rPr>
-          <w:rFonts w:asciiTheme="minorHAnsi" w:hAnsiTheme="minorHAnsi" w:cstheme="minorHAnsi" w:hint="cs"/>
-          <w:rtl/>
-        </w:rPr>
-        <w:t xml:space="preserve">. </w:t>
-      </w:r>
-      <w:r>
-        <w:rPr>
-          <w:rFonts w:asciiTheme="minorHAnsi" w:hAnsiTheme="minorHAnsi" w:cstheme="minorHAnsi" w:hint="cs"/>
-          <w:rtl/>
-        </w:rPr>
-        <w:t>לאחר בדיקת הנתונים ניתן היה לראות כי הנתונים אינם מנורמלים, ולכן נרצה לנרמל אותם</w:t>
-      </w:r>
-      <w:r>
-        <w:rPr>
-          <w:rFonts w:asciiTheme="minorHAnsi" w:hAnsiTheme="minorHAnsi" w:cstheme="minorHAnsi" w:hint="cs"/>
-          <w:rtl/>
-        </w:rPr>
-        <w:t xml:space="preserve"> כדי שלכל הפיצ'רים יהיה אותו טווח ערכים, כלומר שכל הפיצ'רים "ידברו" באותה שפה. </w:t>
-      </w:r>
-      <w:r>
-        <w:rPr>
-          <w:rFonts w:asciiTheme="minorHAnsi" w:hAnsiTheme="minorHAnsi" w:cstheme="minorHAnsi" w:hint="cs"/>
-          <w:highlight w:val="yellow"/>
-          <w:rtl/>
-        </w:rPr>
-        <w:t xml:space="preserve">לטובת הנרמול השתמשנו בשיטת </w:t>
-      </w:r>
-      <w:proofErr w:type="spellStart"/>
-      <w:r>
-        <w:rPr>
-          <w:rFonts w:asciiTheme="minorHAnsi" w:hAnsiTheme="minorHAnsi" w:cstheme="minorHAnsi"/>
-          <w:highlight w:val="yellow"/>
-        </w:rPr>
-        <w:t>MinMax</w:t>
-      </w:r>
-      <w:proofErr w:type="spellEnd"/>
-      <w:r>
-        <w:rPr>
-          <w:rFonts w:asciiTheme="minorHAnsi" w:hAnsiTheme="minorHAnsi" w:cstheme="minorHAnsi" w:hint="cs"/>
-          <w:highlight w:val="yellow"/>
-          <w:rtl/>
-        </w:rPr>
-        <w:t>, וזאת משום שרצינו שכל הדגימות בכל הפיצ'רים יהיו בטווח שבין 0 ל-1, מה שיעלה בקנה אחד עם הדגימות הבינאריות של הפיצ'רים הקטגוריאליים</w:t>
-      </w:r>
-      <w:r>
-        <w:rPr>
-          <w:rFonts w:asciiTheme="minorHAnsi" w:hAnsiTheme="minorHAnsi" w:cstheme="minorHAnsi" w:hint="cs"/>
-          <w:highlight w:val="yellow"/>
-          <w:rtl/>
-        </w:rPr>
-        <w:t>, שבלאו הכי נמצאים בטווח זה (</w:t>
-      </w:r>
-      <w:r>
-        <w:rPr>
-          <w:rFonts w:asciiTheme="minorHAnsi" w:hAnsiTheme="minorHAnsi" w:cstheme="minorHAnsi" w:hint="cs"/>
-          <w:highlight w:val="yellow"/>
-          <w:rtl/>
-        </w:rPr>
-        <w:t xml:space="preserve">לאחר ביצוע </w:t>
-      </w:r>
-      <w:r>
-        <w:rPr>
-          <w:rFonts w:asciiTheme="minorHAnsi" w:hAnsiTheme="minorHAnsi" w:cstheme="minorHAnsi"/>
-          <w:highlight w:val="yellow"/>
-        </w:rPr>
-        <w:t>One Hot Encoding</w:t>
-      </w:r>
-      <w:r>
-        <w:rPr>
-          <w:rFonts w:asciiTheme="minorHAnsi" w:hAnsiTheme="minorHAnsi" w:cstheme="minorHAnsi" w:hint="cs"/>
-          <w:highlight w:val="yellow"/>
-          <w:rtl/>
-        </w:rPr>
-        <w:t>).</w:t>
-      </w:r>
-    </w:p>
-    <w:p>
-      <w:pPr>
-        <w:spacing w:after="120"/>
-        <w:rPr>
-          <w:rFonts w:asciiTheme="minorHAnsi" w:hAnsiTheme="minorHAnsi" w:cstheme="minorHAnsi"/>
-          <w:rtl/>
-        </w:rPr>
-      </w:pPr>
-      <w:r>
-        <w:rPr>
-          <w:rFonts w:asciiTheme="minorHAnsi" w:hAnsiTheme="minorHAnsi" w:cstheme="minorHAnsi" w:hint="cs"/>
-          <w:rtl/>
-        </w:rPr>
-        <w:t xml:space="preserve">השלב האחרון בעיבוד המקדים היה נושא </w:t>
-      </w:r>
-      <w:r>
-        <w:rPr>
-          <w:rFonts w:asciiTheme="minorHAnsi" w:hAnsiTheme="minorHAnsi" w:cstheme="minorHAnsi" w:hint="cs"/>
-          <w:b/>
-          <w:bCs/>
-          <w:rtl/>
-        </w:rPr>
-        <w:t>הקטנת המימדיות</w:t>
-      </w:r>
-      <w:r>
-        <w:rPr>
-          <w:rFonts w:asciiTheme="minorHAnsi" w:hAnsiTheme="minorHAnsi" w:cstheme="minorHAnsi" w:hint="cs"/>
-          <w:rtl/>
-        </w:rPr>
-        <w:t>.</w:t>
-      </w:r>
-      <w:r>
-        <w:rPr>
-          <w:rFonts w:asciiTheme="minorHAnsi" w:hAnsiTheme="minorHAnsi" w:cstheme="minorHAnsi" w:hint="cs"/>
-          <w:rtl/>
-        </w:rPr>
-        <w:t xml:space="preserve"> טרם ביצוע השלב הזה אנו עדיין נותרים עם כמות גבוהה של מימדים, </w:t>
-      </w:r>
-      <w:r>
-        <w:rPr>
-          <w:rFonts w:asciiTheme="minorHAnsi" w:hAnsiTheme="minorHAnsi" w:cstheme="minorHAnsi" w:hint="cs"/>
-          <w:rtl/>
-        </w:rPr>
-        <w:t>512 בסט</w:t>
-      </w:r>
-      <w:r>
-        <w:rPr>
-          <w:rFonts w:asciiTheme="minorHAnsi" w:hAnsiTheme="minorHAnsi" w:cstheme="minorHAnsi" w:hint="cs"/>
-          <w:rtl/>
-        </w:rPr>
-        <w:t>י</w:t>
-      </w:r>
-      <w:r>
-        <w:rPr>
-          <w:rFonts w:asciiTheme="minorHAnsi" w:hAnsiTheme="minorHAnsi" w:cstheme="minorHAnsi" w:hint="cs"/>
-          <w:rtl/>
-        </w:rPr>
-        <w:t xml:space="preserve"> הנתונים ללא ה-</w:t>
-      </w:r>
-      <w:r>
-        <w:rPr>
-          <w:rFonts w:asciiTheme="minorHAnsi" w:hAnsiTheme="minorHAnsi" w:cstheme="minorHAnsi"/>
-        </w:rPr>
-        <w:t>Feature Selection</w:t>
-      </w:r>
-      <w:r>
-        <w:rPr>
-          <w:rFonts w:asciiTheme="minorHAnsi" w:hAnsiTheme="minorHAnsi" w:cstheme="minorHAnsi" w:hint="cs"/>
-          <w:rtl/>
-        </w:rPr>
-        <w:t>, ו-30 בסט</w:t>
-      </w:r>
-      <w:r>
-        <w:rPr>
-          <w:rFonts w:asciiTheme="minorHAnsi" w:hAnsiTheme="minorHAnsi" w:cstheme="minorHAnsi" w:hint="cs"/>
-          <w:rtl/>
-        </w:rPr>
-        <w:t>ים</w:t>
-      </w:r>
-      <w:r>
-        <w:rPr>
-          <w:rFonts w:asciiTheme="minorHAnsi" w:hAnsiTheme="minorHAnsi" w:cstheme="minorHAnsi" w:hint="cs"/>
-          <w:rtl/>
-        </w:rPr>
-        <w:t xml:space="preserve"> שעבר</w:t>
-      </w:r>
-      <w:r>
-        <w:rPr>
-          <w:rFonts w:asciiTheme="minorHAnsi" w:hAnsiTheme="minorHAnsi" w:cstheme="minorHAnsi" w:hint="cs"/>
-          <w:rtl/>
-        </w:rPr>
-        <w:t>ו</w:t>
-      </w:r>
-      <w:r>
-        <w:rPr>
-          <w:rFonts w:asciiTheme="minorHAnsi" w:hAnsiTheme="minorHAnsi" w:cstheme="minorHAnsi" w:hint="cs"/>
-          <w:rtl/>
-        </w:rPr>
-        <w:t xml:space="preserve"> </w:t>
-      </w:r>
-      <w:r>
-        <w:rPr>
-          <w:rFonts w:asciiTheme="minorHAnsi" w:hAnsiTheme="minorHAnsi" w:cstheme="minorHAnsi"/>
-        </w:rPr>
-        <w:t>Feature Selection</w:t>
-      </w:r>
-      <w:r>
-        <w:rPr>
-          <w:rFonts w:asciiTheme="minorHAnsi" w:hAnsiTheme="minorHAnsi" w:cstheme="minorHAnsi" w:hint="cs"/>
-          <w:rtl/>
-        </w:rPr>
-        <w:t xml:space="preserve">. </w:t>
-      </w:r>
-      <w:r>
-        <w:rPr>
-          <w:rFonts w:asciiTheme="minorHAnsi" w:hAnsiTheme="minorHAnsi" w:cstheme="minorHAnsi" w:hint="cs"/>
-          <w:rtl/>
-        </w:rPr>
-        <w:t xml:space="preserve">נבחין כי 512 המימדים עתידים </w:t>
-      </w:r>
-      <w:r>
-        <w:rPr>
-          <w:rFonts w:asciiTheme="minorHAnsi" w:hAnsiTheme="minorHAnsi" w:cstheme="minorHAnsi" w:hint="cs"/>
-          <w:rtl/>
-        </w:rPr>
-        <w:t>ליצור עומס ומורכבות גבוהה מאוד שתצריך כוח עיבוד משמעותי בשלבים הבאים של יישום המודלים.</w:t>
-      </w:r>
-      <w:r>
-        <w:rPr>
-          <w:rFonts w:asciiTheme="minorHAnsi" w:hAnsiTheme="minorHAnsi" w:cstheme="minorHAnsi" w:hint="cs"/>
-          <w:rtl/>
-        </w:rPr>
-        <w:t xml:space="preserve"> בהמשך ישיר למה שלמדנו בהרצאה לגבי כלל האצבע </w:t>
-      </w:r>
-      <w:r>
-        <w:rPr>
-          <w:rFonts w:asciiTheme="minorHAnsi" w:hAnsiTheme="minorHAnsi" w:cstheme="minorHAnsi"/>
-          <w:rtl/>
-        </w:rPr>
-        <w:t>ש-</w:t>
-      </w:r>
-      <w:r>
-        <w:rPr>
-          <w:rFonts w:asciiTheme="minorHAnsi" w:hAnsiTheme="minorHAnsi" w:cstheme="minorHAnsi"/>
-        </w:rPr>
-        <w:t>n</w:t>
-      </w:r>
-      <w:r>
-        <w:rPr>
-          <w:rFonts w:asciiTheme="minorHAnsi" w:hAnsiTheme="minorHAnsi" w:cstheme="minorHAnsi"/>
-          <w:rtl/>
-        </w:rPr>
-        <w:t xml:space="preserve"> מימדים מצריכים לפחות </w:t>
-      </w:r>
-      <w:r>
-        <w:rPr>
-          <w:rFonts w:asciiTheme="minorHAnsi" w:hAnsiTheme="minorHAnsi" w:cstheme="minorHAnsi"/>
-        </w:rPr>
-        <w:t>n^2</w:t>
-      </w:r>
-      <w:r>
-        <w:rPr>
-          <w:rFonts w:asciiTheme="minorHAnsi" w:hAnsiTheme="minorHAnsi" w:cstheme="minorHAnsi"/>
-          <w:rtl/>
-        </w:rPr>
-        <w:t xml:space="preserve"> תצפיות,</w:t>
-      </w:r>
-      <w:r>
-        <w:rPr>
-          <w:rFonts w:asciiTheme="minorHAnsi" w:hAnsiTheme="minorHAnsi" w:cstheme="minorHAnsi" w:hint="cs"/>
-          <w:rtl/>
-        </w:rPr>
-        <w:t xml:space="preserve"> </w:t>
-      </w:r>
-      <w:r>
-        <w:rPr>
-          <w:rFonts w:asciiTheme="minorHAnsi" w:hAnsiTheme="minorHAnsi" w:cstheme="minorHAnsi"/>
-          <w:rtl/>
-        </w:rPr>
-        <w:t>במקרה שלנו ישנן כאמור כ-2</w:t>
-      </w:r>
-      <w:r>
-        <w:rPr>
-          <w:rFonts w:asciiTheme="minorHAnsi" w:hAnsiTheme="minorHAnsi" w:cstheme="minorHAnsi" w:hint="cs"/>
-          <w:rtl/>
-        </w:rPr>
-        <w:t>0</w:t>
-      </w:r>
-      <w:r>
-        <w:rPr>
-          <w:rFonts w:asciiTheme="minorHAnsi" w:hAnsiTheme="minorHAnsi" w:cstheme="minorHAnsi"/>
-          <w:rtl/>
-        </w:rPr>
-        <w:t>,000 תצפיות בלבד עבור מעל ל-500 מימדים</w:t>
-      </w:r>
-      <w:r>
-        <w:rPr>
-          <w:rFonts w:asciiTheme="minorHAnsi" w:hAnsiTheme="minorHAnsi" w:cstheme="minorHAnsi" w:hint="cs"/>
-          <w:rtl/>
-        </w:rPr>
-        <w:t xml:space="preserve">, </w:t>
-      </w:r>
-      <w:r>
-        <w:rPr>
-          <w:rFonts w:asciiTheme="minorHAnsi" w:hAnsiTheme="minorHAnsi" w:cstheme="minorHAnsi" w:hint="cs"/>
-          <w:rtl/>
-        </w:rPr>
-        <w:t xml:space="preserve">ולכן </w:t>
-      </w:r>
-      <w:r>
-        <w:rPr>
-          <w:rFonts w:asciiTheme="minorHAnsi" w:hAnsiTheme="minorHAnsi" w:cstheme="minorHAnsi" w:hint="cs"/>
-          <w:rtl/>
-        </w:rPr>
-        <w:t xml:space="preserve">אנו ניעזר בשיטת </w:t>
-      </w:r>
-      <w:r>
-        <w:rPr>
-          <w:rFonts w:asciiTheme="minorHAnsi" w:hAnsiTheme="minorHAnsi" w:cstheme="minorHAnsi" w:hint="cs"/>
-        </w:rPr>
-        <w:t>PCA</w:t>
-      </w:r>
-      <w:r>
-        <w:rPr>
-          <w:rFonts w:asciiTheme="minorHAnsi" w:hAnsiTheme="minorHAnsi" w:cstheme="minorHAnsi" w:hint="cs"/>
-          <w:rtl/>
-        </w:rPr>
-        <w:t xml:space="preserve"> ל</w:t>
-      </w:r>
-      <w:r>
-        <w:rPr>
-          <w:rFonts w:asciiTheme="minorHAnsi" w:hAnsiTheme="minorHAnsi" w:cstheme="minorHAnsi" w:hint="cs"/>
-          <w:rtl/>
-        </w:rPr>
-        <w:t>טובת הורדת המימדיות לסטי הנתונים הללו</w:t>
-      </w:r>
-      <w:r>
-        <w:rPr>
-          <w:rFonts w:asciiTheme="minorHAnsi" w:hAnsiTheme="minorHAnsi" w:cstheme="minorHAnsi" w:hint="cs"/>
-          <w:rtl/>
-        </w:rPr>
-        <w:t xml:space="preserve">. </w:t>
-      </w:r>
-      <w:r>
-        <w:rPr>
-          <w:rFonts w:asciiTheme="minorHAnsi" w:hAnsiTheme="minorHAnsi" w:cstheme="minorHAnsi" w:hint="cs"/>
-          <w:rtl/>
-        </w:rPr>
-        <w:t>בנוסף, למרות שבסטי הנתונים האחרים ישנם 30 מימדים, אנו בחרנו להחיל את שיטת ה-</w:t>
-      </w:r>
-      <w:r>
-        <w:rPr>
-          <w:rFonts w:asciiTheme="minorHAnsi" w:hAnsiTheme="minorHAnsi" w:cstheme="minorHAnsi" w:hint="cs"/>
-        </w:rPr>
-        <w:t>PCA</w:t>
-      </w:r>
-      <w:r>
-        <w:rPr>
-          <w:rFonts w:asciiTheme="minorHAnsi" w:hAnsiTheme="minorHAnsi" w:cstheme="minorHAnsi" w:hint="cs"/>
-          <w:rtl/>
-        </w:rPr>
-        <w:t xml:space="preserve"> גם עליהם, וזאת מאחר ואם יתאפשר להוריד את המימדיות ולשמור </w:t>
-      </w:r>
-      <w:r>
-        <w:rPr>
-          <w:rFonts w:asciiTheme="minorHAnsi" w:hAnsiTheme="minorHAnsi" w:cstheme="minorHAnsi" w:hint="cs"/>
-          <w:rtl/>
-        </w:rPr>
-        <w:lastRenderedPageBreak/>
-        <w:t xml:space="preserve">על הסבר מספק של השונות, אז בהחלט זה </w:t>
-      </w:r>
-      <w:r>
-        <w:rPr>
-          <w:rFonts w:asciiTheme="minorHAnsi" w:hAnsiTheme="minorHAnsi" w:cstheme="minorHAnsi" w:hint="cs"/>
-          <w:rtl/>
-        </w:rPr>
-        <w:t>יפחית</w:t>
-      </w:r>
-      <w:r>
-        <w:rPr>
-          <w:rFonts w:asciiTheme="minorHAnsi" w:hAnsiTheme="minorHAnsi" w:cstheme="minorHAnsi" w:hint="cs"/>
-          <w:rtl/>
-        </w:rPr>
-        <w:t xml:space="preserve">, גם אם במעט, את </w:t>
-      </w:r>
-      <w:r>
-        <w:rPr>
-          <w:rFonts w:asciiTheme="minorHAnsi" w:hAnsiTheme="minorHAnsi" w:cstheme="minorHAnsi" w:hint="cs"/>
-          <w:rtl/>
-        </w:rPr>
-        <w:t>הסיבוכיות החישובית</w:t>
-      </w:r>
-      <w:r>
-        <w:rPr>
-          <w:rFonts w:asciiTheme="minorHAnsi" w:hAnsiTheme="minorHAnsi" w:cstheme="minorHAnsi" w:hint="cs"/>
-          <w:rtl/>
-        </w:rPr>
-        <w:t xml:space="preserve"> של</w:t>
-      </w:r>
-      <w:r>
-        <w:rPr>
-          <w:rFonts w:asciiTheme="minorHAnsi" w:hAnsiTheme="minorHAnsi" w:cstheme="minorHAnsi" w:hint="cs"/>
-          <w:rtl/>
-        </w:rPr>
-        <w:t xml:space="preserve"> </w:t>
-      </w:r>
-      <w:r>
-        <w:rPr>
-          <w:rFonts w:asciiTheme="minorHAnsi" w:hAnsiTheme="minorHAnsi" w:cstheme="minorHAnsi" w:hint="cs"/>
-          <w:rtl/>
-        </w:rPr>
-        <w:t xml:space="preserve">המודלים. </w:t>
-      </w:r>
-      <w:r>
-        <w:rPr>
-          <w:rFonts w:asciiTheme="minorHAnsi" w:hAnsiTheme="minorHAnsi" w:cstheme="minorHAnsi" w:hint="cs"/>
-          <w:rtl/>
-        </w:rPr>
-        <w:t xml:space="preserve">בכל ניתוח </w:t>
-      </w:r>
-      <w:r>
-        <w:rPr>
-          <w:rFonts w:asciiTheme="minorHAnsi" w:hAnsiTheme="minorHAnsi" w:cstheme="minorHAnsi" w:hint="cs"/>
-        </w:rPr>
-        <w:t>PCA</w:t>
-      </w:r>
-      <w:r>
-        <w:rPr>
-          <w:rFonts w:asciiTheme="minorHAnsi" w:hAnsiTheme="minorHAnsi" w:cstheme="minorHAnsi" w:hint="cs"/>
-          <w:rtl/>
-        </w:rPr>
-        <w:t xml:space="preserve"> שכזה, אנו נבחן 3 אפשרויות של </w:t>
-      </w:r>
-      <w:r>
-        <w:rPr>
-          <w:rFonts w:asciiTheme="minorHAnsi" w:hAnsiTheme="minorHAnsi" w:cstheme="minorHAnsi" w:hint="cs"/>
-          <w:rtl/>
-        </w:rPr>
-        <w:t xml:space="preserve">אחוז </w:t>
-      </w:r>
-      <w:r>
-        <w:rPr>
-          <w:rFonts w:asciiTheme="minorHAnsi" w:hAnsiTheme="minorHAnsi" w:cstheme="minorHAnsi" w:hint="cs"/>
-          <w:rtl/>
-        </w:rPr>
-        <w:t>השונות המוסבר</w:t>
-      </w:r>
-      <w:r>
-        <w:rPr>
-          <w:rFonts w:asciiTheme="minorHAnsi" w:hAnsiTheme="minorHAnsi" w:cstheme="minorHAnsi" w:hint="cs"/>
-          <w:rtl/>
-        </w:rPr>
-        <w:t>ת</w:t>
-      </w:r>
-      <w:r>
-        <w:rPr>
-          <w:rFonts w:asciiTheme="minorHAnsi" w:hAnsiTheme="minorHAnsi" w:cstheme="minorHAnsi" w:hint="cs"/>
-          <w:rtl/>
-        </w:rPr>
-        <w:t xml:space="preserve"> - </w:t>
-      </w:r>
-      <w:r>
-        <w:rPr>
-          <w:rFonts w:asciiTheme="minorHAnsi" w:hAnsiTheme="minorHAnsi" w:cstheme="minorHAnsi" w:hint="cs"/>
-          <w:rtl/>
-        </w:rPr>
-        <w:t>בראשו</w:t>
-      </w:r>
-      <w:r>
-        <w:rPr>
-          <w:rFonts w:asciiTheme="minorHAnsi" w:hAnsiTheme="minorHAnsi" w:cstheme="minorHAnsi" w:hint="cs"/>
-          <w:rtl/>
-        </w:rPr>
-        <w:t xml:space="preserve">נה </w:t>
-      </w:r>
-      <w:r>
-        <w:rPr>
-          <w:rFonts w:asciiTheme="minorHAnsi" w:hAnsiTheme="minorHAnsi" w:cstheme="minorHAnsi" w:hint="cs"/>
-          <w:rtl/>
-        </w:rPr>
-        <w:t>נדרוש כמות פיצ'רים שתסביר 90% מהשונות, בשני</w:t>
-      </w:r>
-      <w:r>
-        <w:rPr>
-          <w:rFonts w:asciiTheme="minorHAnsi" w:hAnsiTheme="minorHAnsi" w:cstheme="minorHAnsi" w:hint="cs"/>
-          <w:rtl/>
-        </w:rPr>
-        <w:t>יה</w:t>
-      </w:r>
-      <w:r>
-        <w:rPr>
-          <w:rFonts w:asciiTheme="minorHAnsi" w:hAnsiTheme="minorHAnsi" w:cstheme="minorHAnsi" w:hint="cs"/>
-          <w:rtl/>
-        </w:rPr>
-        <w:t xml:space="preserve"> 95% ובשלישי</w:t>
-      </w:r>
-      <w:r>
-        <w:rPr>
-          <w:rFonts w:asciiTheme="minorHAnsi" w:hAnsiTheme="minorHAnsi" w:cstheme="minorHAnsi" w:hint="cs"/>
-          <w:rtl/>
-        </w:rPr>
-        <w:t>ת</w:t>
-      </w:r>
-      <w:r>
-        <w:rPr>
-          <w:rFonts w:asciiTheme="minorHAnsi" w:hAnsiTheme="minorHAnsi" w:cstheme="minorHAnsi" w:hint="cs"/>
-          <w:rtl/>
-        </w:rPr>
-        <w:t xml:space="preserve"> 98%. </w:t>
-      </w:r>
-      <w:r>
-        <w:rPr>
-          <w:rFonts w:asciiTheme="minorHAnsi" w:hAnsiTheme="minorHAnsi" w:cstheme="minorHAnsi" w:hint="cs"/>
-          <w:rtl/>
-        </w:rPr>
-        <w:t>עבור כל</w:t>
-      </w:r>
-      <w:r>
-        <w:rPr>
-          <w:rFonts w:asciiTheme="minorHAnsi" w:hAnsiTheme="minorHAnsi" w:cstheme="minorHAnsi" w:hint="cs"/>
-          <w:rtl/>
-        </w:rPr>
-        <w:t xml:space="preserve"> אפשרות כזו</w:t>
-      </w:r>
-      <w:r>
-        <w:rPr>
-          <w:rFonts w:asciiTheme="minorHAnsi" w:hAnsiTheme="minorHAnsi" w:cstheme="minorHAnsi" w:hint="cs"/>
-          <w:rtl/>
-        </w:rPr>
-        <w:t xml:space="preserve"> </w:t>
-      </w:r>
-      <w:r>
-        <w:rPr>
-          <w:rFonts w:asciiTheme="minorHAnsi" w:hAnsiTheme="minorHAnsi" w:cstheme="minorHAnsi" w:hint="cs"/>
-          <w:rtl/>
-        </w:rPr>
-        <w:t>בחרנו להריץ, כמעין מודל מייצג, את מודל ה-</w:t>
-      </w:r>
-      <w:r>
-        <w:rPr>
-          <w:rFonts w:asciiTheme="minorHAnsi" w:hAnsiTheme="minorHAnsi" w:cstheme="minorHAnsi" w:hint="cs"/>
-        </w:rPr>
-        <w:t>ANN</w:t>
-      </w:r>
-      <w:r>
-        <w:rPr>
-          <w:rFonts w:asciiTheme="minorHAnsi" w:hAnsiTheme="minorHAnsi" w:cstheme="minorHAnsi" w:hint="cs"/>
-          <w:rtl/>
-        </w:rPr>
-        <w:t>, ובחרנו לקחת את אפשרות ה-</w:t>
-      </w:r>
-      <w:r>
-        <w:rPr>
-          <w:rFonts w:asciiTheme="minorHAnsi" w:hAnsiTheme="minorHAnsi" w:cstheme="minorHAnsi" w:hint="cs"/>
-        </w:rPr>
-        <w:t>PCA</w:t>
-      </w:r>
-      <w:r>
-        <w:rPr>
-          <w:rFonts w:asciiTheme="minorHAnsi" w:hAnsiTheme="minorHAnsi" w:cstheme="minorHAnsi" w:hint="cs"/>
-          <w:rtl/>
-        </w:rPr>
-        <w:t xml:space="preserve"> בעלת ערך </w:t>
-      </w:r>
-      <w:r>
-        <w:rPr>
-          <w:rFonts w:asciiTheme="minorHAnsi" w:hAnsiTheme="minorHAnsi" w:cstheme="minorHAnsi" w:hint="cs"/>
-          <w:rtl/>
-        </w:rPr>
-        <w:t>ה-</w:t>
-      </w:r>
-      <w:r>
-        <w:rPr>
-          <w:rFonts w:asciiTheme="minorHAnsi" w:hAnsiTheme="minorHAnsi" w:cstheme="minorHAnsi" w:hint="cs"/>
-        </w:rPr>
-        <w:t>AUC</w:t>
-      </w:r>
-      <w:r>
-        <w:rPr>
-          <w:rFonts w:asciiTheme="minorHAnsi" w:hAnsiTheme="minorHAnsi" w:cstheme="minorHAnsi" w:hint="cs"/>
-          <w:rtl/>
-        </w:rPr>
-        <w:t xml:space="preserve"> הגבוה</w:t>
-      </w:r>
-      <w:r>
-        <w:rPr>
-          <w:rFonts w:asciiTheme="minorHAnsi" w:hAnsiTheme="minorHAnsi" w:cstheme="minorHAnsi" w:hint="cs"/>
-          <w:rtl/>
-        </w:rPr>
-        <w:t xml:space="preserve"> ביותר.</w:t>
-      </w:r>
-      <w:r>
-        <w:rPr>
-          <w:rFonts w:asciiTheme="minorHAnsi" w:hAnsiTheme="minorHAnsi" w:cstheme="minorHAnsi" w:hint="cs"/>
-          <w:rtl/>
-        </w:rPr>
-        <w:t xml:space="preserve"> נציין כי כל אפשרות אנו בדקנו הן על סט ה</w:t>
-      </w:r>
-      <w:r>
-        <w:rPr>
-          <w:rFonts w:asciiTheme="minorHAnsi" w:hAnsiTheme="minorHAnsi" w:cstheme="minorHAnsi" w:hint="cs"/>
-          <w:rtl/>
-        </w:rPr>
-        <w:t>נ</w:t>
-      </w:r>
-      <w:r>
-        <w:rPr>
-          <w:rFonts w:asciiTheme="minorHAnsi" w:hAnsiTheme="minorHAnsi" w:cstheme="minorHAnsi" w:hint="cs"/>
-          <w:rtl/>
-        </w:rPr>
-        <w:t xml:space="preserve">תונים לאחר ה- </w:t>
-      </w:r>
-      <w:r>
-        <w:rPr>
-          <w:rFonts w:asciiTheme="minorHAnsi" w:hAnsiTheme="minorHAnsi" w:cstheme="minorHAnsi"/>
-        </w:rPr>
-        <w:t>One Hot Encoding</w:t>
-      </w:r>
-      <w:r>
-        <w:rPr>
-          <w:rFonts w:asciiTheme="minorHAnsi" w:hAnsiTheme="minorHAnsi" w:cstheme="minorHAnsi" w:hint="cs"/>
-          <w:rtl/>
-        </w:rPr>
-        <w:t xml:space="preserve"> ללא התיקונים, ועל הסט השני שכן כלל תיקונים.</w:t>
-      </w:r>
-    </w:p>
-    <w:p>
-      <w:pPr>
-        <w:spacing w:after="120"/>
-        <w:rPr>
-          <w:rFonts w:asciiTheme="minorHAnsi" w:hAnsiTheme="minorHAnsi" w:cstheme="minorHAnsi"/>
-          <w:rtl/>
-        </w:rPr>
-      </w:pPr>
-      <w:r>
-        <w:rPr>
-          <w:rFonts w:asciiTheme="minorHAnsi" w:hAnsiTheme="minorHAnsi" w:cstheme="minorHAnsi" w:hint="cs"/>
-          <w:rtl/>
-        </w:rPr>
-        <w:t xml:space="preserve">נבחין כי בשלב זה יש בידינו 24 סטי נתונים (3*4*2). על מנת לבחור את סט האימון שעליו נריץ בהמשך את המודלים, נדרש מאיתנו לבצע הערכה כלשהי ולהכריע בסוגייה זו. </w:t>
-      </w:r>
-      <w:r>
-        <w:rPr>
-          <w:rFonts w:asciiTheme="minorHAnsi" w:hAnsiTheme="minorHAnsi" w:cstheme="minorHAnsi" w:hint="cs"/>
-          <w:rtl/>
-        </w:rPr>
-        <w:t xml:space="preserve">לטובת ההערכה, החלטנו לבצע פרידיקציה באמצעות </w:t>
-      </w:r>
-      <w:r>
-        <w:rPr>
-          <w:rFonts w:asciiTheme="minorHAnsi" w:hAnsiTheme="minorHAnsi" w:cstheme="minorHAnsi" w:hint="cs"/>
-        </w:rPr>
-        <w:t>ANN</w:t>
-      </w:r>
-      <w:r>
-        <w:rPr>
-          <w:rFonts w:asciiTheme="minorHAnsi" w:hAnsiTheme="minorHAnsi" w:cstheme="minorHAnsi" w:hint="cs"/>
-          <w:rtl/>
-        </w:rPr>
-        <w:t xml:space="preserve">, בחירה שרירותית. </w:t>
-      </w:r>
-      <w:r>
-        <w:rPr>
-          <w:rFonts w:asciiTheme="minorHAnsi" w:hAnsiTheme="minorHAnsi" w:cstheme="minorHAnsi" w:hint="cs"/>
-          <w:rtl/>
-        </w:rPr>
-        <w:t xml:space="preserve">עבור כל סט אימון פוטנציאלי בוצעו 5 פרידיקציות בשיטת </w:t>
-      </w:r>
-      <w:r>
-        <w:rPr>
-          <w:rFonts w:asciiTheme="minorHAnsi" w:hAnsiTheme="minorHAnsi" w:cstheme="minorHAnsi"/>
-        </w:rPr>
-        <w:t>K-Fold</w:t>
-      </w:r>
-      <w:r>
-        <w:rPr>
-          <w:rFonts w:asciiTheme="minorHAnsi" w:hAnsiTheme="minorHAnsi" w:cstheme="minorHAnsi" w:hint="cs"/>
-          <w:rtl/>
-        </w:rPr>
-        <w:t xml:space="preserve"> (עם 5 פולדים), וכמו כן חושב מדד ה-</w:t>
-      </w:r>
-      <w:r>
-        <w:rPr>
-          <w:rFonts w:asciiTheme="minorHAnsi" w:hAnsiTheme="minorHAnsi" w:cstheme="minorHAnsi" w:hint="cs"/>
-        </w:rPr>
-        <w:t>AUC</w:t>
-      </w:r>
-      <w:r>
-        <w:rPr>
-          <w:rFonts w:asciiTheme="minorHAnsi" w:hAnsiTheme="minorHAnsi" w:cstheme="minorHAnsi" w:hint="cs"/>
-          <w:rtl/>
-        </w:rPr>
-        <w:t xml:space="preserve"> הממוצע עבור כל סט. בסופו של דבר</w:t>
-      </w:r>
-      <w:r>
-        <w:rPr>
-          <w:rFonts w:asciiTheme="minorHAnsi" w:hAnsiTheme="minorHAnsi" w:cstheme="minorHAnsi" w:hint="cs"/>
-          <w:rtl/>
-        </w:rPr>
-        <w:t>, נבחר סט האימון בעל ערך ה-</w:t>
-      </w:r>
-      <w:r>
-        <w:rPr>
-          <w:rFonts w:asciiTheme="minorHAnsi" w:hAnsiTheme="minorHAnsi" w:cstheme="minorHAnsi" w:hint="cs"/>
-        </w:rPr>
-        <w:t>AUC</w:t>
-      </w:r>
-      <w:r>
-        <w:rPr>
-          <w:rFonts w:asciiTheme="minorHAnsi" w:hAnsiTheme="minorHAnsi" w:cstheme="minorHAnsi" w:hint="cs"/>
-          <w:rtl/>
-        </w:rPr>
-        <w:t xml:space="preserve"> הממוצע הגבוה ביותר.</w:t>
-      </w:r>
-      <w:r>
-        <w:rPr>
-          <w:rFonts w:asciiTheme="minorHAnsi" w:hAnsiTheme="minorHAnsi" w:cstheme="minorHAnsi" w:hint="cs"/>
-          <w:rtl/>
-        </w:rPr>
-        <w:t xml:space="preserve"> סט האימון הטוב ביותר היה תוצר של השלבים הבאים: </w:t>
-      </w:r>
-      <w:r>
-        <w:rPr>
-          <w:rFonts w:asciiTheme="minorHAnsi" w:hAnsiTheme="minorHAnsi" w:cstheme="minorHAnsi"/>
-        </w:rPr>
-        <w:t>One Hot Encoding</w:t>
-      </w:r>
-      <w:r>
-        <w:rPr>
-          <w:rFonts w:asciiTheme="minorHAnsi" w:hAnsiTheme="minorHAnsi" w:cstheme="minorHAnsi" w:hint="cs"/>
-          <w:rtl/>
-        </w:rPr>
-        <w:t xml:space="preserve"> ללא </w:t>
-      </w:r>
-      <w:r>
-        <w:rPr>
-          <w:rFonts w:asciiTheme="minorHAnsi" w:hAnsiTheme="minorHAnsi" w:cstheme="minorHAnsi"/>
-        </w:rPr>
-        <w:t>Feature Selection</w:t>
-      </w:r>
-      <w:r>
-        <w:rPr>
-          <w:rFonts w:asciiTheme="minorHAnsi" w:hAnsiTheme="minorHAnsi" w:cstheme="minorHAnsi" w:hint="cs"/>
-          <w:rtl/>
-        </w:rPr>
-        <w:t xml:space="preserve">, שימוש ב- </w:t>
-      </w:r>
-      <w:r>
-        <w:rPr>
-          <w:rFonts w:asciiTheme="minorHAnsi" w:hAnsiTheme="minorHAnsi" w:cstheme="minorHAnsi"/>
-        </w:rPr>
-        <w:t>Iterative Imputer</w:t>
-      </w:r>
-      <w:r>
-        <w:rPr>
-          <w:rFonts w:asciiTheme="minorHAnsi" w:hAnsiTheme="minorHAnsi" w:cstheme="minorHAnsi" w:hint="cs"/>
-          <w:rtl/>
-        </w:rPr>
-        <w:t xml:space="preserve"> ו-</w:t>
-      </w:r>
-      <w:r>
-        <w:rPr>
-          <w:rFonts w:asciiTheme="minorHAnsi" w:hAnsiTheme="minorHAnsi" w:cstheme="minorHAnsi" w:hint="cs"/>
-        </w:rPr>
-        <w:t>PCA</w:t>
-      </w:r>
-      <w:r>
-        <w:rPr>
-          <w:rFonts w:asciiTheme="minorHAnsi" w:hAnsiTheme="minorHAnsi" w:cstheme="minorHAnsi" w:hint="cs"/>
-          <w:rtl/>
-        </w:rPr>
-        <w:t xml:space="preserve"> של </w:t>
-      </w:r>
-      <w:r>
-        <w:rPr>
-          <w:rFonts w:asciiTheme="minorHAnsi" w:hAnsiTheme="minorHAnsi" w:cstheme="minorHAnsi" w:hint="cs"/>
-          <w:highlight w:val="yellow"/>
-          <w:rtl/>
-        </w:rPr>
-        <w:t>98%.</w:t>
-      </w:r>
-    </w:p>
-    <w:p>
-      <w:pPr>
-        <w:spacing w:after="120"/>
-        <w:rPr>
-          <w:rFonts w:asciiTheme="minorHAnsi" w:hAnsiTheme="minorHAnsi" w:cstheme="minorHAnsi"/>
-          <w:rtl/>
-        </w:rPr>
-      </w:pPr>
-      <w:r>
-        <w:rPr>
-          <w:rFonts w:asciiTheme="minorHAnsi" w:hAnsiTheme="minorHAnsi" w:cstheme="minorHAnsi" w:hint="cs"/>
-          <w:rtl/>
-        </w:rPr>
-        <w:t>לאחר שמצאנו את סט האימון הטוב ביותר</w:t>
-      </w:r>
-      <w:r>
-        <w:rPr>
-          <w:rFonts w:asciiTheme="minorHAnsi" w:hAnsiTheme="minorHAnsi" w:cstheme="minorHAnsi" w:hint="cs"/>
-          <w:rtl/>
-        </w:rPr>
-        <w:t xml:space="preserve">, </w:t>
-      </w:r>
-      <w:r>
-        <w:rPr>
-          <w:rFonts w:asciiTheme="minorHAnsi" w:hAnsiTheme="minorHAnsi" w:cstheme="minorHAnsi" w:hint="cs"/>
-          <w:rtl/>
-        </w:rPr>
-        <w:t>ביצענו את אותם שלבי העיבוד המקדים גם</w:t>
-      </w:r>
-      <w:r>
-        <w:rPr>
-          <w:rFonts w:asciiTheme="minorHAnsi" w:hAnsiTheme="minorHAnsi" w:cstheme="minorHAnsi" w:hint="cs"/>
-          <w:rtl/>
-        </w:rPr>
-        <w:t xml:space="preserve"> על סט המבחן, שלב אחר שלב.</w:t>
+        <w:t>Encoding</w:t>
+      </w:r>
+      <w:r>
+        <w:rPr>
+          <w:rFonts w:asciiTheme="minorHAnsi" w:hAnsiTheme="minorHAnsi" w:cstheme="minorHAnsi" w:hint="cs"/>
+          <w:rtl/>
+        </w:rPr>
+        <w:t xml:space="preserve">. בנוסף, במידה וקיבלנו בשלב הנרמול עבור הפיצ'רים הנומריים ערכים הנמוכים או הגבוהים מ-0 או מ-1 בהתאמה, הם יקבלו את ערך הסף המתאים עבורם, כלומר ערך 0 עבור אחרים קטנים מערך הסף 0, וערך 1 עבור ערכים הגדולים מ-1. </w:t>
       </w:r>
     </w:p>
     <w:p>
@@ -2947,7 +3022,6 @@
           <w:rFonts w:asciiTheme="minorHAnsi" w:hAnsiTheme="minorHAnsi" w:cstheme="minorHAnsi" w:hint="cs"/>
           <w:rtl/>
         </w:rPr>
-        <w:lastRenderedPageBreak/>
         <w:t>הפרמטר היחיד של מודל זה הינו ערך ה-</w:t>
       </w:r>
       <w:r>
@@ -2981,14 +3055,27 @@
           <w:rFonts w:asciiTheme="minorHAnsi" w:hAnsiTheme="minorHAnsi" w:cstheme="minorHAnsi" w:hint="cs"/>
           <w:rtl/>
         </w:rPr>
-        <w:t xml:space="preserve">. מכלל הבדיקות בחרנו את </w:t>
-      </w:r>
-      <w:r>
-        <w:rPr>
-          <w:rFonts w:asciiTheme="minorHAnsi" w:hAnsiTheme="minorHAnsi" w:cstheme="minorHAnsi"/>
-          <w:highlight w:val="yellow"/>
-        </w:rPr>
-        <w:t>K=X</w:t>
+        <w:t xml:space="preserve">. מכלל הבדיקות בחרנו </w:t>
+      </w:r>
+      <w:r>
+        <w:rPr>
+          <w:rFonts w:asciiTheme="minorHAnsi" w:hAnsiTheme="minorHAnsi" w:cstheme="minorHAnsi" w:hint="cs"/>
+          <w:rtl/>
+        </w:rPr>
+        <w:t xml:space="preserve">את </w:t>
+      </w:r>
+      <w:r>
+        <w:rPr>
+          <w:rFonts w:asciiTheme="minorHAnsi" w:hAnsiTheme="minorHAnsi" w:cstheme="minorHAnsi" w:hint="cs"/>
+          <w:rtl/>
+        </w:rPr>
+        <w:t>100</w:t>
+      </w:r>
+      <w:r>
+        <w:rPr>
+          <w:rFonts w:asciiTheme="minorHAnsi" w:hAnsiTheme="minorHAnsi" w:cstheme="minorHAnsi"/>
+        </w:rPr>
+        <w:t>K=</w:t>
       </w:r>
       <w:r>
         <w:rPr>
@@ -3271,6 +3358,7 @@
           <w:rFonts w:asciiTheme="minorHAnsi" w:hAnsiTheme="minorHAnsi" w:cstheme="minorHAnsi" w:hint="cs"/>
           <w:rtl/>
         </w:rPr>
+        <w:lastRenderedPageBreak/>
         <w:t>זהו מודל שבו מתבצעת למידה של הרשת והיא תלוי במספר רחב של היפר-פרמטרים. אנו ביצענו את ההרצה תוך בחינת ההיפר-פרמטרים הבאים: פונקציית האקטיבציה, כמות וגודל השכבות החבויות (</w:t>
       </w:r>
       <w:r>
@@ -3419,6 +3507,13 @@
           <w:rtl/>
         </w:rPr>
         <w:t>הערכים הבאים להיפר-פרמטרים:</w:t>
+      </w:r>
+      <w:r>
+        <w:rPr>
+          <w:rFonts w:asciiTheme="minorHAnsi" w:hAnsiTheme="minorHAnsi" w:cstheme="minorHAnsi" w:hint="cs"/>
+          <w:rtl/>
+        </w:rPr>
+        <w:t xml:space="preserve"> </w:t>
       </w:r>
     </w:p>
     <w:p>
@@ -3740,7 +3835,21 @@
           <w:rFonts w:asciiTheme="minorHAnsi" w:hAnsiTheme="minorHAnsi" w:cstheme="minorHAnsi" w:hint="cs"/>
           <w:rtl/>
         </w:rPr>
-        <w:t xml:space="preserve">שנבחר מדגמית. בהקשר למודל זה, כל תא במטריצה שמופיעה בנספח </w:t>
+        <w:t>שנבחר מדגמית. בהקשר למודל זה, תא</w:t>
+      </w:r>
+      <w:r>
+        <w:rPr>
+          <w:rFonts w:asciiTheme="minorHAnsi" w:hAnsiTheme="minorHAnsi" w:cstheme="minorHAnsi" w:hint="cs"/>
+          <w:rtl/>
+        </w:rPr>
+        <w:t xml:space="preserve"> 0</w:t>
+      </w:r>
+      <w:r>
+        <w:rPr>
+          <w:rFonts w:asciiTheme="minorHAnsi" w:hAnsiTheme="minorHAnsi" w:cstheme="minorHAnsi" w:hint="cs"/>
+          <w:rtl/>
+        </w:rPr>
+        <w:t xml:space="preserve"> במטריצה שמופיעה בנספח </w:t>
       </w:r>
       <w:r>
         <w:rPr>
@@ -3756,6 +3865,13 @@
           <w:rtl/>
         </w:rPr>
         <w:t xml:space="preserve"> מסמן</w:t>
+      </w:r>
+      <w:r>
+        <w:rPr>
+          <w:rFonts w:asciiTheme="minorHAnsi" w:hAnsiTheme="minorHAnsi" w:cstheme="minorHAnsi" w:hint="cs"/>
+          <w:rtl/>
+        </w:rPr>
+        <w:t xml:space="preserve"> תיוג 0, ואילו תא 1 מייצג תיוג 1. הציר האנכי מסמן את התיוגים האמיתיים ואילו הציר האופקי את התחזיות.</w:t>
       </w:r>
     </w:p>
     <w:p>
@@ -3772,7 +3888,6 @@
           <w:u w:val="single"/>
           <w:rtl/>
         </w:rPr>
-        <w:lastRenderedPageBreak/>
         <w:t xml:space="preserve">הערכת המודל באמצעות </w:t>
       </w:r>
       <w:r>
@@ -3985,7 +4100,15 @@
           <w:highlight w:val="yellow"/>
           <w:rtl/>
         </w:rPr>
-        <w:t>88%</w:t>
+        <w:t>90</w:t>
+      </w:r>
+      <w:r>
+        <w:rPr>
+          <w:rFonts w:asciiTheme="minorHAnsi" w:hAnsiTheme="minorHAnsi" w:cstheme="minorHAnsi" w:hint="cs"/>
+          <w:highlight w:val="yellow"/>
+          <w:rtl/>
+        </w:rPr>
+        <w:t>%</w:t>
       </w:r>
       <w:r>
         <w:rPr>
@@ -4149,7 +4272,15 @@
           <w:rFonts w:asciiTheme="minorHAnsi" w:hAnsiTheme="minorHAnsi" w:cstheme="minorHAnsi" w:hint="cs"/>
           <w:rtl/>
         </w:rPr>
-        <w:t xml:space="preserve">אי לכך, ניתן לומר כי כל המודלים שלנו אינם </w:t>
+        <w:t xml:space="preserve">אי לכך, ניתן לומר כי כל המודלים </w:t>
+      </w:r>
+      <w:r>
+        <w:rPr>
+          <w:rFonts w:asciiTheme="minorHAnsi" w:hAnsiTheme="minorHAnsi" w:cstheme="minorHAnsi" w:hint="cs"/>
+          <w:rtl/>
+        </w:rPr>
+        <w:lastRenderedPageBreak/>
+        <w:t xml:space="preserve">שלנו אינם </w:t>
       </w:r>
       <w:r>
         <w:rPr>
@@ -4356,28 +4487,727 @@
           <w:rtl/>
         </w:rPr>
       </w:pPr>
+      <w:r>
+        <w:rPr>
+          <w:rFonts w:asciiTheme="minorHAnsi" w:hAnsiTheme="minorHAnsi" w:cstheme="minorHAnsi" w:hint="cs"/>
+          <w:u w:val="single"/>
+          <w:rtl/>
+        </w:rPr>
+        <w:t>סיכום:</w:t>
+      </w:r>
     </w:p>
     <w:p>
       <w:pPr>
         <w:spacing w:after="120"/>
-        <w:rPr>
-          <w:rFonts w:asciiTheme="minorHAnsi" w:hAnsiTheme="minorHAnsi" w:cstheme="minorHAnsi"/>
-          <w:u w:val="single"/>
-          <w:rtl/>
-        </w:rPr>
-      </w:pPr>
-      <w:r>
-        <w:rPr>
-          <w:rFonts w:asciiTheme="minorHAnsi" w:hAnsiTheme="minorHAnsi" w:cstheme="minorHAnsi" w:hint="cs"/>
-          <w:u w:val="single"/>
-          <w:rtl/>
-        </w:rPr>
-        <w:t>סיכום:</w:t>
+        <w:contextualSpacing/>
+        <w:rPr>
+          <w:rFonts w:asciiTheme="minorHAnsi" w:hAnsiTheme="minorHAnsi" w:cstheme="minorHAnsi"/>
+          <w:rtl/>
+        </w:rPr>
+      </w:pPr>
+      <w:r>
+        <w:rPr>
+          <w:rFonts w:asciiTheme="minorHAnsi" w:hAnsiTheme="minorHAnsi" w:cstheme="minorHAnsi" w:hint="cs"/>
+          <w:rtl/>
+        </w:rPr>
+        <w:t xml:space="preserve">בפרויקט זה עסקנו בבעיית קלסיפיקציה, כלומר חיוזי תיוג בינארי על סמך סט </w:t>
+      </w:r>
+      <w:r>
+        <w:rPr>
+          <w:rFonts w:asciiTheme="minorHAnsi" w:hAnsiTheme="minorHAnsi" w:cstheme="minorHAnsi" w:hint="cs"/>
+          <w:rtl/>
+        </w:rPr>
+        <w:t>דגימות נתון של 21 פיצ'רים.</w:t>
+      </w:r>
+      <w:r>
+        <w:rPr>
+          <w:rFonts w:asciiTheme="minorHAnsi" w:hAnsiTheme="minorHAnsi" w:cstheme="minorHAnsi" w:hint="cs"/>
+          <w:rtl/>
+        </w:rPr>
+        <w:t xml:space="preserve"> </w:t>
+      </w:r>
+      <w:r>
+        <w:rPr>
+          <w:rFonts w:asciiTheme="minorHAnsi" w:hAnsiTheme="minorHAnsi" w:cstheme="minorHAnsi" w:hint="cs"/>
+          <w:rtl/>
+        </w:rPr>
+        <w:t xml:space="preserve">לאורך שלביו השונים </w:t>
+      </w:r>
+      <w:r>
+        <w:rPr>
+          <w:rFonts w:asciiTheme="minorHAnsi" w:hAnsiTheme="minorHAnsi" w:cstheme="minorHAnsi" w:hint="cs"/>
+          <w:rtl/>
+        </w:rPr>
+        <w:t xml:space="preserve">של הפרויקט </w:t>
+      </w:r>
+      <w:r>
+        <w:rPr>
+          <w:rFonts w:asciiTheme="minorHAnsi" w:hAnsiTheme="minorHAnsi" w:cstheme="minorHAnsi" w:hint="cs"/>
+          <w:rtl/>
+        </w:rPr>
+        <w:t>יישמנו את אשר למדנו לאורך הקורס, לרבות היישום בפועל של מודלים ראשוניים ומתקדמים.</w:t>
+      </w:r>
+      <w:r>
+        <w:rPr>
+          <w:rFonts w:asciiTheme="minorHAnsi" w:hAnsiTheme="minorHAnsi" w:cstheme="minorHAnsi" w:hint="cs"/>
+          <w:rtl/>
+        </w:rPr>
+        <w:t xml:space="preserve"> בתחילתו של הפרויקט ביצענו אקספלורציה מעמיקה על סט הנתונים, אשר ממנה הופקו מסקנות מכריעות אודות הצעדים שאנו היינו צריכים לבצע על סט הנתונים על מנת להכינו ולהכשירו לטובת הרצת המודלים.</w:t>
+      </w:r>
+      <w:r>
+        <w:rPr>
+          <w:rFonts w:asciiTheme="minorHAnsi" w:hAnsiTheme="minorHAnsi" w:cstheme="minorHAnsi" w:hint="cs"/>
+          <w:rtl/>
+        </w:rPr>
+        <w:t xml:space="preserve"> חילקנו את הפיצ'רים הקיימים של סט הנתונים לפיצ'רים נומריים, קטגוריאליים ובינאריים, </w:t>
+      </w:r>
+      <w:r>
+        <w:rPr>
+          <w:rFonts w:asciiTheme="minorHAnsi" w:hAnsiTheme="minorHAnsi" w:cstheme="minorHAnsi" w:hint="cs"/>
+          <w:rtl/>
+        </w:rPr>
+        <w:t>ו</w:t>
+      </w:r>
+      <w:r>
+        <w:rPr>
+          <w:rFonts w:asciiTheme="minorHAnsi" w:hAnsiTheme="minorHAnsi" w:cstheme="minorHAnsi" w:hint="cs"/>
+          <w:rtl/>
+        </w:rPr>
+        <w:t>ביצענו אקספלורציה ייעודית בנפרד על כל סוג פיצ'רים</w:t>
+      </w:r>
+      <w:r>
+        <w:rPr>
+          <w:rFonts w:asciiTheme="minorHAnsi" w:hAnsiTheme="minorHAnsi" w:cstheme="minorHAnsi" w:hint="cs"/>
+          <w:rtl/>
+        </w:rPr>
+        <w:t xml:space="preserve">, לרבות שימוש בכלי ה- </w:t>
+      </w:r>
+      <w:r>
+        <w:rPr>
+          <w:rFonts w:asciiTheme="minorHAnsi" w:hAnsiTheme="minorHAnsi" w:cstheme="minorHAnsi"/>
+        </w:rPr>
+        <w:t>Tableau</w:t>
+      </w:r>
+      <w:r>
+        <w:rPr>
+          <w:rFonts w:asciiTheme="minorHAnsi" w:hAnsiTheme="minorHAnsi" w:cstheme="minorHAnsi" w:hint="cs"/>
+          <w:rtl/>
+        </w:rPr>
+        <w:t>.</w:t>
+      </w:r>
+      <w:r>
+        <w:rPr>
+          <w:rFonts w:asciiTheme="minorHAnsi" w:hAnsiTheme="minorHAnsi" w:cstheme="minorHAnsi" w:hint="cs"/>
+          <w:rtl/>
+        </w:rPr>
+        <w:t xml:space="preserve"> לאחר מכן, התחלנו בשלב העיבוד המקדים. שלב זה כלל בתוכו מספר תתי שלבים. ראשית, השתמשנו לטובת הנתונים החריגים </w:t>
+      </w:r>
+      <w:r>
+        <w:rPr>
+          <w:rFonts w:asciiTheme="minorHAnsi" w:hAnsiTheme="minorHAnsi" w:cstheme="minorHAnsi" w:hint="cs"/>
+          <w:rtl/>
+        </w:rPr>
+        <w:t xml:space="preserve">בשיטת הסטיית תקן כדי להחליט אילו דגימות לשמור ואילו  להסיר, זאת בנוסף לפיצ'ר 19 שכלל כ-80% ערכים ריקים ולכן הוסר במלואו. </w:t>
+      </w:r>
+      <w:r>
+        <w:rPr>
+          <w:rFonts w:asciiTheme="minorHAnsi" w:hAnsiTheme="minorHAnsi" w:cstheme="minorHAnsi" w:hint="cs"/>
+          <w:rtl/>
+        </w:rPr>
+        <w:t xml:space="preserve">לאחר מכן, ביצענו </w:t>
+      </w:r>
+      <w:r>
+        <w:rPr>
+          <w:rFonts w:asciiTheme="minorHAnsi" w:hAnsiTheme="minorHAnsi" w:cstheme="minorHAnsi"/>
+        </w:rPr>
+        <w:t>One Hot Encoding</w:t>
+      </w:r>
+      <w:r>
+        <w:rPr>
+          <w:rFonts w:asciiTheme="minorHAnsi" w:hAnsiTheme="minorHAnsi" w:cstheme="minorHAnsi" w:hint="cs"/>
+          <w:rtl/>
+        </w:rPr>
+        <w:t xml:space="preserve"> עבור הפיצ'רים הקטגוריאליים, כאשר כאן נוצרו לנו למעשה שני תתי סטים, הראשון עם </w:t>
+      </w:r>
+      <w:r>
+        <w:rPr>
+          <w:rFonts w:asciiTheme="minorHAnsi" w:hAnsiTheme="minorHAnsi" w:cstheme="minorHAnsi"/>
+        </w:rPr>
+        <w:t>Feature Selection</w:t>
+      </w:r>
+      <w:r>
+        <w:rPr>
+          <w:rFonts w:asciiTheme="minorHAnsi" w:hAnsiTheme="minorHAnsi" w:cstheme="minorHAnsi" w:hint="cs"/>
+          <w:rtl/>
+        </w:rPr>
+        <w:t xml:space="preserve"> ו- </w:t>
+      </w:r>
+      <w:r>
+        <w:rPr>
+          <w:rFonts w:asciiTheme="minorHAnsi" w:hAnsiTheme="minorHAnsi" w:cstheme="minorHAnsi"/>
+        </w:rPr>
+        <w:t>One Hot Encoding</w:t>
+      </w:r>
+      <w:r>
+        <w:rPr>
+          <w:rFonts w:asciiTheme="minorHAnsi" w:hAnsiTheme="minorHAnsi" w:cstheme="minorHAnsi" w:hint="cs"/>
+          <w:rtl/>
+        </w:rPr>
+        <w:t xml:space="preserve"> והשני רק עם </w:t>
+      </w:r>
+      <w:r>
+        <w:rPr>
+          <w:rFonts w:asciiTheme="minorHAnsi" w:hAnsiTheme="minorHAnsi" w:cstheme="minorHAnsi"/>
+        </w:rPr>
+        <w:t>One Hot Encoding</w:t>
+      </w:r>
+      <w:r>
+        <w:rPr>
+          <w:rFonts w:asciiTheme="minorHAnsi" w:hAnsiTheme="minorHAnsi" w:cstheme="minorHAnsi" w:hint="cs"/>
+          <w:rtl/>
+        </w:rPr>
+        <w:t xml:space="preserve">. לאחר מכן, ביצענו </w:t>
+      </w:r>
+      <w:r>
+        <w:rPr>
+          <w:rFonts w:asciiTheme="minorHAnsi" w:hAnsiTheme="minorHAnsi" w:cstheme="minorHAnsi" w:hint="cs"/>
+          <w:rtl/>
+        </w:rPr>
+        <w:t>השלמת חוסרים</w:t>
+      </w:r>
+      <w:r>
+        <w:rPr>
+          <w:rFonts w:asciiTheme="minorHAnsi" w:hAnsiTheme="minorHAnsi" w:cstheme="minorHAnsi" w:hint="cs"/>
+          <w:rtl/>
+        </w:rPr>
+        <w:t xml:space="preserve"> ב-4 דרכים שונות, כאשר כל דרך שכזו יצרה למעשה תת סט שהיווה עבורנו אופציה נוספת בהרצות של המודלים בהמשך.</w:t>
+      </w:r>
+      <w:r>
+        <w:rPr>
+          <w:rFonts w:asciiTheme="minorHAnsi" w:hAnsiTheme="minorHAnsi" w:cstheme="minorHAnsi" w:hint="cs"/>
+          <w:rtl/>
+        </w:rPr>
+        <w:t xml:space="preserve"> </w:t>
+      </w:r>
+      <w:r>
+        <w:rPr>
+          <w:rFonts w:asciiTheme="minorHAnsi" w:hAnsiTheme="minorHAnsi" w:cstheme="minorHAnsi" w:hint="cs"/>
+          <w:rtl/>
+        </w:rPr>
+        <w:t xml:space="preserve">השלב הבא היה נרמול נתונים באמצעות </w:t>
+      </w:r>
+      <w:proofErr w:type="spellStart"/>
+      <w:r>
+        <w:rPr>
+          <w:rFonts w:asciiTheme="minorHAnsi" w:hAnsiTheme="minorHAnsi" w:cstheme="minorHAnsi"/>
+        </w:rPr>
+        <w:t>MinMax</w:t>
+      </w:r>
+      <w:proofErr w:type="spellEnd"/>
+      <w:r>
+        <w:rPr>
+          <w:rFonts w:asciiTheme="minorHAnsi" w:hAnsiTheme="minorHAnsi" w:cstheme="minorHAnsi" w:hint="cs"/>
+          <w:rtl/>
+        </w:rPr>
+        <w:t xml:space="preserve"> לכל סט נתונים שכזה, ולבסוף הקטנו מימדיות באמצעות שימוש ב-</w:t>
+      </w:r>
+      <w:r>
+        <w:rPr>
+          <w:rFonts w:asciiTheme="minorHAnsi" w:hAnsiTheme="minorHAnsi" w:cstheme="minorHAnsi" w:hint="cs"/>
+        </w:rPr>
+        <w:t>PCA</w:t>
+      </w:r>
+      <w:r>
+        <w:rPr>
+          <w:rFonts w:asciiTheme="minorHAnsi" w:hAnsiTheme="minorHAnsi" w:cstheme="minorHAnsi" w:hint="cs"/>
+          <w:rtl/>
+        </w:rPr>
+        <w:t xml:space="preserve">, וגם כאן בחנו 3 אפשרויות שונות </w:t>
+      </w:r>
+      <w:r>
+        <w:rPr>
+          <w:rFonts w:asciiTheme="minorHAnsi" w:hAnsiTheme="minorHAnsi" w:cstheme="minorHAnsi"/>
+          <w:rtl/>
+        </w:rPr>
+        <w:t>–</w:t>
+      </w:r>
+      <w:r>
+        <w:rPr>
+          <w:rFonts w:asciiTheme="minorHAnsi" w:hAnsiTheme="minorHAnsi" w:cstheme="minorHAnsi" w:hint="cs"/>
+          <w:rtl/>
+        </w:rPr>
+        <w:t xml:space="preserve"> כזו עם שונות מוסברת של 90%, 95% ו-98%. </w:t>
+      </w:r>
+      <w:r>
+        <w:rPr>
+          <w:rFonts w:asciiTheme="minorHAnsi" w:hAnsiTheme="minorHAnsi" w:cstheme="minorHAnsi" w:hint="cs"/>
+          <w:rtl/>
+        </w:rPr>
+        <w:t xml:space="preserve">עבור כל סט נתונים הרצנו פרידיקציות באמצעות </w:t>
+      </w:r>
+      <w:r>
+        <w:rPr>
+          <w:rFonts w:asciiTheme="minorHAnsi" w:hAnsiTheme="minorHAnsi" w:cstheme="minorHAnsi" w:hint="cs"/>
+        </w:rPr>
+        <w:t>ANN</w:t>
+      </w:r>
+      <w:r>
+        <w:rPr>
+          <w:rFonts w:asciiTheme="minorHAnsi" w:hAnsiTheme="minorHAnsi" w:cstheme="minorHAnsi" w:hint="cs"/>
+          <w:rtl/>
+        </w:rPr>
+        <w:t xml:space="preserve">, על מנת להכריע באיזה סט נתונים להשתמש במודלים בשלב הבא. </w:t>
+      </w:r>
+      <w:r>
+        <w:rPr>
+          <w:rFonts w:asciiTheme="minorHAnsi" w:hAnsiTheme="minorHAnsi" w:cstheme="minorHAnsi" w:hint="cs"/>
+          <w:rtl/>
+        </w:rPr>
+        <w:t xml:space="preserve">כאשר מצאנו את תצורת סט הנתונים הטובה ביותר מבחינתנו, הרצנו 2 מודלים ראשוניים </w:t>
+      </w:r>
+      <w:r>
+        <w:rPr>
+          <w:rFonts w:asciiTheme="minorHAnsi" w:hAnsiTheme="minorHAnsi" w:cstheme="minorHAnsi"/>
+          <w:rtl/>
+        </w:rPr>
+        <w:t>–</w:t>
+      </w:r>
+      <w:r>
+        <w:rPr>
+          <w:rFonts w:asciiTheme="minorHAnsi" w:hAnsiTheme="minorHAnsi" w:cstheme="minorHAnsi" w:hint="cs"/>
+          <w:rtl/>
+        </w:rPr>
+        <w:t xml:space="preserve"> </w:t>
+      </w:r>
+      <w:r>
+        <w:rPr>
+          <w:rFonts w:asciiTheme="minorHAnsi" w:hAnsiTheme="minorHAnsi" w:cstheme="minorHAnsi" w:hint="cs"/>
+        </w:rPr>
+        <w:t>KNN</w:t>
+      </w:r>
+      <w:r>
+        <w:rPr>
+          <w:rFonts w:asciiTheme="minorHAnsi" w:hAnsiTheme="minorHAnsi" w:cstheme="minorHAnsi" w:hint="cs"/>
+          <w:rtl/>
+        </w:rPr>
+        <w:t xml:space="preserve"> ו- </w:t>
+      </w:r>
+      <w:r>
+        <w:rPr>
+          <w:rFonts w:asciiTheme="minorHAnsi" w:hAnsiTheme="minorHAnsi" w:cstheme="minorHAnsi"/>
+        </w:rPr>
+        <w:t>Logistic Regression</w:t>
+      </w:r>
+      <w:r>
+        <w:rPr>
+          <w:rFonts w:asciiTheme="minorHAnsi" w:hAnsiTheme="minorHAnsi" w:cstheme="minorHAnsi" w:hint="cs"/>
+          <w:rtl/>
+        </w:rPr>
+        <w:t xml:space="preserve">, ו-2 מודלים מתקדמים </w:t>
+      </w:r>
+      <w:r>
+        <w:rPr>
+          <w:rFonts w:asciiTheme="minorHAnsi" w:hAnsiTheme="minorHAnsi" w:cstheme="minorHAnsi"/>
+          <w:rtl/>
+        </w:rPr>
+        <w:t>–</w:t>
+      </w:r>
+      <w:r>
+        <w:rPr>
+          <w:rFonts w:asciiTheme="minorHAnsi" w:hAnsiTheme="minorHAnsi" w:cstheme="minorHAnsi" w:hint="cs"/>
+          <w:rtl/>
+        </w:rPr>
+        <w:t xml:space="preserve"> </w:t>
+      </w:r>
+      <w:r>
+        <w:rPr>
+          <w:rFonts w:asciiTheme="minorHAnsi" w:hAnsiTheme="minorHAnsi" w:cstheme="minorHAnsi" w:hint="cs"/>
+        </w:rPr>
+        <w:t>ANN</w:t>
+      </w:r>
+      <w:r>
+        <w:rPr>
+          <w:rFonts w:asciiTheme="minorHAnsi" w:hAnsiTheme="minorHAnsi" w:cstheme="minorHAnsi" w:hint="cs"/>
+          <w:rtl/>
+        </w:rPr>
+        <w:t xml:space="preserve"> ו- </w:t>
+      </w:r>
+      <w:r>
+        <w:rPr>
+          <w:rFonts w:asciiTheme="minorHAnsi" w:hAnsiTheme="minorHAnsi" w:cstheme="minorHAnsi"/>
+        </w:rPr>
+        <w:t>SVM</w:t>
+      </w:r>
+      <w:r>
+        <w:rPr>
+          <w:rFonts w:asciiTheme="minorHAnsi" w:hAnsiTheme="minorHAnsi" w:cstheme="minorHAnsi" w:hint="cs"/>
+          <w:rtl/>
+        </w:rPr>
+        <w:t>.</w:t>
+      </w:r>
+      <w:r>
+        <w:rPr>
+          <w:rFonts w:asciiTheme="minorHAnsi" w:hAnsiTheme="minorHAnsi" w:cstheme="minorHAnsi" w:hint="cs"/>
+          <w:rtl/>
+        </w:rPr>
+        <w:t xml:space="preserve"> בעזרת שימוש ב- </w:t>
+      </w:r>
+      <w:proofErr w:type="spellStart"/>
+      <w:r>
+        <w:rPr>
+          <w:rFonts w:asciiTheme="minorHAnsi" w:hAnsiTheme="minorHAnsi" w:cstheme="minorHAnsi"/>
+        </w:rPr>
+        <w:t>GridSearch</w:t>
+      </w:r>
+      <w:proofErr w:type="spellEnd"/>
+      <w:r>
+        <w:rPr>
+          <w:rFonts w:asciiTheme="minorHAnsi" w:hAnsiTheme="minorHAnsi" w:cstheme="minorHAnsi" w:hint="cs"/>
+          <w:rtl/>
+        </w:rPr>
+        <w:t xml:space="preserve"> מצאנו עבור כל מודל את ההיפר-פרמטרים הטובים ביותר מאלו שנבדקו, אלו אשר עבורם התקבל ערך ה-</w:t>
+      </w:r>
+      <w:r>
+        <w:rPr>
+          <w:rFonts w:asciiTheme="minorHAnsi" w:hAnsiTheme="minorHAnsi" w:cstheme="minorHAnsi" w:hint="cs"/>
+        </w:rPr>
+        <w:t>AUC</w:t>
+      </w:r>
+      <w:r>
+        <w:rPr>
+          <w:rFonts w:asciiTheme="minorHAnsi" w:hAnsiTheme="minorHAnsi" w:cstheme="minorHAnsi" w:hint="cs"/>
+          <w:rtl/>
+        </w:rPr>
+        <w:t xml:space="preserve"> הגבוה ביותר.</w:t>
+      </w:r>
+      <w:r>
+        <w:rPr>
+          <w:rFonts w:asciiTheme="minorHAnsi" w:hAnsiTheme="minorHAnsi" w:cstheme="minorHAnsi" w:hint="cs"/>
+          <w:rtl/>
+        </w:rPr>
+        <w:t xml:space="preserve"> בתום הרצות המודלים השונים</w:t>
+      </w:r>
+      <w:r>
+        <w:rPr>
+          <w:rFonts w:asciiTheme="minorHAnsi" w:hAnsiTheme="minorHAnsi" w:cstheme="minorHAnsi" w:hint="cs"/>
+          <w:rtl/>
+        </w:rPr>
+        <w:t xml:space="preserve">, </w:t>
+      </w:r>
+      <w:r>
+        <w:rPr>
+          <w:rFonts w:asciiTheme="minorHAnsi" w:hAnsiTheme="minorHAnsi" w:cstheme="minorHAnsi" w:hint="cs"/>
+          <w:rtl/>
+        </w:rPr>
+        <w:t xml:space="preserve">השתמשנו ב- </w:t>
+      </w:r>
+      <w:r>
+        <w:rPr>
+          <w:rFonts w:asciiTheme="minorHAnsi" w:hAnsiTheme="minorHAnsi" w:cstheme="minorHAnsi"/>
+        </w:rPr>
+        <w:t>K-Fold</w:t>
+      </w:r>
+      <w:r>
+        <w:rPr>
+          <w:rFonts w:asciiTheme="minorHAnsi" w:hAnsiTheme="minorHAnsi" w:cstheme="minorHAnsi" w:hint="cs"/>
+          <w:rtl/>
+        </w:rPr>
+        <w:t xml:space="preserve"> עם </w:t>
+      </w:r>
+      <w:r>
+        <w:rPr>
+          <w:rFonts w:asciiTheme="minorHAnsi" w:hAnsiTheme="minorHAnsi" w:cstheme="minorHAnsi"/>
+        </w:rPr>
+        <w:t>K=5</w:t>
+      </w:r>
+      <w:r>
+        <w:rPr>
+          <w:rFonts w:asciiTheme="minorHAnsi" w:hAnsiTheme="minorHAnsi" w:cstheme="minorHAnsi" w:hint="cs"/>
+          <w:rtl/>
+        </w:rPr>
+        <w:t xml:space="preserve"> ובנינו פלט </w:t>
+      </w:r>
+      <w:r>
+        <w:rPr>
+          <w:rFonts w:asciiTheme="minorHAnsi" w:hAnsiTheme="minorHAnsi" w:cstheme="minorHAnsi" w:hint="cs"/>
+        </w:rPr>
+        <w:t>ROC</w:t>
+      </w:r>
+      <w:r>
+        <w:rPr>
+          <w:rFonts w:asciiTheme="minorHAnsi" w:hAnsiTheme="minorHAnsi" w:cstheme="minorHAnsi" w:hint="cs"/>
+          <w:rtl/>
+        </w:rPr>
+        <w:t>, אשר דרכו חישבנו את מדד המבחן שנקבע עבורנו</w:t>
+      </w:r>
+      <w:r>
+        <w:rPr>
+          <w:rFonts w:asciiTheme="minorHAnsi" w:hAnsiTheme="minorHAnsi" w:cstheme="minorHAnsi" w:hint="cs"/>
+          <w:rtl/>
+        </w:rPr>
+        <w:t xml:space="preserve"> </w:t>
+      </w:r>
+      <w:r>
+        <w:rPr>
+          <w:rFonts w:asciiTheme="minorHAnsi" w:hAnsiTheme="minorHAnsi" w:cstheme="minorHAnsi"/>
+          <w:rtl/>
+        </w:rPr>
+        <w:t>–</w:t>
+      </w:r>
+      <w:r>
+        <w:rPr>
+          <w:rFonts w:asciiTheme="minorHAnsi" w:hAnsiTheme="minorHAnsi" w:cstheme="minorHAnsi" w:hint="cs"/>
+          <w:rtl/>
+        </w:rPr>
+        <w:t xml:space="preserve"> מדד ה-</w:t>
+      </w:r>
+      <w:r>
+        <w:rPr>
+          <w:rFonts w:asciiTheme="minorHAnsi" w:hAnsiTheme="minorHAnsi" w:cstheme="minorHAnsi" w:hint="cs"/>
+        </w:rPr>
+        <w:t>AUC</w:t>
+      </w:r>
+      <w:r>
+        <w:rPr>
+          <w:rFonts w:asciiTheme="minorHAnsi" w:hAnsiTheme="minorHAnsi" w:cstheme="minorHAnsi" w:hint="cs"/>
+          <w:rtl/>
+        </w:rPr>
+        <w:t xml:space="preserve">, וקיבלנו כי הערך הגבוה ביותר התקבל </w:t>
+      </w:r>
+      <w:r>
+        <w:rPr>
+          <w:rFonts w:asciiTheme="minorHAnsi" w:hAnsiTheme="minorHAnsi" w:cstheme="minorHAnsi" w:hint="cs"/>
+          <w:rtl/>
+        </w:rPr>
+        <w:t xml:space="preserve">הוא </w:t>
+      </w:r>
+      <w:r>
+        <w:rPr>
+          <w:rFonts w:asciiTheme="minorHAnsi" w:hAnsiTheme="minorHAnsi" w:cstheme="minorHAnsi" w:hint="cs"/>
+          <w:rtl/>
+        </w:rPr>
+        <w:t>עבור מודל ה-</w:t>
+      </w:r>
+      <w:r>
+        <w:rPr>
+          <w:rFonts w:asciiTheme="minorHAnsi" w:hAnsiTheme="minorHAnsi" w:cstheme="minorHAnsi" w:hint="cs"/>
+        </w:rPr>
+        <w:t>ANN</w:t>
+      </w:r>
+      <w:r>
+        <w:rPr>
+          <w:rFonts w:asciiTheme="minorHAnsi" w:hAnsiTheme="minorHAnsi" w:cstheme="minorHAnsi" w:hint="cs"/>
+          <w:rtl/>
+        </w:rPr>
+        <w:t xml:space="preserve">. </w:t>
+      </w:r>
+      <w:r>
+        <w:rPr>
+          <w:rFonts w:asciiTheme="minorHAnsi" w:hAnsiTheme="minorHAnsi" w:cstheme="minorHAnsi" w:hint="cs"/>
+          <w:rtl/>
+        </w:rPr>
+        <w:t xml:space="preserve">בשלב האחרון והמכריע ביצענו בדיקת ווידוא האם המודל שלנו היה </w:t>
+      </w:r>
+      <w:r>
+        <w:rPr>
+          <w:rFonts w:asciiTheme="minorHAnsi" w:hAnsiTheme="minorHAnsi" w:cstheme="minorHAnsi" w:hint="cs"/>
+        </w:rPr>
+        <w:t>O</w:t>
+      </w:r>
+      <w:r>
+        <w:rPr>
+          <w:rFonts w:asciiTheme="minorHAnsi" w:hAnsiTheme="minorHAnsi" w:cstheme="minorHAnsi"/>
+        </w:rPr>
+        <w:t>verfitted</w:t>
+      </w:r>
+      <w:r>
+        <w:rPr>
+          <w:rFonts w:asciiTheme="minorHAnsi" w:hAnsiTheme="minorHAnsi" w:cstheme="minorHAnsi" w:hint="cs"/>
+          <w:rtl/>
+        </w:rPr>
+        <w:t xml:space="preserve">, ובדקנו זאת באמצעות ההפרשים בין ה- </w:t>
+      </w:r>
+      <w:r>
+        <w:rPr>
+          <w:rFonts w:asciiTheme="minorHAnsi" w:hAnsiTheme="minorHAnsi" w:cstheme="minorHAnsi"/>
+        </w:rPr>
+        <w:t>AUC Score</w:t>
+      </w:r>
+      <w:r>
+        <w:rPr>
+          <w:rFonts w:asciiTheme="minorHAnsi" w:hAnsiTheme="minorHAnsi" w:cstheme="minorHAnsi" w:hint="cs"/>
+          <w:rtl/>
+        </w:rPr>
+        <w:t xml:space="preserve"> של סט האימון וסט הוולידציה, וכמו כן בהפרשים של </w:t>
+      </w:r>
+      <w:r>
+        <w:rPr>
+          <w:rFonts w:asciiTheme="minorHAnsi" w:hAnsiTheme="minorHAnsi" w:cstheme="minorHAnsi" w:hint="cs"/>
+          <w:rtl/>
+        </w:rPr>
+        <w:lastRenderedPageBreak/>
+        <w:t xml:space="preserve">פונקציית ה- </w:t>
+      </w:r>
+      <w:r>
+        <w:rPr>
+          <w:rFonts w:asciiTheme="minorHAnsi" w:hAnsiTheme="minorHAnsi" w:cstheme="minorHAnsi"/>
+        </w:rPr>
+        <w:t>Log Loss</w:t>
+      </w:r>
+      <w:r>
+        <w:rPr>
+          <w:rFonts w:asciiTheme="minorHAnsi" w:hAnsiTheme="minorHAnsi" w:cstheme="minorHAnsi" w:hint="cs"/>
+          <w:rtl/>
+        </w:rPr>
+        <w:t xml:space="preserve">, כאשר בשני המקרים הוגדר ערך סף שמעליו המודל הוגדר בתור </w:t>
+      </w:r>
+      <w:r>
+        <w:rPr>
+          <w:rFonts w:asciiTheme="minorHAnsi" w:hAnsiTheme="minorHAnsi" w:cstheme="minorHAnsi"/>
+        </w:rPr>
+        <w:t>Overfitted</w:t>
+      </w:r>
+      <w:r>
+        <w:rPr>
+          <w:rFonts w:asciiTheme="minorHAnsi" w:hAnsiTheme="minorHAnsi" w:cstheme="minorHAnsi" w:hint="cs"/>
+          <w:rtl/>
+        </w:rPr>
+        <w:t xml:space="preserve">, ומתחתיו כתקין. </w:t>
+      </w:r>
+      <w:r>
+        <w:rPr>
+          <w:rFonts w:asciiTheme="minorHAnsi" w:hAnsiTheme="minorHAnsi" w:cstheme="minorHAnsi" w:hint="cs"/>
+          <w:rtl/>
+        </w:rPr>
+        <w:t xml:space="preserve">עבור </w:t>
+      </w:r>
+      <w:r>
+        <w:rPr>
+          <w:rFonts w:asciiTheme="minorHAnsi" w:hAnsiTheme="minorHAnsi" w:cstheme="minorHAnsi" w:hint="cs"/>
+          <w:rtl/>
+        </w:rPr>
+        <w:t>כל ארבעת המודלים,</w:t>
+      </w:r>
+      <w:r>
+        <w:rPr>
+          <w:rFonts w:asciiTheme="minorHAnsi" w:hAnsiTheme="minorHAnsi" w:cstheme="minorHAnsi" w:hint="cs"/>
+          <w:rtl/>
+        </w:rPr>
+        <w:t xml:space="preserve"> הן בהפרש של ה- </w:t>
+      </w:r>
+      <w:r>
+        <w:rPr>
+          <w:rFonts w:asciiTheme="minorHAnsi" w:hAnsiTheme="minorHAnsi" w:cstheme="minorHAnsi"/>
+        </w:rPr>
+        <w:t>AUC Score</w:t>
+      </w:r>
+      <w:r>
+        <w:rPr>
+          <w:rFonts w:asciiTheme="minorHAnsi" w:hAnsiTheme="minorHAnsi" w:cstheme="minorHAnsi" w:hint="cs"/>
+          <w:rtl/>
+        </w:rPr>
+        <w:t xml:space="preserve"> והן בערך פונקציית ה- </w:t>
+      </w:r>
+      <w:r>
+        <w:rPr>
+          <w:rFonts w:asciiTheme="minorHAnsi" w:hAnsiTheme="minorHAnsi" w:cstheme="minorHAnsi"/>
+        </w:rPr>
+        <w:t>Log Loss</w:t>
+      </w:r>
+      <w:r>
+        <w:rPr>
+          <w:rFonts w:asciiTheme="minorHAnsi" w:hAnsiTheme="minorHAnsi" w:cstheme="minorHAnsi" w:hint="cs"/>
+          <w:rtl/>
+        </w:rPr>
+        <w:t xml:space="preserve">, התקבלו ערכים הקטנים מערך הסף ולפיכך הסקנו כי המודלים אינם </w:t>
+      </w:r>
+      <w:r>
+        <w:rPr>
+          <w:rFonts w:asciiTheme="minorHAnsi" w:hAnsiTheme="minorHAnsi" w:cstheme="minorHAnsi"/>
+        </w:rPr>
+        <w:t>Overfitted</w:t>
+      </w:r>
+      <w:r>
+        <w:rPr>
+          <w:rFonts w:asciiTheme="minorHAnsi" w:hAnsiTheme="minorHAnsi" w:cstheme="minorHAnsi" w:hint="cs"/>
+          <w:rtl/>
+        </w:rPr>
+        <w:t>, ובפרט מודל ה-</w:t>
+      </w:r>
+      <w:r>
+        <w:rPr>
+          <w:rFonts w:asciiTheme="minorHAnsi" w:hAnsiTheme="minorHAnsi" w:cstheme="minorHAnsi" w:hint="cs"/>
+        </w:rPr>
+        <w:t>ANN</w:t>
+      </w:r>
+      <w:r>
+        <w:rPr>
+          <w:rFonts w:asciiTheme="minorHAnsi" w:hAnsiTheme="minorHAnsi" w:cstheme="minorHAnsi" w:hint="cs"/>
+          <w:rtl/>
+        </w:rPr>
+        <w:t xml:space="preserve"> שאיתו </w:t>
+      </w:r>
+      <w:r>
+        <w:rPr>
+          <w:rFonts w:asciiTheme="minorHAnsi" w:hAnsiTheme="minorHAnsi" w:cstheme="minorHAnsi" w:hint="cs"/>
+          <w:rtl/>
+        </w:rPr>
+        <w:t>חישבנו</w:t>
+      </w:r>
+      <w:r>
+        <w:rPr>
+          <w:rFonts w:asciiTheme="minorHAnsi" w:hAnsiTheme="minorHAnsi" w:cstheme="minorHAnsi" w:hint="cs"/>
+          <w:rtl/>
+        </w:rPr>
+        <w:t xml:space="preserve"> את </w:t>
+      </w:r>
+      <w:r>
+        <w:rPr>
+          <w:rFonts w:asciiTheme="minorHAnsi" w:hAnsiTheme="minorHAnsi" w:cstheme="minorHAnsi" w:hint="cs"/>
+          <w:rtl/>
+        </w:rPr>
+        <w:t xml:space="preserve">ההסתברויות של </w:t>
+      </w:r>
+      <w:r>
+        <w:rPr>
+          <w:rFonts w:asciiTheme="minorHAnsi" w:hAnsiTheme="minorHAnsi" w:cstheme="minorHAnsi" w:hint="cs"/>
+          <w:rtl/>
+        </w:rPr>
+        <w:t>התיוג הסופי</w:t>
+      </w:r>
+      <w:r>
+        <w:rPr>
+          <w:rFonts w:asciiTheme="minorHAnsi" w:hAnsiTheme="minorHAnsi" w:cstheme="minorHAnsi" w:hint="cs"/>
+          <w:rtl/>
+        </w:rPr>
+        <w:t xml:space="preserve"> בסט המבחן</w:t>
+      </w:r>
+      <w:r>
+        <w:rPr>
+          <w:rFonts w:asciiTheme="minorHAnsi" w:hAnsiTheme="minorHAnsi" w:cstheme="minorHAnsi" w:hint="cs"/>
+          <w:rtl/>
+        </w:rPr>
+        <w:t>.</w:t>
+      </w:r>
+      <w:r>
+        <w:rPr>
+          <w:rFonts w:asciiTheme="minorHAnsi" w:hAnsiTheme="minorHAnsi" w:cstheme="minorHAnsi" w:hint="cs"/>
+          <w:rtl/>
+        </w:rPr>
+        <w:t xml:space="preserve"> כפי שניתן היה לצפות, המודלים הראשוניים, מעצם היותם פשוטים ובסיסיים למדי, הניבו תוצאות פחות טובות מאשר המודלים המתקדמים יות</w:t>
+      </w:r>
+      <w:r>
+        <w:rPr>
+          <w:rFonts w:asciiTheme="minorHAnsi" w:hAnsiTheme="minorHAnsi" w:cstheme="minorHAnsi" w:hint="cs"/>
+          <w:rtl/>
+        </w:rPr>
+        <w:t>ר.</w:t>
       </w:r>
     </w:p>
     <w:p>
       <w:pPr>
         <w:spacing w:after="120"/>
+        <w:contextualSpacing/>
         <w:rPr>
           <w:rFonts w:asciiTheme="minorHAnsi" w:hAnsiTheme="minorHAnsi" w:cstheme="minorHAnsi"/>
           <w:rtl/>
@@ -4510,9 +5340,6 @@
     <w:p>
       <w:pPr>
         <w:pStyle w:val="FootnoteText"/>
-        <w:rPr>
-          <w:rFonts w:hint="cs"/>
-        </w:rPr>
       </w:pPr>
       <w:r>
         <w:rPr>
